--- a/Rapport d'alternance 2020 M2.docx
+++ b/Rapport d'alternance 2020 M2.docx
@@ -362,8 +362,13 @@
                   <w:t>reau de l’Intégration applicative</w:t>
                 </w:r>
                 <w:r>
-                  <w:t xml:space="preserve"> et du DevOps</w:t>
+                  <w:t xml:space="preserve"> et du </w:t>
                 </w:r>
+                <w:proofErr w:type="spellStart"/>
+                <w:r>
+                  <w:t>DevOps</w:t>
+                </w:r>
+                <w:proofErr w:type="spellEnd"/>
               </w:p>
               <w:p>
                 <w:pPr>
@@ -371,10 +376,7 @@
                   <w:jc w:val="center"/>
                 </w:pPr>
                 <w:r>
-                  <w:t>à</w:t>
-                </w:r>
-                <w:r>
-                  <w:t xml:space="preserve"> la Ma</w:t>
+                  <w:t>Ma</w:t>
                 </w:r>
                 <w:r>
                   <w:t>i</w:t>
@@ -723,8 +725,18 @@
           <w:sz w:val="24"/>
           <w:szCs w:val="24"/>
         </w:rPr>
-        <w:t xml:space="preserve"> et du DevOps</w:t>
-      </w:r>
+        <w:t xml:space="preserve"> et du </w:t>
+      </w:r>
+      <w:proofErr w:type="spellStart"/>
+      <w:r>
+        <w:rPr>
+          <w:rFonts w:ascii="Times New Roman" w:eastAsia="ArialMT" w:hAnsi="Times New Roman" w:cs="Times New Roman"/>
+          <w:sz w:val="24"/>
+          <w:szCs w:val="24"/>
+        </w:rPr>
+        <w:t>DevOps</w:t>
+      </w:r>
+      <w:proofErr w:type="spellEnd"/>
       <w:r>
         <w:rPr>
           <w:rFonts w:ascii="Times New Roman" w:eastAsia="ArialMT" w:hAnsi="Times New Roman" w:cs="Times New Roman"/>
@@ -872,15 +884,33 @@
           <w:sz w:val="24"/>
           <w:szCs w:val="24"/>
         </w:rPr>
-        <w:t xml:space="preserve"> et du D</w:t>
-      </w:r>
+        <w:t xml:space="preserve"> et du </w:t>
+      </w:r>
+      <w:proofErr w:type="spellStart"/>
       <w:r>
         <w:rPr>
           <w:rFonts w:ascii="Times New Roman" w:eastAsia="ArialMT" w:hAnsi="Times New Roman" w:cs="Times New Roman"/>
           <w:sz w:val="24"/>
           <w:szCs w:val="24"/>
         </w:rPr>
-        <w:t>evOps, pour</w:t>
+        <w:t>D</w:t>
+      </w:r>
+      <w:r>
+        <w:rPr>
+          <w:rFonts w:ascii="Times New Roman" w:eastAsia="ArialMT" w:hAnsi="Times New Roman" w:cs="Times New Roman"/>
+          <w:sz w:val="24"/>
+          <w:szCs w:val="24"/>
+        </w:rPr>
+        <w:t>evOps</w:t>
+      </w:r>
+      <w:proofErr w:type="spellEnd"/>
+      <w:r>
+        <w:rPr>
+          <w:rFonts w:ascii="Times New Roman" w:eastAsia="ArialMT" w:hAnsi="Times New Roman" w:cs="Times New Roman"/>
+          <w:sz w:val="24"/>
+          <w:szCs w:val="24"/>
+        </w:rPr>
+        <w:t>, pour</w:t>
       </w:r>
       <w:r>
         <w:rPr>
@@ -1289,7 +1319,25 @@
                 <w:sz w:val="24"/>
                 <w:szCs w:val="32"/>
               </w:rPr>
-              <w:t>Bureau de l’Intégration Applicative et du DevOps.</w:t>
+              <w:t xml:space="preserve">Bureau de l’Intégration Applicative et du </w:t>
+            </w:r>
+            <w:proofErr w:type="spellStart"/>
+            <w:r>
+              <w:rPr>
+                <w:rFonts w:ascii="Times New Roman" w:hAnsi="Times New Roman" w:cs="Times New Roman"/>
+                <w:sz w:val="24"/>
+                <w:szCs w:val="32"/>
+              </w:rPr>
+              <w:t>DevOps</w:t>
+            </w:r>
+            <w:proofErr w:type="spellEnd"/>
+            <w:r>
+              <w:rPr>
+                <w:rFonts w:ascii="Times New Roman" w:hAnsi="Times New Roman" w:cs="Times New Roman"/>
+                <w:sz w:val="24"/>
+                <w:szCs w:val="32"/>
+              </w:rPr>
+              <w:t>.</w:t>
             </w:r>
           </w:p>
         </w:tc>
@@ -1312,6 +1360,7 @@
                 <w:szCs w:val="32"/>
               </w:rPr>
             </w:pPr>
+            <w:proofErr w:type="spellStart"/>
             <w:r>
               <w:rPr>
                 <w:rFonts w:ascii="Times New Roman" w:hAnsi="Times New Roman" w:cs="Times New Roman"/>
@@ -1320,6 +1369,7 @@
               </w:rPr>
               <w:t>DevOps</w:t>
             </w:r>
+            <w:proofErr w:type="spellEnd"/>
           </w:p>
         </w:tc>
         <w:tc>
@@ -1349,7 +1399,43 @@
                 <w:sz w:val="24"/>
                 <w:szCs w:val="32"/>
               </w:rPr>
-              <w:t>ratique technique visant à l'unification du développement logiciel (dev) et de l'administration des infrastructures informatiques (ops)</w:t>
+              <w:t>ratique technique visant à l'unification du développement logiciel (</w:t>
+            </w:r>
+            <w:proofErr w:type="spellStart"/>
+            <w:r>
+              <w:rPr>
+                <w:rFonts w:ascii="Times New Roman" w:hAnsi="Times New Roman" w:cs="Times New Roman"/>
+                <w:sz w:val="24"/>
+                <w:szCs w:val="32"/>
+              </w:rPr>
+              <w:t>dev</w:t>
+            </w:r>
+            <w:proofErr w:type="spellEnd"/>
+            <w:r>
+              <w:rPr>
+                <w:rFonts w:ascii="Times New Roman" w:hAnsi="Times New Roman" w:cs="Times New Roman"/>
+                <w:sz w:val="24"/>
+                <w:szCs w:val="32"/>
+              </w:rPr>
+              <w:t>) et de l'administration des infrastructures informatiques (</w:t>
+            </w:r>
+            <w:proofErr w:type="spellStart"/>
+            <w:r>
+              <w:rPr>
+                <w:rFonts w:ascii="Times New Roman" w:hAnsi="Times New Roman" w:cs="Times New Roman"/>
+                <w:sz w:val="24"/>
+                <w:szCs w:val="32"/>
+              </w:rPr>
+              <w:t>ops</w:t>
+            </w:r>
+            <w:proofErr w:type="spellEnd"/>
+            <w:r>
+              <w:rPr>
+                <w:rFonts w:ascii="Times New Roman" w:hAnsi="Times New Roman" w:cs="Times New Roman"/>
+                <w:sz w:val="24"/>
+                <w:szCs w:val="32"/>
+              </w:rPr>
+              <w:t>)</w:t>
             </w:r>
             <w:r>
               <w:rPr>
@@ -1934,8 +2020,36 @@
                 <w:sz w:val="24"/>
                 <w:szCs w:val="32"/>
               </w:rPr>
-              <w:t>Security Assertion Markup Language</w:t>
-            </w:r>
+              <w:t xml:space="preserve">Security Assertion </w:t>
+            </w:r>
+            <w:proofErr w:type="spellStart"/>
+            <w:r>
+              <w:rPr>
+                <w:rFonts w:ascii="Times New Roman" w:hAnsi="Times New Roman" w:cs="Times New Roman"/>
+                <w:sz w:val="24"/>
+                <w:szCs w:val="32"/>
+              </w:rPr>
+              <w:t>Markup</w:t>
+            </w:r>
+            <w:proofErr w:type="spellEnd"/>
+            <w:r>
+              <w:rPr>
+                <w:rFonts w:ascii="Times New Roman" w:hAnsi="Times New Roman" w:cs="Times New Roman"/>
+                <w:sz w:val="24"/>
+                <w:szCs w:val="32"/>
+              </w:rPr>
+              <w:t xml:space="preserve"> </w:t>
+            </w:r>
+            <w:proofErr w:type="spellStart"/>
+            <w:r>
+              <w:rPr>
+                <w:rFonts w:ascii="Times New Roman" w:hAnsi="Times New Roman" w:cs="Times New Roman"/>
+                <w:sz w:val="24"/>
+                <w:szCs w:val="32"/>
+              </w:rPr>
+              <w:t>Language</w:t>
+            </w:r>
+            <w:proofErr w:type="spellEnd"/>
             <w:r>
               <w:rPr>
                 <w:rFonts w:ascii="Times New Roman" w:hAnsi="Times New Roman" w:cs="Times New Roman"/>
@@ -2058,13 +2172,23 @@
                 <w:szCs w:val="32"/>
               </w:rPr>
             </w:pPr>
+            <w:proofErr w:type="spellStart"/>
             <w:r>
               <w:rPr>
                 <w:rFonts w:ascii="Times New Roman" w:hAnsi="Times New Roman" w:cs="Times New Roman"/>
                 <w:sz w:val="24"/>
                 <w:szCs w:val="32"/>
               </w:rPr>
-              <w:t xml:space="preserve">PostgreSQ &amp; </w:t>
+              <w:t>PostgreSQ</w:t>
+            </w:r>
+            <w:proofErr w:type="spellEnd"/>
+            <w:r>
+              <w:rPr>
+                <w:rFonts w:ascii="Times New Roman" w:hAnsi="Times New Roman" w:cs="Times New Roman"/>
+                <w:sz w:val="24"/>
+                <w:szCs w:val="32"/>
+              </w:rPr>
+              <w:t xml:space="preserve"> &amp; </w:t>
             </w:r>
             <w:r>
               <w:rPr>
@@ -2165,7 +2289,7 @@
                 <w:sz w:val="24"/>
                 <w:szCs w:val="32"/>
               </w:rPr>
-              <w:t>Firewall</w:t>
+              <w:t>Redis</w:t>
             </w:r>
           </w:p>
         </w:tc>
@@ -2189,7 +2313,7 @@
                 <w:sz w:val="24"/>
                 <w:szCs w:val="32"/>
               </w:rPr>
-              <w:t>Un</w:t>
+              <w:t>S</w:t>
             </w:r>
             <w:r>
               <w:rPr>
@@ -2197,7 +2321,7 @@
                 <w:sz w:val="24"/>
                 <w:szCs w:val="32"/>
               </w:rPr>
-              <w:t xml:space="preserve"> logiciel et/ou un matériel permettant de faire respecter la politique de sécurité du réseau</w:t>
+              <w:t>erveur de structures de données</w:t>
             </w:r>
             <w:r>
               <w:rPr>
@@ -2233,7 +2357,7 @@
                 <w:sz w:val="24"/>
                 <w:szCs w:val="32"/>
               </w:rPr>
-              <w:t>NetScaler</w:t>
+              <w:t>Firewall</w:t>
             </w:r>
           </w:p>
         </w:tc>
@@ -2257,6 +2381,76 @@
                 <w:sz w:val="24"/>
                 <w:szCs w:val="32"/>
               </w:rPr>
+              <w:t>Un</w:t>
+            </w:r>
+            <w:r>
+              <w:rPr>
+                <w:rFonts w:ascii="Times New Roman" w:hAnsi="Times New Roman" w:cs="Times New Roman"/>
+                <w:sz w:val="24"/>
+                <w:szCs w:val="32"/>
+              </w:rPr>
+              <w:t xml:space="preserve"> logiciel et/ou un matériel permettant de faire respecter la politique de sécurité du réseau</w:t>
+            </w:r>
+            <w:r>
+              <w:rPr>
+                <w:rFonts w:ascii="Times New Roman" w:hAnsi="Times New Roman" w:cs="Times New Roman"/>
+                <w:sz w:val="24"/>
+                <w:szCs w:val="32"/>
+              </w:rPr>
+              <w:t>.</w:t>
+            </w:r>
+          </w:p>
+        </w:tc>
+      </w:tr>
+      <w:tr>
+        <w:trPr>
+          <w:trHeight w:val="372"/>
+        </w:trPr>
+        <w:tc>
+          <w:tcPr>
+            <w:tcW w:w="1560" w:type="dxa"/>
+          </w:tcPr>
+          <w:p>
+            <w:pPr>
+              <w:spacing w:line="360" w:lineRule="auto"/>
+              <w:rPr>
+                <w:rFonts w:ascii="Times New Roman" w:hAnsi="Times New Roman" w:cs="Times New Roman"/>
+                <w:sz w:val="24"/>
+                <w:szCs w:val="32"/>
+              </w:rPr>
+            </w:pPr>
+            <w:proofErr w:type="spellStart"/>
+            <w:r>
+              <w:rPr>
+                <w:rFonts w:ascii="Times New Roman" w:hAnsi="Times New Roman" w:cs="Times New Roman"/>
+                <w:sz w:val="24"/>
+                <w:szCs w:val="32"/>
+              </w:rPr>
+              <w:t>NetScaler</w:t>
+            </w:r>
+            <w:proofErr w:type="spellEnd"/>
+          </w:p>
+        </w:tc>
+        <w:tc>
+          <w:tcPr>
+            <w:tcW w:w="8329" w:type="dxa"/>
+          </w:tcPr>
+          <w:p>
+            <w:pPr>
+              <w:spacing w:line="360" w:lineRule="auto"/>
+              <w:jc w:val="both"/>
+              <w:rPr>
+                <w:rFonts w:ascii="Times New Roman" w:hAnsi="Times New Roman" w:cs="Times New Roman"/>
+                <w:sz w:val="24"/>
+                <w:szCs w:val="32"/>
+              </w:rPr>
+            </w:pPr>
+            <w:r>
+              <w:rPr>
+                <w:rFonts w:ascii="Times New Roman" w:hAnsi="Times New Roman" w:cs="Times New Roman"/>
+                <w:sz w:val="24"/>
+                <w:szCs w:val="32"/>
+              </w:rPr>
               <w:t>L</w:t>
             </w:r>
             <w:r>
@@ -3139,6 +3333,7 @@
         </w:rPr>
         <w:t xml:space="preserve">, the </w:t>
       </w:r>
+      <w:proofErr w:type="spellStart"/>
       <w:r>
         <w:rPr>
           <w:rFonts w:ascii="Times New Roman" w:hAnsi="Times New Roman" w:cs="Times New Roman"/>
@@ -3146,7 +3341,17 @@
           <w:szCs w:val="32"/>
           <w:lang w:val="en-US"/>
         </w:rPr>
-        <w:t>Redis servers to manage file access locks</w:t>
+        <w:t>Redis</w:t>
+      </w:r>
+      <w:proofErr w:type="spellEnd"/>
+      <w:r>
+        <w:rPr>
+          <w:rFonts w:ascii="Times New Roman" w:hAnsi="Times New Roman" w:cs="Times New Roman"/>
+          <w:sz w:val="24"/>
+          <w:szCs w:val="32"/>
+          <w:lang w:val="en-US"/>
+        </w:rPr>
+        <w:t xml:space="preserve"> servers to manage file access locks</w:t>
       </w:r>
       <w:r>
         <w:rPr>
@@ -8372,7 +8577,16 @@
           <w:sz w:val="24"/>
           <w:szCs w:val="32"/>
         </w:rPr>
-        <w:t>dans ses data center</w:t>
+        <w:t xml:space="preserve">dans ses data </w:t>
+      </w:r>
+      <w:proofErr w:type="spellStart"/>
+      <w:r>
+        <w:rPr>
+          <w:rFonts w:ascii="Times New Roman" w:hAnsi="Times New Roman" w:cs="Times New Roman"/>
+          <w:sz w:val="24"/>
+          <w:szCs w:val="32"/>
+        </w:rPr>
+        <w:t>center</w:t>
       </w:r>
       <w:r>
         <w:rPr>
@@ -8382,6 +8596,7 @@
         </w:rPr>
         <w:t>s</w:t>
       </w:r>
+      <w:proofErr w:type="spellEnd"/>
       <w:r>
         <w:rPr>
           <w:rFonts w:ascii="Times New Roman" w:hAnsi="Times New Roman" w:cs="Times New Roman"/>
@@ -9394,8 +9609,18 @@
           <w:sz w:val="24"/>
           <w:szCs w:val="32"/>
         </w:rPr>
-        <w:t>Durant ma première année d’apprentissage au sein du Bureau de l’Intégration Applicative et du DevOps</w:t>
-      </w:r>
+        <w:t xml:space="preserve">Durant ma première année d’apprentissage au sein du Bureau de l’Intégration Applicative et du </w:t>
+      </w:r>
+      <w:proofErr w:type="spellStart"/>
+      <w:r>
+        <w:rPr>
+          <w:rFonts w:ascii="Times New Roman" w:hAnsi="Times New Roman" w:cs="Times New Roman"/>
+          <w:sz w:val="24"/>
+          <w:szCs w:val="32"/>
+        </w:rPr>
+        <w:t>DevOps</w:t>
+      </w:r>
+      <w:proofErr w:type="spellEnd"/>
       <w:r>
         <w:rPr>
           <w:rFonts w:ascii="Times New Roman" w:hAnsi="Times New Roman" w:cs="Times New Roman"/>
@@ -9442,7 +9667,25 @@
           <w:sz w:val="24"/>
           <w:szCs w:val="32"/>
         </w:rPr>
-        <w:t xml:space="preserve"> en place l’architecture technique et l’intégration de l’application Botpress de l’environnement de développement jusqu’en production puis </w:t>
+        <w:t xml:space="preserve"> en place l’architecture technique et l’intégration de l’application </w:t>
+      </w:r>
+      <w:proofErr w:type="spellStart"/>
+      <w:r>
+        <w:rPr>
+          <w:rFonts w:ascii="Times New Roman" w:hAnsi="Times New Roman" w:cs="Times New Roman"/>
+          <w:sz w:val="24"/>
+          <w:szCs w:val="32"/>
+        </w:rPr>
+        <w:t>Botpress</w:t>
+      </w:r>
+      <w:proofErr w:type="spellEnd"/>
+      <w:r>
+        <w:rPr>
+          <w:rFonts w:ascii="Times New Roman" w:hAnsi="Times New Roman" w:cs="Times New Roman"/>
+          <w:sz w:val="24"/>
+          <w:szCs w:val="32"/>
+        </w:rPr>
+        <w:t xml:space="preserve"> de l’environnement de développement jusqu’en production puis </w:t>
       </w:r>
       <w:r>
         <w:rPr>
@@ -9466,7 +9709,43 @@
           <w:sz w:val="24"/>
           <w:szCs w:val="32"/>
         </w:rPr>
-        <w:t xml:space="preserve"> en collaboration avec le Bureau de l’ingénierie logicielle et du développement un chatbot pour le site Facil’famille de la Ville de Paris</w:t>
+        <w:t xml:space="preserve"> en collaboration avec le Bureau de l’ingénierie logicielle et du développement un </w:t>
+      </w:r>
+      <w:proofErr w:type="spellStart"/>
+      <w:r>
+        <w:rPr>
+          <w:rFonts w:ascii="Times New Roman" w:hAnsi="Times New Roman" w:cs="Times New Roman"/>
+          <w:sz w:val="24"/>
+          <w:szCs w:val="32"/>
+        </w:rPr>
+        <w:t>chatbot</w:t>
+      </w:r>
+      <w:proofErr w:type="spellEnd"/>
+      <w:r>
+        <w:rPr>
+          <w:rFonts w:ascii="Times New Roman" w:hAnsi="Times New Roman" w:cs="Times New Roman"/>
+          <w:sz w:val="24"/>
+          <w:szCs w:val="32"/>
+        </w:rPr>
+        <w:t xml:space="preserve"> pour le site </w:t>
+      </w:r>
+      <w:proofErr w:type="spellStart"/>
+      <w:r>
+        <w:rPr>
+          <w:rFonts w:ascii="Times New Roman" w:hAnsi="Times New Roman" w:cs="Times New Roman"/>
+          <w:sz w:val="24"/>
+          <w:szCs w:val="32"/>
+        </w:rPr>
+        <w:t>Facil’famille</w:t>
+      </w:r>
+      <w:proofErr w:type="spellEnd"/>
+      <w:r>
+        <w:rPr>
+          <w:rFonts w:ascii="Times New Roman" w:hAnsi="Times New Roman" w:cs="Times New Roman"/>
+          <w:sz w:val="24"/>
+          <w:szCs w:val="32"/>
+        </w:rPr>
+        <w:t xml:space="preserve"> de la Ville de Paris</w:t>
       </w:r>
       <w:r>
         <w:rPr>
@@ -9590,6 +9869,7 @@
         </w:rPr>
         <w:t xml:space="preserve">plate-forme </w:t>
       </w:r>
+      <w:proofErr w:type="spellStart"/>
       <w:r>
         <w:rPr>
           <w:rFonts w:ascii="Times New Roman" w:hAnsi="Times New Roman" w:cs="Times New Roman"/>
@@ -9598,6 +9878,7 @@
         </w:rPr>
         <w:t>Botpress</w:t>
       </w:r>
+      <w:proofErr w:type="spellEnd"/>
       <w:r>
         <w:rPr>
           <w:rFonts w:ascii="Times New Roman" w:hAnsi="Times New Roman" w:cs="Times New Roman"/>
@@ -9676,7 +9957,25 @@
           <w:sz w:val="24"/>
           <w:szCs w:val="32"/>
         </w:rPr>
-        <w:t xml:space="preserve"> les informations et les configurations des chatbots.</w:t>
+        <w:t xml:space="preserve"> les informations et les configurations des </w:t>
+      </w:r>
+      <w:proofErr w:type="spellStart"/>
+      <w:r>
+        <w:rPr>
+          <w:rFonts w:ascii="Times New Roman" w:hAnsi="Times New Roman" w:cs="Times New Roman"/>
+          <w:sz w:val="24"/>
+          <w:szCs w:val="32"/>
+        </w:rPr>
+        <w:t>chatbots</w:t>
+      </w:r>
+      <w:proofErr w:type="spellEnd"/>
+      <w:r>
+        <w:rPr>
+          <w:rFonts w:ascii="Times New Roman" w:hAnsi="Times New Roman" w:cs="Times New Roman"/>
+          <w:sz w:val="24"/>
+          <w:szCs w:val="32"/>
+        </w:rPr>
+        <w:t>.</w:t>
       </w:r>
     </w:p>
     <w:p>
@@ -9758,7 +10057,25 @@
           <w:sz w:val="24"/>
           <w:szCs w:val="32"/>
         </w:rPr>
-        <w:t xml:space="preserve"> en installant l’application Botpress, en faisant les demandes nécessaire</w:t>
+        <w:t xml:space="preserve"> en installant l’application </w:t>
+      </w:r>
+      <w:proofErr w:type="spellStart"/>
+      <w:r>
+        <w:rPr>
+          <w:rFonts w:ascii="Times New Roman" w:hAnsi="Times New Roman" w:cs="Times New Roman"/>
+          <w:sz w:val="24"/>
+          <w:szCs w:val="32"/>
+        </w:rPr>
+        <w:t>Botpress</w:t>
+      </w:r>
+      <w:proofErr w:type="spellEnd"/>
+      <w:r>
+        <w:rPr>
+          <w:rFonts w:ascii="Times New Roman" w:hAnsi="Times New Roman" w:cs="Times New Roman"/>
+          <w:sz w:val="24"/>
+          <w:szCs w:val="32"/>
+        </w:rPr>
+        <w:t>, en faisant les demandes nécessaire</w:t>
       </w:r>
       <w:r>
         <w:rPr>
@@ -9830,166 +10147,47 @@
           <w:sz w:val="24"/>
           <w:szCs w:val="32"/>
         </w:rPr>
-        <w:t>qui jouera le rôle d’intermédiaire entre l’usager et le back-end (Botpress).</w:t>
+        <w:t>qui jouera le rôle d’intermédiaire entre l’usager et le back-end (</w:t>
+      </w:r>
+      <w:proofErr w:type="spellStart"/>
+      <w:r>
+        <w:rPr>
+          <w:rFonts w:ascii="Times New Roman" w:hAnsi="Times New Roman" w:cs="Times New Roman"/>
+          <w:sz w:val="24"/>
+          <w:szCs w:val="32"/>
+        </w:rPr>
+        <w:t>Botpress</w:t>
+      </w:r>
+      <w:proofErr w:type="spellEnd"/>
+      <w:r>
+        <w:rPr>
+          <w:rFonts w:ascii="Times New Roman" w:hAnsi="Times New Roman" w:cs="Times New Roman"/>
+          <w:sz w:val="24"/>
+          <w:szCs w:val="32"/>
+        </w:rPr>
+        <w:t>).</w:t>
       </w:r>
     </w:p>
     <w:p>
       <w:pPr>
-        <w:jc w:val="both"/>
-        <w:rPr>
-          <w:rFonts w:ascii="Times New Roman" w:hAnsi="Times New Roman" w:cs="Times New Roman"/>
-          <w:sz w:val="24"/>
-          <w:szCs w:val="32"/>
-        </w:rPr>
-      </w:pPr>
-      <w:r>
-        <w:rPr>
-          <w:rFonts w:ascii="Times New Roman" w:hAnsi="Times New Roman" w:cs="Times New Roman"/>
-          <w:sz w:val="24"/>
-          <w:szCs w:val="32"/>
-        </w:rPr>
-        <w:t xml:space="preserve">Nous avons </w:t>
-      </w:r>
-      <w:r>
-        <w:rPr>
-          <w:rFonts w:ascii="Times New Roman" w:hAnsi="Times New Roman" w:cs="Times New Roman"/>
-          <w:sz w:val="24"/>
-          <w:szCs w:val="32"/>
-        </w:rPr>
-        <w:t xml:space="preserve"> eu </w:t>
-      </w:r>
-      <w:r>
-        <w:rPr>
-          <w:rFonts w:ascii="Times New Roman" w:hAnsi="Times New Roman" w:cs="Times New Roman"/>
-          <w:sz w:val="24"/>
-          <w:szCs w:val="32"/>
-        </w:rPr>
-        <w:t>le retour des demande</w:t>
-      </w:r>
-      <w:r>
-        <w:rPr>
-          <w:rFonts w:ascii="Times New Roman" w:hAnsi="Times New Roman" w:cs="Times New Roman"/>
-          <w:sz w:val="24"/>
-          <w:szCs w:val="32"/>
-        </w:rPr>
-        <w:t>s</w:t>
-      </w:r>
-      <w:r>
-        <w:rPr>
-          <w:rFonts w:ascii="Times New Roman" w:hAnsi="Times New Roman" w:cs="Times New Roman"/>
-          <w:sz w:val="24"/>
-          <w:szCs w:val="32"/>
-        </w:rPr>
-        <w:t xml:space="preserve"> d’accès interne/externe en fin du mois de juillet 2019 ce qui nous a permis de </w:t>
-      </w:r>
-      <w:r>
-        <w:rPr>
-          <w:rFonts w:ascii="Times New Roman" w:hAnsi="Times New Roman" w:cs="Times New Roman"/>
-          <w:sz w:val="24"/>
-          <w:szCs w:val="32"/>
-        </w:rPr>
-        <w:t>commencer les tests du bot et les</w:t>
-      </w:r>
-      <w:r>
-        <w:rPr>
-          <w:rFonts w:ascii="Times New Roman" w:hAnsi="Times New Roman" w:cs="Times New Roman"/>
-          <w:sz w:val="24"/>
-          <w:szCs w:val="32"/>
-        </w:rPr>
-        <w:t xml:space="preserve"> correction</w:t>
-      </w:r>
-      <w:r>
-        <w:rPr>
-          <w:rFonts w:ascii="Times New Roman" w:hAnsi="Times New Roman" w:cs="Times New Roman"/>
-          <w:sz w:val="24"/>
-          <w:szCs w:val="32"/>
-        </w:rPr>
-        <w:t>s</w:t>
-      </w:r>
-      <w:r>
-        <w:rPr>
-          <w:rFonts w:ascii="Times New Roman" w:hAnsi="Times New Roman" w:cs="Times New Roman"/>
-          <w:sz w:val="24"/>
-          <w:szCs w:val="32"/>
-        </w:rPr>
-        <w:t xml:space="preserve"> des bugs. Nous avons </w:t>
-      </w:r>
-      <w:r>
-        <w:rPr>
-          <w:rFonts w:ascii="Times New Roman" w:hAnsi="Times New Roman" w:cs="Times New Roman"/>
-          <w:sz w:val="24"/>
-          <w:szCs w:val="32"/>
-        </w:rPr>
-        <w:lastRenderedPageBreak/>
-        <w:t>également en mois d’août 2020</w:t>
-      </w:r>
-      <w:r>
-        <w:rPr>
-          <w:rFonts w:ascii="Times New Roman" w:hAnsi="Times New Roman" w:cs="Times New Roman"/>
-          <w:sz w:val="24"/>
-          <w:szCs w:val="32"/>
-        </w:rPr>
-        <w:t xml:space="preserve"> commencé</w:t>
-      </w:r>
-      <w:r>
-        <w:rPr>
-          <w:rFonts w:ascii="Times New Roman" w:hAnsi="Times New Roman" w:cs="Times New Roman"/>
-          <w:sz w:val="24"/>
-          <w:szCs w:val="32"/>
-        </w:rPr>
-        <w:t>s</w:t>
-      </w:r>
-      <w:r>
-        <w:rPr>
-          <w:rFonts w:ascii="Times New Roman" w:hAnsi="Times New Roman" w:cs="Times New Roman"/>
-          <w:sz w:val="24"/>
-          <w:szCs w:val="32"/>
-        </w:rPr>
-        <w:t xml:space="preserve"> </w:t>
-      </w:r>
-      <w:r>
-        <w:rPr>
-          <w:rFonts w:ascii="Times New Roman" w:hAnsi="Times New Roman" w:cs="Times New Roman"/>
-          <w:sz w:val="24"/>
-          <w:szCs w:val="32"/>
-        </w:rPr>
-        <w:t>à</w:t>
-      </w:r>
-      <w:r>
-        <w:rPr>
-          <w:rFonts w:ascii="Times New Roman" w:hAnsi="Times New Roman" w:cs="Times New Roman"/>
-          <w:sz w:val="24"/>
-          <w:szCs w:val="32"/>
-        </w:rPr>
-        <w:t xml:space="preserve"> intégrer</w:t>
-      </w:r>
-      <w:r>
-        <w:rPr>
-          <w:rFonts w:ascii="Times New Roman" w:hAnsi="Times New Roman" w:cs="Times New Roman"/>
-          <w:sz w:val="24"/>
-          <w:szCs w:val="32"/>
-        </w:rPr>
-        <w:t xml:space="preserve"> la première version du</w:t>
-      </w:r>
-      <w:r>
-        <w:rPr>
-          <w:rFonts w:ascii="Times New Roman" w:hAnsi="Times New Roman" w:cs="Times New Roman"/>
-          <w:sz w:val="24"/>
-          <w:szCs w:val="32"/>
-        </w:rPr>
-        <w:t xml:space="preserve"> bot Facil’Famille </w:t>
-      </w:r>
-      <w:r>
-        <w:rPr>
-          <w:rFonts w:ascii="Times New Roman" w:hAnsi="Times New Roman" w:cs="Times New Roman"/>
-          <w:sz w:val="24"/>
-          <w:szCs w:val="32"/>
-        </w:rPr>
-        <w:t>en recette afin de faire des tests sur le temps de réponse, l’amélioration du débuggeur et d’enrichir le chatbot avec  des questions grâce à ses capacités d’apprentissage.</w:t>
+        <w:rPr>
+          <w:rFonts w:ascii="Times New Roman" w:hAnsi="Times New Roman" w:cs="Times New Roman"/>
+          <w:sz w:val="24"/>
+          <w:szCs w:val="32"/>
+        </w:rPr>
+      </w:pPr>
+      <w:r>
+        <w:rPr>
+          <w:rFonts w:ascii="Times New Roman" w:hAnsi="Times New Roman" w:cs="Times New Roman"/>
+          <w:sz w:val="24"/>
+          <w:szCs w:val="32"/>
+        </w:rPr>
+        <w:br w:type="page"/>
       </w:r>
     </w:p>
     <w:p>
       <w:pPr>
+        <w:spacing w:after="0"/>
         <w:jc w:val="both"/>
         <w:rPr>
           <w:rFonts w:ascii="Times New Roman" w:hAnsi="Times New Roman" w:cs="Times New Roman"/>
@@ -9997,118 +10195,6 @@
           <w:szCs w:val="32"/>
         </w:rPr>
       </w:pPr>
-      <w:r>
-        <w:rPr>
-          <w:rFonts w:ascii="Times New Roman" w:hAnsi="Times New Roman" w:cs="Times New Roman"/>
-          <w:sz w:val="24"/>
-          <w:szCs w:val="32"/>
-        </w:rPr>
-        <w:t>En fin du mois de septembre</w:t>
-      </w:r>
-      <w:r>
-        <w:rPr>
-          <w:rFonts w:ascii="Times New Roman" w:hAnsi="Times New Roman" w:cs="Times New Roman"/>
-          <w:sz w:val="24"/>
-          <w:szCs w:val="32"/>
-        </w:rPr>
-        <w:t xml:space="preserve"> </w:t>
-      </w:r>
-      <w:r>
-        <w:rPr>
-          <w:rFonts w:ascii="Times New Roman" w:hAnsi="Times New Roman" w:cs="Times New Roman"/>
-          <w:sz w:val="24"/>
-          <w:szCs w:val="32"/>
-        </w:rPr>
-        <w:t>nous avons commencé</w:t>
-      </w:r>
-      <w:r>
-        <w:rPr>
-          <w:rFonts w:ascii="Times New Roman" w:hAnsi="Times New Roman" w:cs="Times New Roman"/>
-          <w:sz w:val="24"/>
-          <w:szCs w:val="32"/>
-        </w:rPr>
-        <w:t xml:space="preserve"> </w:t>
-      </w:r>
-      <w:r>
-        <w:rPr>
-          <w:rFonts w:ascii="Times New Roman" w:hAnsi="Times New Roman" w:cs="Times New Roman"/>
-          <w:sz w:val="24"/>
-          <w:szCs w:val="32"/>
-        </w:rPr>
-        <w:t>à finaliser</w:t>
-      </w:r>
-      <w:r>
-        <w:rPr>
-          <w:rFonts w:ascii="Times New Roman" w:hAnsi="Times New Roman" w:cs="Times New Roman"/>
-          <w:sz w:val="24"/>
-          <w:szCs w:val="32"/>
-        </w:rPr>
-        <w:t xml:space="preserve"> la mise en place de l’application Botpress en haute disponibilité sur l’environnement de production. </w:t>
-      </w:r>
-      <w:r>
-        <w:rPr>
-          <w:rFonts w:ascii="Times New Roman" w:hAnsi="Times New Roman" w:cs="Times New Roman"/>
-          <w:sz w:val="24"/>
-          <w:szCs w:val="32"/>
-        </w:rPr>
-        <w:t>Nous avons importé le chatbot que nous avons</w:t>
-      </w:r>
-      <w:r>
-        <w:rPr>
-          <w:rFonts w:ascii="Times New Roman" w:hAnsi="Times New Roman" w:cs="Times New Roman"/>
-          <w:sz w:val="24"/>
-          <w:szCs w:val="32"/>
-        </w:rPr>
-        <w:t xml:space="preserve"> déjà</w:t>
-      </w:r>
-      <w:r>
-        <w:rPr>
-          <w:rFonts w:ascii="Times New Roman" w:hAnsi="Times New Roman" w:cs="Times New Roman"/>
-          <w:sz w:val="24"/>
-          <w:szCs w:val="32"/>
-        </w:rPr>
-        <w:t xml:space="preserve"> préparé en amont sur l’environnement de recette et nous l’avons intégré dans l’environnement de production</w:t>
-      </w:r>
-      <w:r>
-        <w:rPr>
-          <w:rFonts w:ascii="Times New Roman" w:hAnsi="Times New Roman" w:cs="Times New Roman"/>
-          <w:sz w:val="24"/>
-          <w:szCs w:val="32"/>
-        </w:rPr>
-        <w:t>. Suite à cela nous avons mené une phase de test pour garantir le bon fonctionnement du chatbot Facil’Famille en posant des questions que nous connaissons déjà les réponses afin de comparer les réponses avec les résultats attendu</w:t>
-      </w:r>
-      <w:r>
-        <w:rPr>
-          <w:rFonts w:ascii="Times New Roman" w:hAnsi="Times New Roman" w:cs="Times New Roman"/>
-          <w:sz w:val="24"/>
-          <w:szCs w:val="32"/>
-        </w:rPr>
-        <w:t>s</w:t>
-      </w:r>
-      <w:r>
-        <w:rPr>
-          <w:rFonts w:ascii="Times New Roman" w:hAnsi="Times New Roman" w:cs="Times New Roman"/>
-          <w:sz w:val="24"/>
-          <w:szCs w:val="32"/>
-        </w:rPr>
-        <w:t xml:space="preserve">. Nous avons également mis en place </w:t>
-      </w:r>
-      <w:r>
-        <w:rPr>
-          <w:rFonts w:ascii="Times New Roman" w:hAnsi="Times New Roman" w:cs="Times New Roman"/>
-          <w:sz w:val="24"/>
-          <w:szCs w:val="32"/>
-        </w:rPr>
-        <w:t xml:space="preserve">un </w:t>
-      </w:r>
-      <w:r>
-        <w:rPr>
-          <w:rFonts w:ascii="Times New Roman" w:hAnsi="Times New Roman" w:cs="Times New Roman"/>
-          <w:sz w:val="24"/>
-          <w:szCs w:val="32"/>
-        </w:rPr>
-        <w:t xml:space="preserve"> proxy inverse avec fonctionnalité de load-balancer pour la gestion du flux d’usagers.</w:t>
-      </w:r>
     </w:p>
     <w:p>
       <w:pPr>
@@ -10125,6 +10211,408 @@
           <w:sz w:val="24"/>
           <w:szCs w:val="32"/>
         </w:rPr>
+        <w:t xml:space="preserve">Nous avons </w:t>
+      </w:r>
+      <w:r>
+        <w:rPr>
+          <w:rFonts w:ascii="Times New Roman" w:hAnsi="Times New Roman" w:cs="Times New Roman"/>
+          <w:sz w:val="24"/>
+          <w:szCs w:val="32"/>
+        </w:rPr>
+        <w:t xml:space="preserve"> eu </w:t>
+      </w:r>
+      <w:r>
+        <w:rPr>
+          <w:rFonts w:ascii="Times New Roman" w:hAnsi="Times New Roman" w:cs="Times New Roman"/>
+          <w:sz w:val="24"/>
+          <w:szCs w:val="32"/>
+        </w:rPr>
+        <w:t>le retour des demande</w:t>
+      </w:r>
+      <w:r>
+        <w:rPr>
+          <w:rFonts w:ascii="Times New Roman" w:hAnsi="Times New Roman" w:cs="Times New Roman"/>
+          <w:sz w:val="24"/>
+          <w:szCs w:val="32"/>
+        </w:rPr>
+        <w:t>s</w:t>
+      </w:r>
+      <w:r>
+        <w:rPr>
+          <w:rFonts w:ascii="Times New Roman" w:hAnsi="Times New Roman" w:cs="Times New Roman"/>
+          <w:sz w:val="24"/>
+          <w:szCs w:val="32"/>
+        </w:rPr>
+        <w:t xml:space="preserve"> d’accès interne/externe en fin du mois de juillet 2019 ce qui nous a permis de </w:t>
+      </w:r>
+      <w:r>
+        <w:rPr>
+          <w:rFonts w:ascii="Times New Roman" w:hAnsi="Times New Roman" w:cs="Times New Roman"/>
+          <w:sz w:val="24"/>
+          <w:szCs w:val="32"/>
+        </w:rPr>
+        <w:t>commencer les tests du bot et les</w:t>
+      </w:r>
+      <w:r>
+        <w:rPr>
+          <w:rFonts w:ascii="Times New Roman" w:hAnsi="Times New Roman" w:cs="Times New Roman"/>
+          <w:sz w:val="24"/>
+          <w:szCs w:val="32"/>
+        </w:rPr>
+        <w:t xml:space="preserve"> correction</w:t>
+      </w:r>
+      <w:r>
+        <w:rPr>
+          <w:rFonts w:ascii="Times New Roman" w:hAnsi="Times New Roman" w:cs="Times New Roman"/>
+          <w:sz w:val="24"/>
+          <w:szCs w:val="32"/>
+        </w:rPr>
+        <w:t>s</w:t>
+      </w:r>
+      <w:r>
+        <w:rPr>
+          <w:rFonts w:ascii="Times New Roman" w:hAnsi="Times New Roman" w:cs="Times New Roman"/>
+          <w:sz w:val="24"/>
+          <w:szCs w:val="32"/>
+        </w:rPr>
+        <w:t xml:space="preserve"> des bugs. Nous avons </w:t>
+      </w:r>
+      <w:r>
+        <w:rPr>
+          <w:rFonts w:ascii="Times New Roman" w:hAnsi="Times New Roman" w:cs="Times New Roman"/>
+          <w:sz w:val="24"/>
+          <w:szCs w:val="32"/>
+        </w:rPr>
+        <w:t>également en mois d’août 2020</w:t>
+      </w:r>
+      <w:r>
+        <w:rPr>
+          <w:rFonts w:ascii="Times New Roman" w:hAnsi="Times New Roman" w:cs="Times New Roman"/>
+          <w:sz w:val="24"/>
+          <w:szCs w:val="32"/>
+        </w:rPr>
+        <w:t xml:space="preserve"> commencé</w:t>
+      </w:r>
+      <w:r>
+        <w:rPr>
+          <w:rFonts w:ascii="Times New Roman" w:hAnsi="Times New Roman" w:cs="Times New Roman"/>
+          <w:sz w:val="24"/>
+          <w:szCs w:val="32"/>
+        </w:rPr>
+        <w:t>s</w:t>
+      </w:r>
+      <w:r>
+        <w:rPr>
+          <w:rFonts w:ascii="Times New Roman" w:hAnsi="Times New Roman" w:cs="Times New Roman"/>
+          <w:sz w:val="24"/>
+          <w:szCs w:val="32"/>
+        </w:rPr>
+        <w:t xml:space="preserve"> </w:t>
+      </w:r>
+      <w:r>
+        <w:rPr>
+          <w:rFonts w:ascii="Times New Roman" w:hAnsi="Times New Roman" w:cs="Times New Roman"/>
+          <w:sz w:val="24"/>
+          <w:szCs w:val="32"/>
+        </w:rPr>
+        <w:t>à</w:t>
+      </w:r>
+      <w:r>
+        <w:rPr>
+          <w:rFonts w:ascii="Times New Roman" w:hAnsi="Times New Roman" w:cs="Times New Roman"/>
+          <w:sz w:val="24"/>
+          <w:szCs w:val="32"/>
+        </w:rPr>
+        <w:t xml:space="preserve"> intégrer</w:t>
+      </w:r>
+      <w:r>
+        <w:rPr>
+          <w:rFonts w:ascii="Times New Roman" w:hAnsi="Times New Roman" w:cs="Times New Roman"/>
+          <w:sz w:val="24"/>
+          <w:szCs w:val="32"/>
+        </w:rPr>
+        <w:t xml:space="preserve"> la première version du</w:t>
+      </w:r>
+      <w:r>
+        <w:rPr>
+          <w:rFonts w:ascii="Times New Roman" w:hAnsi="Times New Roman" w:cs="Times New Roman"/>
+          <w:sz w:val="24"/>
+          <w:szCs w:val="32"/>
+        </w:rPr>
+        <w:t xml:space="preserve"> bot </w:t>
+      </w:r>
+      <w:proofErr w:type="spellStart"/>
+      <w:r>
+        <w:rPr>
+          <w:rFonts w:ascii="Times New Roman" w:hAnsi="Times New Roman" w:cs="Times New Roman"/>
+          <w:sz w:val="24"/>
+          <w:szCs w:val="32"/>
+        </w:rPr>
+        <w:t>Facil’Famille</w:t>
+      </w:r>
+      <w:proofErr w:type="spellEnd"/>
+      <w:r>
+        <w:rPr>
+          <w:rFonts w:ascii="Times New Roman" w:hAnsi="Times New Roman" w:cs="Times New Roman"/>
+          <w:sz w:val="24"/>
+          <w:szCs w:val="32"/>
+        </w:rPr>
+        <w:t xml:space="preserve"> </w:t>
+      </w:r>
+      <w:r>
+        <w:rPr>
+          <w:rFonts w:ascii="Times New Roman" w:hAnsi="Times New Roman" w:cs="Times New Roman"/>
+          <w:sz w:val="24"/>
+          <w:szCs w:val="32"/>
+        </w:rPr>
+        <w:t xml:space="preserve">en recette afin de faire des tests sur le temps de réponse, l’amélioration du débuggeur et d’enrichir le </w:t>
+      </w:r>
+      <w:proofErr w:type="spellStart"/>
+      <w:r>
+        <w:rPr>
+          <w:rFonts w:ascii="Times New Roman" w:hAnsi="Times New Roman" w:cs="Times New Roman"/>
+          <w:sz w:val="24"/>
+          <w:szCs w:val="32"/>
+        </w:rPr>
+        <w:t>chatbot</w:t>
+      </w:r>
+      <w:proofErr w:type="spellEnd"/>
+      <w:r>
+        <w:rPr>
+          <w:rFonts w:ascii="Times New Roman" w:hAnsi="Times New Roman" w:cs="Times New Roman"/>
+          <w:sz w:val="24"/>
+          <w:szCs w:val="32"/>
+        </w:rPr>
+        <w:t xml:space="preserve"> avec  des questions grâce à ses capacités d’apprentissage.</w:t>
+      </w:r>
+    </w:p>
+    <w:p>
+      <w:pPr>
+        <w:jc w:val="both"/>
+        <w:rPr>
+          <w:rFonts w:ascii="Times New Roman" w:hAnsi="Times New Roman" w:cs="Times New Roman"/>
+          <w:sz w:val="24"/>
+          <w:szCs w:val="32"/>
+        </w:rPr>
+      </w:pPr>
+      <w:r>
+        <w:rPr>
+          <w:rFonts w:ascii="Times New Roman" w:hAnsi="Times New Roman" w:cs="Times New Roman"/>
+          <w:sz w:val="24"/>
+          <w:szCs w:val="32"/>
+        </w:rPr>
+        <w:t>En fin du mois de septembre</w:t>
+      </w:r>
+      <w:r>
+        <w:rPr>
+          <w:rFonts w:ascii="Times New Roman" w:hAnsi="Times New Roman" w:cs="Times New Roman"/>
+          <w:sz w:val="24"/>
+          <w:szCs w:val="32"/>
+        </w:rPr>
+        <w:t xml:space="preserve"> </w:t>
+      </w:r>
+      <w:r>
+        <w:rPr>
+          <w:rFonts w:ascii="Times New Roman" w:hAnsi="Times New Roman" w:cs="Times New Roman"/>
+          <w:sz w:val="24"/>
+          <w:szCs w:val="32"/>
+        </w:rPr>
+        <w:t>nous avons commencé</w:t>
+      </w:r>
+      <w:r>
+        <w:rPr>
+          <w:rFonts w:ascii="Times New Roman" w:hAnsi="Times New Roman" w:cs="Times New Roman"/>
+          <w:sz w:val="24"/>
+          <w:szCs w:val="32"/>
+        </w:rPr>
+        <w:t xml:space="preserve"> </w:t>
+      </w:r>
+      <w:r>
+        <w:rPr>
+          <w:rFonts w:ascii="Times New Roman" w:hAnsi="Times New Roman" w:cs="Times New Roman"/>
+          <w:sz w:val="24"/>
+          <w:szCs w:val="32"/>
+        </w:rPr>
+        <w:t>à finaliser</w:t>
+      </w:r>
+      <w:r>
+        <w:rPr>
+          <w:rFonts w:ascii="Times New Roman" w:hAnsi="Times New Roman" w:cs="Times New Roman"/>
+          <w:sz w:val="24"/>
+          <w:szCs w:val="32"/>
+        </w:rPr>
+        <w:t xml:space="preserve"> la mise en place de l’application </w:t>
+      </w:r>
+      <w:proofErr w:type="spellStart"/>
+      <w:r>
+        <w:rPr>
+          <w:rFonts w:ascii="Times New Roman" w:hAnsi="Times New Roman" w:cs="Times New Roman"/>
+          <w:sz w:val="24"/>
+          <w:szCs w:val="32"/>
+        </w:rPr>
+        <w:t>Botpress</w:t>
+      </w:r>
+      <w:proofErr w:type="spellEnd"/>
+      <w:r>
+        <w:rPr>
+          <w:rFonts w:ascii="Times New Roman" w:hAnsi="Times New Roman" w:cs="Times New Roman"/>
+          <w:sz w:val="24"/>
+          <w:szCs w:val="32"/>
+        </w:rPr>
+        <w:t xml:space="preserve"> en haute disponibilité sur l’environnement de production. </w:t>
+      </w:r>
+      <w:r>
+        <w:rPr>
+          <w:rFonts w:ascii="Times New Roman" w:hAnsi="Times New Roman" w:cs="Times New Roman"/>
+          <w:sz w:val="24"/>
+          <w:szCs w:val="32"/>
+        </w:rPr>
+        <w:t xml:space="preserve">Nous avons importé le </w:t>
+      </w:r>
+      <w:proofErr w:type="spellStart"/>
+      <w:r>
+        <w:rPr>
+          <w:rFonts w:ascii="Times New Roman" w:hAnsi="Times New Roman" w:cs="Times New Roman"/>
+          <w:sz w:val="24"/>
+          <w:szCs w:val="32"/>
+        </w:rPr>
+        <w:t>chatbot</w:t>
+      </w:r>
+      <w:proofErr w:type="spellEnd"/>
+      <w:r>
+        <w:rPr>
+          <w:rFonts w:ascii="Times New Roman" w:hAnsi="Times New Roman" w:cs="Times New Roman"/>
+          <w:sz w:val="24"/>
+          <w:szCs w:val="32"/>
+        </w:rPr>
+        <w:t xml:space="preserve"> que nous avons</w:t>
+      </w:r>
+      <w:r>
+        <w:rPr>
+          <w:rFonts w:ascii="Times New Roman" w:hAnsi="Times New Roman" w:cs="Times New Roman"/>
+          <w:sz w:val="24"/>
+          <w:szCs w:val="32"/>
+        </w:rPr>
+        <w:t xml:space="preserve"> déjà</w:t>
+      </w:r>
+      <w:r>
+        <w:rPr>
+          <w:rFonts w:ascii="Times New Roman" w:hAnsi="Times New Roman" w:cs="Times New Roman"/>
+          <w:sz w:val="24"/>
+          <w:szCs w:val="32"/>
+        </w:rPr>
+        <w:t xml:space="preserve"> préparé en amont sur l’environnement de recette et nous l’avons intégré dans l’environnement de production</w:t>
+      </w:r>
+      <w:r>
+        <w:rPr>
+          <w:rFonts w:ascii="Times New Roman" w:hAnsi="Times New Roman" w:cs="Times New Roman"/>
+          <w:sz w:val="24"/>
+          <w:szCs w:val="32"/>
+        </w:rPr>
+        <w:t xml:space="preserve">. Suite à cela nous avons mené une phase de test pour garantir le bon fonctionnement du </w:t>
+      </w:r>
+      <w:proofErr w:type="spellStart"/>
+      <w:r>
+        <w:rPr>
+          <w:rFonts w:ascii="Times New Roman" w:hAnsi="Times New Roman" w:cs="Times New Roman"/>
+          <w:sz w:val="24"/>
+          <w:szCs w:val="32"/>
+        </w:rPr>
+        <w:t>chatbot</w:t>
+      </w:r>
+      <w:proofErr w:type="spellEnd"/>
+      <w:r>
+        <w:rPr>
+          <w:rFonts w:ascii="Times New Roman" w:hAnsi="Times New Roman" w:cs="Times New Roman"/>
+          <w:sz w:val="24"/>
+          <w:szCs w:val="32"/>
+        </w:rPr>
+        <w:t xml:space="preserve"> </w:t>
+      </w:r>
+      <w:proofErr w:type="spellStart"/>
+      <w:r>
+        <w:rPr>
+          <w:rFonts w:ascii="Times New Roman" w:hAnsi="Times New Roman" w:cs="Times New Roman"/>
+          <w:sz w:val="24"/>
+          <w:szCs w:val="32"/>
+        </w:rPr>
+        <w:t>Facil’Famille</w:t>
+      </w:r>
+      <w:proofErr w:type="spellEnd"/>
+      <w:r>
+        <w:rPr>
+          <w:rFonts w:ascii="Times New Roman" w:hAnsi="Times New Roman" w:cs="Times New Roman"/>
+          <w:sz w:val="24"/>
+          <w:szCs w:val="32"/>
+        </w:rPr>
+        <w:t xml:space="preserve"> en posant des questions que nous connaissons déjà les réponses afin de comparer les réponses avec les résultats attendu</w:t>
+      </w:r>
+      <w:r>
+        <w:rPr>
+          <w:rFonts w:ascii="Times New Roman" w:hAnsi="Times New Roman" w:cs="Times New Roman"/>
+          <w:sz w:val="24"/>
+          <w:szCs w:val="32"/>
+        </w:rPr>
+        <w:t>s</w:t>
+      </w:r>
+      <w:r>
+        <w:rPr>
+          <w:rFonts w:ascii="Times New Roman" w:hAnsi="Times New Roman" w:cs="Times New Roman"/>
+          <w:sz w:val="24"/>
+          <w:szCs w:val="32"/>
+        </w:rPr>
+        <w:t xml:space="preserve">. Nous avons également mis en place </w:t>
+      </w:r>
+      <w:r>
+        <w:rPr>
+          <w:rFonts w:ascii="Times New Roman" w:hAnsi="Times New Roman" w:cs="Times New Roman"/>
+          <w:sz w:val="24"/>
+          <w:szCs w:val="32"/>
+        </w:rPr>
+        <w:t xml:space="preserve">un </w:t>
+      </w:r>
+      <w:r>
+        <w:rPr>
+          <w:rFonts w:ascii="Times New Roman" w:hAnsi="Times New Roman" w:cs="Times New Roman"/>
+          <w:sz w:val="24"/>
+          <w:szCs w:val="32"/>
+        </w:rPr>
+        <w:t xml:space="preserve"> proxy inverse avec fonctionnalité de </w:t>
+      </w:r>
+      <w:proofErr w:type="spellStart"/>
+      <w:r>
+        <w:rPr>
+          <w:rFonts w:ascii="Times New Roman" w:hAnsi="Times New Roman" w:cs="Times New Roman"/>
+          <w:sz w:val="24"/>
+          <w:szCs w:val="32"/>
+        </w:rPr>
+        <w:t>load</w:t>
+      </w:r>
+      <w:proofErr w:type="spellEnd"/>
+      <w:r>
+        <w:rPr>
+          <w:rFonts w:ascii="Times New Roman" w:hAnsi="Times New Roman" w:cs="Times New Roman"/>
+          <w:sz w:val="24"/>
+          <w:szCs w:val="32"/>
+        </w:rPr>
+        <w:t>-balancer pour la gestion du flux d’usagers.</w:t>
+      </w:r>
+    </w:p>
+    <w:p>
+      <w:pPr>
+        <w:jc w:val="both"/>
+        <w:rPr>
+          <w:rFonts w:ascii="Times New Roman" w:hAnsi="Times New Roman" w:cs="Times New Roman"/>
+          <w:sz w:val="24"/>
+          <w:szCs w:val="32"/>
+        </w:rPr>
+      </w:pPr>
+      <w:r>
+        <w:rPr>
+          <w:rFonts w:ascii="Times New Roman" w:hAnsi="Times New Roman" w:cs="Times New Roman"/>
+          <w:sz w:val="24"/>
+          <w:szCs w:val="32"/>
+        </w:rPr>
         <w:t xml:space="preserve">La publication </w:t>
       </w:r>
       <w:r>
@@ -10149,7 +10637,25 @@
           <w:sz w:val="24"/>
           <w:szCs w:val="32"/>
         </w:rPr>
-        <w:t xml:space="preserve"> du bot Facil’Famille a été fait</w:t>
+        <w:t xml:space="preserve"> du bot </w:t>
+      </w:r>
+      <w:proofErr w:type="spellStart"/>
+      <w:r>
+        <w:rPr>
+          <w:rFonts w:ascii="Times New Roman" w:hAnsi="Times New Roman" w:cs="Times New Roman"/>
+          <w:sz w:val="24"/>
+          <w:szCs w:val="32"/>
+        </w:rPr>
+        <w:t>Facil’Famille</w:t>
+      </w:r>
+      <w:proofErr w:type="spellEnd"/>
+      <w:r>
+        <w:rPr>
+          <w:rFonts w:ascii="Times New Roman" w:hAnsi="Times New Roman" w:cs="Times New Roman"/>
+          <w:sz w:val="24"/>
+          <w:szCs w:val="32"/>
+        </w:rPr>
+        <w:t xml:space="preserve"> a été fait</w:t>
       </w:r>
       <w:r>
         <w:rPr>
@@ -10165,7 +10671,25 @@
           <w:sz w:val="24"/>
           <w:szCs w:val="32"/>
         </w:rPr>
-        <w:t xml:space="preserve"> en octobre 2019. Cela a été fait après avoir eu la licence du produit Botpress, ouverture des flux en externe par le service </w:t>
+        <w:t xml:space="preserve"> en octobre 2019. Cela a été fait après avoir eu la licence du produit </w:t>
+      </w:r>
+      <w:proofErr w:type="spellStart"/>
+      <w:r>
+        <w:rPr>
+          <w:rFonts w:ascii="Times New Roman" w:hAnsi="Times New Roman" w:cs="Times New Roman"/>
+          <w:sz w:val="24"/>
+          <w:szCs w:val="32"/>
+        </w:rPr>
+        <w:t>Botpress</w:t>
+      </w:r>
+      <w:proofErr w:type="spellEnd"/>
+      <w:r>
+        <w:rPr>
+          <w:rFonts w:ascii="Times New Roman" w:hAnsi="Times New Roman" w:cs="Times New Roman"/>
+          <w:sz w:val="24"/>
+          <w:szCs w:val="32"/>
+        </w:rPr>
+        <w:t xml:space="preserve">, ouverture des flux en externe par le service </w:t>
       </w:r>
       <w:r>
         <w:rPr>
@@ -10181,8 +10705,18 @@
           <w:sz w:val="24"/>
           <w:szCs w:val="32"/>
         </w:rPr>
-        <w:t xml:space="preserve"> et une montée de version sur le produit Botpress</w:t>
-      </w:r>
+        <w:t xml:space="preserve"> et une montée de version sur le produit </w:t>
+      </w:r>
+      <w:proofErr w:type="spellStart"/>
+      <w:r>
+        <w:rPr>
+          <w:rFonts w:ascii="Times New Roman" w:hAnsi="Times New Roman" w:cs="Times New Roman"/>
+          <w:sz w:val="24"/>
+          <w:szCs w:val="32"/>
+        </w:rPr>
+        <w:t>Botpress</w:t>
+      </w:r>
+      <w:proofErr w:type="spellEnd"/>
       <w:r>
         <w:rPr>
           <w:rFonts w:ascii="Times New Roman" w:hAnsi="Times New Roman" w:cs="Times New Roman"/>
@@ -10415,7 +10949,25 @@
             <w:sz w:val="24"/>
             <w:szCs w:val="32"/>
           </w:rPr>
-          <w:t>https://bot.paris.fr/</w:t>
+          <w:t>https://bot.p</w:t>
+        </w:r>
+        <w:r>
+          <w:rPr>
+            <w:rStyle w:val="Lienhypertexte"/>
+            <w:rFonts w:ascii="Times New Roman" w:hAnsi="Times New Roman" w:cs="Times New Roman"/>
+            <w:sz w:val="24"/>
+            <w:szCs w:val="32"/>
+          </w:rPr>
+          <w:t>a</w:t>
+        </w:r>
+        <w:r>
+          <w:rPr>
+            <w:rStyle w:val="Lienhypertexte"/>
+            <w:rFonts w:ascii="Times New Roman" w:hAnsi="Times New Roman" w:cs="Times New Roman"/>
+            <w:sz w:val="24"/>
+            <w:szCs w:val="32"/>
+          </w:rPr>
+          <w:t>ris.fr/</w:t>
         </w:r>
       </w:hyperlink>
       <w:r>
@@ -10433,7 +10985,7 @@
     <w:p>
       <w:pPr>
         <w:pStyle w:val="Titre1"/>
-        <w:spacing w:line="480" w:lineRule="auto"/>
+        <w:spacing w:before="0" w:line="480" w:lineRule="auto"/>
         <w:rPr>
           <w:rFonts w:ascii="Times New Roman" w:hAnsi="Times New Roman" w:cs="Times New Roman"/>
           <w:b w:val="0"/>
@@ -10469,7 +11021,7 @@
         <mc:AlternateContent>
           <mc:Choice Requires="wps">
             <w:drawing>
-              <wp:anchor distT="0" distB="0" distL="114300" distR="114300" simplePos="0" relativeHeight="251658240" behindDoc="0" locked="0" layoutInCell="1" allowOverlap="1" wp14:anchorId="368A1A86" wp14:editId="6B2869F5">
+              <wp:anchor distT="0" distB="0" distL="114300" distR="114300" simplePos="0" relativeHeight="251658240" behindDoc="0" locked="0" layoutInCell="1" allowOverlap="1" wp14:anchorId="16B2D530" wp14:editId="65A95C04">
                 <wp:simplePos x="0" y="0"/>
                 <wp:positionH relativeFrom="column">
                   <wp:posOffset>-31115</wp:posOffset>
@@ -11546,8 +12098,18 @@
           <w:sz w:val="24"/>
           <w:szCs w:val="32"/>
         </w:rPr>
-        <w:t xml:space="preserve"> le Bureau de l’Intégration Applicative et du Devops</w:t>
-      </w:r>
+        <w:t xml:space="preserve"> le Bureau de l’Intégration Applicative et du </w:t>
+      </w:r>
+      <w:proofErr w:type="spellStart"/>
+      <w:r>
+        <w:rPr>
+          <w:rFonts w:ascii="Times New Roman" w:hAnsi="Times New Roman" w:cs="Times New Roman"/>
+          <w:sz w:val="24"/>
+          <w:szCs w:val="32"/>
+        </w:rPr>
+        <w:t>Devops</w:t>
+      </w:r>
+      <w:proofErr w:type="spellEnd"/>
       <w:r>
         <w:rPr>
           <w:rFonts w:ascii="Times New Roman" w:hAnsi="Times New Roman" w:cs="Times New Roman"/>
@@ -12145,6 +12707,7 @@
         </w:rPr>
         <w:t xml:space="preserve">Les agents de la ville de Paris communiquent quotidiennement et </w:t>
       </w:r>
+      <w:proofErr w:type="spellStart"/>
       <w:r>
         <w:rPr>
           <w:rFonts w:ascii="Times New Roman" w:hAnsi="Times New Roman" w:cs="Times New Roman"/>
@@ -12153,6 +12716,7 @@
         </w:rPr>
         <w:t>interchangent</w:t>
       </w:r>
+      <w:proofErr w:type="spellEnd"/>
       <w:r>
         <w:rPr>
           <w:rFonts w:ascii="Times New Roman" w:hAnsi="Times New Roman" w:cs="Times New Roman"/>
@@ -12553,7 +13117,25 @@
           <w:sz w:val="24"/>
           <w:szCs w:val="32"/>
         </w:rPr>
-        <w:t xml:space="preserve"> l'administration des utilisateurs et des groupes (via OpenID ou LDAP). Le contenu peut être partagé en définissant des </w:t>
+        <w:t xml:space="preserve"> l'administration des utilisateurs et des groupes (via </w:t>
+      </w:r>
+      <w:proofErr w:type="spellStart"/>
+      <w:r>
+        <w:rPr>
+          <w:rFonts w:ascii="Times New Roman" w:hAnsi="Times New Roman" w:cs="Times New Roman"/>
+          <w:sz w:val="24"/>
+          <w:szCs w:val="32"/>
+        </w:rPr>
+        <w:t>OpenID</w:t>
+      </w:r>
+      <w:proofErr w:type="spellEnd"/>
+      <w:r>
+        <w:rPr>
+          <w:rFonts w:ascii="Times New Roman" w:hAnsi="Times New Roman" w:cs="Times New Roman"/>
+          <w:sz w:val="24"/>
+          <w:szCs w:val="32"/>
+        </w:rPr>
+        <w:t xml:space="preserve"> ou LDAP). Le contenu peut être partagé en définissant des </w:t>
       </w:r>
       <w:r>
         <w:rPr>
@@ -12609,7 +13191,25 @@
           <w:sz w:val="24"/>
           <w:szCs w:val="32"/>
         </w:rPr>
-        <w:t>Les utilisateurs de Nextcloud peuvent également créer des URL publiques lors du partage de fichiers</w:t>
+        <w:t xml:space="preserve">Les utilisateurs de </w:t>
+      </w:r>
+      <w:proofErr w:type="spellStart"/>
+      <w:r>
+        <w:rPr>
+          <w:rFonts w:ascii="Times New Roman" w:hAnsi="Times New Roman" w:cs="Times New Roman"/>
+          <w:sz w:val="24"/>
+          <w:szCs w:val="32"/>
+        </w:rPr>
+        <w:t>Nextcloud</w:t>
+      </w:r>
+      <w:proofErr w:type="spellEnd"/>
+      <w:r>
+        <w:rPr>
+          <w:rFonts w:ascii="Times New Roman" w:hAnsi="Times New Roman" w:cs="Times New Roman"/>
+          <w:sz w:val="24"/>
+          <w:szCs w:val="32"/>
+        </w:rPr>
+        <w:t xml:space="preserve"> peuvent également créer des URL publiques lors du partage de fichiers</w:t>
       </w:r>
       <w:r>
         <w:rPr>
@@ -13194,7 +13794,25 @@
           <w:sz w:val="24"/>
           <w:szCs w:val="32"/>
         </w:rPr>
-        <w:t xml:space="preserve"> (Load-</w:t>
+        <w:t xml:space="preserve"> (</w:t>
+      </w:r>
+      <w:proofErr w:type="spellStart"/>
+      <w:r>
+        <w:rPr>
+          <w:rFonts w:ascii="Times New Roman" w:hAnsi="Times New Roman" w:cs="Times New Roman"/>
+          <w:sz w:val="24"/>
+          <w:szCs w:val="32"/>
+        </w:rPr>
+        <w:t>Load</w:t>
+      </w:r>
+      <w:proofErr w:type="spellEnd"/>
+      <w:r>
+        <w:rPr>
+          <w:rFonts w:ascii="Times New Roman" w:hAnsi="Times New Roman" w:cs="Times New Roman"/>
+          <w:sz w:val="24"/>
+          <w:szCs w:val="32"/>
+        </w:rPr>
+        <w:t>-</w:t>
       </w:r>
       <w:r>
         <w:rPr>
@@ -13258,6 +13876,7 @@
         </w:rPr>
         <w:t xml:space="preserve">Le but de cette première installation est purement fonctionnel, c’est-à-dire que l’objectif visé par la démarche est de </w:t>
       </w:r>
+      <w:proofErr w:type="spellStart"/>
       <w:r>
         <w:rPr>
           <w:rFonts w:ascii="Times New Roman" w:hAnsi="Times New Roman" w:cs="Times New Roman"/>
@@ -13266,13 +13885,32 @@
         </w:rPr>
         <w:t>verifier</w:t>
       </w:r>
-      <w:r>
-        <w:rPr>
-          <w:rFonts w:ascii="Times New Roman" w:hAnsi="Times New Roman" w:cs="Times New Roman"/>
-          <w:sz w:val="24"/>
-          <w:szCs w:val="32"/>
-        </w:rPr>
-        <w:t xml:space="preserve"> que NexCloud p</w:t>
+      <w:proofErr w:type="spellEnd"/>
+      <w:r>
+        <w:rPr>
+          <w:rFonts w:ascii="Times New Roman" w:hAnsi="Times New Roman" w:cs="Times New Roman"/>
+          <w:sz w:val="24"/>
+          <w:szCs w:val="32"/>
+        </w:rPr>
+        <w:t xml:space="preserve"> que </w:t>
+      </w:r>
+      <w:proofErr w:type="spellStart"/>
+      <w:r>
+        <w:rPr>
+          <w:rFonts w:ascii="Times New Roman" w:hAnsi="Times New Roman" w:cs="Times New Roman"/>
+          <w:sz w:val="24"/>
+          <w:szCs w:val="32"/>
+        </w:rPr>
+        <w:t>NexCloud</w:t>
+      </w:r>
+      <w:proofErr w:type="spellEnd"/>
+      <w:r>
+        <w:rPr>
+          <w:rFonts w:ascii="Times New Roman" w:hAnsi="Times New Roman" w:cs="Times New Roman"/>
+          <w:sz w:val="24"/>
+          <w:szCs w:val="32"/>
+        </w:rPr>
+        <w:t xml:space="preserve"> p</w:t>
       </w:r>
       <w:r>
         <w:rPr>
@@ -13422,7 +14060,25 @@
           <w:sz w:val="24"/>
           <w:szCs w:val="32"/>
         </w:rPr>
-        <w:t xml:space="preserve"> un répartiteur de charge (Load-</w:t>
+        <w:t xml:space="preserve"> un répartiteur de charge (</w:t>
+      </w:r>
+      <w:proofErr w:type="spellStart"/>
+      <w:r>
+        <w:rPr>
+          <w:rFonts w:ascii="Times New Roman" w:hAnsi="Times New Roman" w:cs="Times New Roman"/>
+          <w:sz w:val="24"/>
+          <w:szCs w:val="32"/>
+        </w:rPr>
+        <w:t>Load</w:t>
+      </w:r>
+      <w:proofErr w:type="spellEnd"/>
+      <w:r>
+        <w:rPr>
+          <w:rFonts w:ascii="Times New Roman" w:hAnsi="Times New Roman" w:cs="Times New Roman"/>
+          <w:sz w:val="24"/>
+          <w:szCs w:val="32"/>
+        </w:rPr>
+        <w:t>-</w:t>
       </w:r>
       <w:r>
         <w:rPr>
@@ -13446,15 +14102,33 @@
           <w:sz w:val="24"/>
           <w:szCs w:val="32"/>
         </w:rPr>
-        <w:t>, d’</w:t>
-      </w:r>
-      <w:r>
-        <w:rPr>
-          <w:rFonts w:ascii="Times New Roman" w:hAnsi="Times New Roman" w:cs="Times New Roman"/>
-          <w:sz w:val="24"/>
-          <w:szCs w:val="32"/>
-        </w:rPr>
-        <w:t xml:space="preserve"> un cluster Redis avec deux</w:t>
+        <w:t xml:space="preserve">, </w:t>
+      </w:r>
+      <w:proofErr w:type="gramStart"/>
+      <w:r>
+        <w:rPr>
+          <w:rFonts w:ascii="Times New Roman" w:hAnsi="Times New Roman" w:cs="Times New Roman"/>
+          <w:sz w:val="24"/>
+          <w:szCs w:val="32"/>
+        </w:rPr>
+        <w:t>d’</w:t>
+      </w:r>
+      <w:r>
+        <w:rPr>
+          <w:rFonts w:ascii="Times New Roman" w:hAnsi="Times New Roman" w:cs="Times New Roman"/>
+          <w:sz w:val="24"/>
+          <w:szCs w:val="32"/>
+        </w:rPr>
+        <w:t xml:space="preserve"> un</w:t>
+      </w:r>
+      <w:proofErr w:type="gramEnd"/>
+      <w:r>
+        <w:rPr>
+          <w:rFonts w:ascii="Times New Roman" w:hAnsi="Times New Roman" w:cs="Times New Roman"/>
+          <w:sz w:val="24"/>
+          <w:szCs w:val="32"/>
+        </w:rPr>
+        <w:t xml:space="preserve"> cluster Redis avec deux</w:t>
       </w:r>
       <w:r>
         <w:rPr>
@@ -13879,7 +14553,25 @@
           <w:sz w:val="24"/>
           <w:szCs w:val="32"/>
         </w:rPr>
-        <w:t xml:space="preserve"> dans le cadre d’une architecture plus scalable en fonction de la demande pour la production.</w:t>
+        <w:t xml:space="preserve"> dans le cadre d’une architecture plus </w:t>
+      </w:r>
+      <w:proofErr w:type="spellStart"/>
+      <w:r>
+        <w:rPr>
+          <w:rFonts w:ascii="Times New Roman" w:hAnsi="Times New Roman" w:cs="Times New Roman"/>
+          <w:sz w:val="24"/>
+          <w:szCs w:val="32"/>
+        </w:rPr>
+        <w:t>scalable</w:t>
+      </w:r>
+      <w:proofErr w:type="spellEnd"/>
+      <w:r>
+        <w:rPr>
+          <w:rFonts w:ascii="Times New Roman" w:hAnsi="Times New Roman" w:cs="Times New Roman"/>
+          <w:sz w:val="24"/>
+          <w:szCs w:val="32"/>
+        </w:rPr>
+        <w:t xml:space="preserve"> en fonction de la demande pour la production.</w:t>
       </w:r>
     </w:p>
     <w:p>
@@ -14459,9 +15151,14 @@
         <w:fldChar w:fldCharType="end"/>
       </w:r>
       <w:r>
-        <w:t> : Processus Scrum</w:t>
+        <w:t xml:space="preserve"> : Processus </w:t>
+      </w:r>
+      <w:proofErr w:type="spellStart"/>
+      <w:r>
+        <w:t>Scrum</w:t>
       </w:r>
       <w:bookmarkEnd w:id="43"/>
+      <w:proofErr w:type="spellEnd"/>
     </w:p>
     <w:p>
       <w:pPr>
@@ -14847,15 +15544,51 @@
           <w:sz w:val="24"/>
           <w:szCs w:val="32"/>
         </w:rPr>
-        <w:t xml:space="preserve"> et Skype. Pour la gestion des modifications du projet nous utilisons Gitlab interne à la Ville de Paris qui est </w:t>
-      </w:r>
-      <w:r>
-        <w:rPr>
-          <w:rFonts w:ascii="Times New Roman" w:hAnsi="Times New Roman" w:cs="Times New Roman"/>
-          <w:sz w:val="24"/>
-          <w:szCs w:val="32"/>
-        </w:rPr>
-        <w:t>un outil de cycle de vie DevOps basé sur le Web qui fournit un gestionnaire de référentiel Git</w:t>
+        <w:t xml:space="preserve"> et Skype. Pour la gestion des modifications du projet nous utilisons </w:t>
+      </w:r>
+      <w:proofErr w:type="spellStart"/>
+      <w:r>
+        <w:rPr>
+          <w:rFonts w:ascii="Times New Roman" w:hAnsi="Times New Roman" w:cs="Times New Roman"/>
+          <w:sz w:val="24"/>
+          <w:szCs w:val="32"/>
+        </w:rPr>
+        <w:t>Gitlab</w:t>
+      </w:r>
+      <w:proofErr w:type="spellEnd"/>
+      <w:r>
+        <w:rPr>
+          <w:rFonts w:ascii="Times New Roman" w:hAnsi="Times New Roman" w:cs="Times New Roman"/>
+          <w:sz w:val="24"/>
+          <w:szCs w:val="32"/>
+        </w:rPr>
+        <w:t xml:space="preserve"> interne à la Ville de Paris qui est </w:t>
+      </w:r>
+      <w:r>
+        <w:rPr>
+          <w:rFonts w:ascii="Times New Roman" w:hAnsi="Times New Roman" w:cs="Times New Roman"/>
+          <w:sz w:val="24"/>
+          <w:szCs w:val="32"/>
+        </w:rPr>
+        <w:t xml:space="preserve">un outil de cycle de vie </w:t>
+      </w:r>
+      <w:proofErr w:type="spellStart"/>
+      <w:r>
+        <w:rPr>
+          <w:rFonts w:ascii="Times New Roman" w:hAnsi="Times New Roman" w:cs="Times New Roman"/>
+          <w:sz w:val="24"/>
+          <w:szCs w:val="32"/>
+        </w:rPr>
+        <w:t>DevOps</w:t>
+      </w:r>
+      <w:proofErr w:type="spellEnd"/>
+      <w:r>
+        <w:rPr>
+          <w:rFonts w:ascii="Times New Roman" w:hAnsi="Times New Roman" w:cs="Times New Roman"/>
+          <w:sz w:val="24"/>
+          <w:szCs w:val="32"/>
+        </w:rPr>
+        <w:t xml:space="preserve"> basé sur le Web qui fournit un gestionnaire de référentiel Git</w:t>
       </w:r>
       <w:r>
         <w:rPr>
@@ -15123,13 +15856,23 @@
           <w:szCs w:val="32"/>
         </w:rPr>
       </w:pPr>
-      <w:r>
-        <w:rPr>
-          <w:rFonts w:ascii="Times New Roman" w:hAnsi="Times New Roman" w:cs="Times New Roman"/>
-          <w:sz w:val="24"/>
-          <w:szCs w:val="32"/>
-        </w:rPr>
-        <w:t xml:space="preserve">Postgres </w:t>
+      <w:proofErr w:type="spellStart"/>
+      <w:r>
+        <w:rPr>
+          <w:rFonts w:ascii="Times New Roman" w:hAnsi="Times New Roman" w:cs="Times New Roman"/>
+          <w:sz w:val="24"/>
+          <w:szCs w:val="32"/>
+        </w:rPr>
+        <w:t>Postgres</w:t>
+      </w:r>
+      <w:proofErr w:type="spellEnd"/>
+      <w:r>
+        <w:rPr>
+          <w:rFonts w:ascii="Times New Roman" w:hAnsi="Times New Roman" w:cs="Times New Roman"/>
+          <w:sz w:val="24"/>
+          <w:szCs w:val="32"/>
+        </w:rPr>
+        <w:t xml:space="preserve"> </w:t>
       </w:r>
       <w:r>
         <w:rPr>
@@ -15213,13 +15956,18 @@
         <w:t>Briques</w:t>
       </w:r>
       <w:r>
-        <w:t xml:space="preserve"> fondamental</w:t>
+        <w:t xml:space="preserve"> </w:t>
+      </w:r>
+      <w:proofErr w:type="spellStart"/>
+      <w:r>
+        <w:t>fondamental</w:t>
       </w:r>
       <w:bookmarkEnd w:id="46"/>
       <w:bookmarkEnd w:id="47"/>
       <w:r>
         <w:t>les</w:t>
       </w:r>
+      <w:proofErr w:type="spellEnd"/>
       <w:r>
         <w:t xml:space="preserve"> </w:t>
       </w:r>
@@ -15265,7 +16013,25 @@
           <w:sz w:val="24"/>
           <w:szCs w:val="32"/>
         </w:rPr>
-        <w:t xml:space="preserve"> de l’environnement les machines sont en CentOs 7 dans lequel apache est déjà fourni avec l’OS, en revanche nous avons installé certain</w:t>
+        <w:t xml:space="preserve"> de l’environnement les machines sont en </w:t>
+      </w:r>
+      <w:proofErr w:type="spellStart"/>
+      <w:r>
+        <w:rPr>
+          <w:rFonts w:ascii="Times New Roman" w:hAnsi="Times New Roman" w:cs="Times New Roman"/>
+          <w:sz w:val="24"/>
+          <w:szCs w:val="32"/>
+        </w:rPr>
+        <w:t>CentOs</w:t>
+      </w:r>
+      <w:proofErr w:type="spellEnd"/>
+      <w:r>
+        <w:rPr>
+          <w:rFonts w:ascii="Times New Roman" w:hAnsi="Times New Roman" w:cs="Times New Roman"/>
+          <w:sz w:val="24"/>
+          <w:szCs w:val="32"/>
+        </w:rPr>
+        <w:t xml:space="preserve"> 7 dans lequel apache est déjà fourni avec l’OS, en revanche nous avons installé certain</w:t>
       </w:r>
       <w:r>
         <w:rPr>
@@ -15336,11 +16102,19 @@
                 <w:lang w:val="en-US"/>
               </w:rPr>
             </w:pPr>
-            <w:r>
-              <w:rPr>
-                <w:lang w:val="en-US"/>
-              </w:rPr>
-              <w:t xml:space="preserve">wget  </w:t>
+            <w:proofErr w:type="spellStart"/>
+            <w:r>
+              <w:rPr>
+                <w:lang w:val="en-US"/>
+              </w:rPr>
+              <w:t>wget</w:t>
+            </w:r>
+            <w:proofErr w:type="spellEnd"/>
+            <w:r>
+              <w:rPr>
+                <w:lang w:val="en-US"/>
+              </w:rPr>
+              <w:t xml:space="preserve">  </w:t>
             </w:r>
             <w:hyperlink r:id="rId21" w:history="1">
               <w:r>
@@ -15359,7 +16133,15 @@
           </w:p>
           <w:p>
             <w:r>
-              <w:t>// Ajout du "repository" REMI pour PHP 7.2</w:t>
+              <w:t>// Ajout du "</w:t>
+            </w:r>
+            <w:proofErr w:type="spellStart"/>
+            <w:r>
+              <w:t>repository</w:t>
+            </w:r>
+            <w:proofErr w:type="spellEnd"/>
+            <w:r>
+              <w:t>" REMI pour PHP 7.2</w:t>
             </w:r>
           </w:p>
           <w:p>
@@ -15372,7 +16154,21 @@
               <w:rPr>
                 <w:lang w:val="en-US"/>
               </w:rPr>
-              <w:t>rpm -Uvh remi-release-7.rpm epel-release-latest-7.noarch.rpm</w:t>
+              <w:t>rpm -</w:t>
+            </w:r>
+            <w:proofErr w:type="spellStart"/>
+            <w:r>
+              <w:rPr>
+                <w:lang w:val="en-US"/>
+              </w:rPr>
+              <w:t>Uvh</w:t>
+            </w:r>
+            <w:proofErr w:type="spellEnd"/>
+            <w:r>
+              <w:rPr>
+                <w:lang w:val="en-US"/>
+              </w:rPr>
+              <w:t xml:space="preserve"> remi-release-7.rpm epel-release-latest-7.noarch.rpm</w:t>
             </w:r>
           </w:p>
           <w:p>
@@ -15385,7 +16181,35 @@
               <w:rPr>
                 <w:lang w:val="en-US"/>
               </w:rPr>
-              <w:t>yum install yum-utils install epel-release</w:t>
+              <w:t>yum install yum-</w:t>
+            </w:r>
+            <w:proofErr w:type="spellStart"/>
+            <w:r>
+              <w:rPr>
+                <w:lang w:val="en-US"/>
+              </w:rPr>
+              <w:t>utils</w:t>
+            </w:r>
+            <w:proofErr w:type="spellEnd"/>
+            <w:r>
+              <w:rPr>
+                <w:lang w:val="en-US"/>
+              </w:rPr>
+              <w:t xml:space="preserve"> install </w:t>
+            </w:r>
+            <w:proofErr w:type="spellStart"/>
+            <w:r>
+              <w:rPr>
+                <w:lang w:val="en-US"/>
+              </w:rPr>
+              <w:t>epel</w:t>
+            </w:r>
+            <w:proofErr w:type="spellEnd"/>
+            <w:r>
+              <w:rPr>
+                <w:lang w:val="en-US"/>
+              </w:rPr>
+              <w:t>-release</w:t>
             </w:r>
           </w:p>
           <w:p>
@@ -15398,7 +16222,21 @@
               <w:rPr>
                 <w:lang w:val="en-US"/>
               </w:rPr>
-              <w:t>yum-config-manager --disable remi-php54</w:t>
+              <w:t>yum-</w:t>
+            </w:r>
+            <w:proofErr w:type="spellStart"/>
+            <w:r>
+              <w:rPr>
+                <w:lang w:val="en-US"/>
+              </w:rPr>
+              <w:t>config</w:t>
+            </w:r>
+            <w:proofErr w:type="spellEnd"/>
+            <w:r>
+              <w:rPr>
+                <w:lang w:val="en-US"/>
+              </w:rPr>
+              <w:t>-manager --disable remi-php54</w:t>
             </w:r>
           </w:p>
           <w:p>
@@ -15411,7 +16249,21 @@
               <w:rPr>
                 <w:lang w:val="en-US"/>
               </w:rPr>
-              <w:t>yum-config-manager --enable remi-php72</w:t>
+              <w:t>yum-</w:t>
+            </w:r>
+            <w:proofErr w:type="spellStart"/>
+            <w:r>
+              <w:rPr>
+                <w:lang w:val="en-US"/>
+              </w:rPr>
+              <w:t>config</w:t>
+            </w:r>
+            <w:proofErr w:type="spellEnd"/>
+            <w:r>
+              <w:rPr>
+                <w:lang w:val="en-US"/>
+              </w:rPr>
+              <w:t>-manager --enable remi-php72</w:t>
             </w:r>
           </w:p>
           <w:p>
@@ -15431,8 +16283,16 @@
               <w:rPr>
                 <w:lang w:val="en-US"/>
               </w:rPr>
-              <w:t>// Installation des package ldap</w:t>
-            </w:r>
+              <w:t xml:space="preserve">// Installation des package </w:t>
+            </w:r>
+            <w:proofErr w:type="spellStart"/>
+            <w:r>
+              <w:rPr>
+                <w:lang w:val="en-US"/>
+              </w:rPr>
+              <w:t>ldap</w:t>
+            </w:r>
+            <w:proofErr w:type="spellEnd"/>
           </w:p>
           <w:p>
             <w:pPr>
@@ -15453,12 +16313,56 @@
                 <w:lang w:val="en-US"/>
               </w:rPr>
             </w:pPr>
-            <w:r>
-              <w:rPr>
-                <w:lang w:val="en-US"/>
-              </w:rPr>
-              <w:t>sudo -u apache php occ ldap:get-config</w:t>
-            </w:r>
+            <w:proofErr w:type="spellStart"/>
+            <w:r>
+              <w:rPr>
+                <w:lang w:val="en-US"/>
+              </w:rPr>
+              <w:t>sudo</w:t>
+            </w:r>
+            <w:proofErr w:type="spellEnd"/>
+            <w:r>
+              <w:rPr>
+                <w:lang w:val="en-US"/>
+              </w:rPr>
+              <w:t xml:space="preserve"> -u apache </w:t>
+            </w:r>
+            <w:proofErr w:type="spellStart"/>
+            <w:r>
+              <w:rPr>
+                <w:lang w:val="en-US"/>
+              </w:rPr>
+              <w:t>php</w:t>
+            </w:r>
+            <w:proofErr w:type="spellEnd"/>
+            <w:r>
+              <w:rPr>
+                <w:lang w:val="en-US"/>
+              </w:rPr>
+              <w:t xml:space="preserve"> </w:t>
+            </w:r>
+            <w:proofErr w:type="spellStart"/>
+            <w:r>
+              <w:rPr>
+                <w:lang w:val="en-US"/>
+              </w:rPr>
+              <w:t>occ</w:t>
+            </w:r>
+            <w:proofErr w:type="spellEnd"/>
+            <w:r>
+              <w:rPr>
+                <w:lang w:val="en-US"/>
+              </w:rPr>
+              <w:t xml:space="preserve"> </w:t>
+            </w:r>
+            <w:proofErr w:type="spellStart"/>
+            <w:r>
+              <w:rPr>
+                <w:lang w:val="en-US"/>
+              </w:rPr>
+              <w:t>ldap:get-config</w:t>
+            </w:r>
+            <w:proofErr w:type="spellEnd"/>
           </w:p>
           <w:p>
             <w:pPr>
@@ -15466,12 +16370,56 @@
                 <w:lang w:val="en-US"/>
               </w:rPr>
             </w:pPr>
-            <w:r>
-              <w:rPr>
-                <w:lang w:val="en-US"/>
-              </w:rPr>
-              <w:t>sudo -u apache php occ ldap:get-config</w:t>
-            </w:r>
+            <w:proofErr w:type="spellStart"/>
+            <w:r>
+              <w:rPr>
+                <w:lang w:val="en-US"/>
+              </w:rPr>
+              <w:t>sudo</w:t>
+            </w:r>
+            <w:proofErr w:type="spellEnd"/>
+            <w:r>
+              <w:rPr>
+                <w:lang w:val="en-US"/>
+              </w:rPr>
+              <w:t xml:space="preserve"> -u apache </w:t>
+            </w:r>
+            <w:proofErr w:type="spellStart"/>
+            <w:r>
+              <w:rPr>
+                <w:lang w:val="en-US"/>
+              </w:rPr>
+              <w:t>php</w:t>
+            </w:r>
+            <w:proofErr w:type="spellEnd"/>
+            <w:r>
+              <w:rPr>
+                <w:lang w:val="en-US"/>
+              </w:rPr>
+              <w:t xml:space="preserve"> </w:t>
+            </w:r>
+            <w:proofErr w:type="spellStart"/>
+            <w:r>
+              <w:rPr>
+                <w:lang w:val="en-US"/>
+              </w:rPr>
+              <w:t>occ</w:t>
+            </w:r>
+            <w:proofErr w:type="spellEnd"/>
+            <w:r>
+              <w:rPr>
+                <w:lang w:val="en-US"/>
+              </w:rPr>
+              <w:t xml:space="preserve"> </w:t>
+            </w:r>
+            <w:proofErr w:type="spellStart"/>
+            <w:r>
+              <w:rPr>
+                <w:lang w:val="en-US"/>
+              </w:rPr>
+              <w:t>ldap:get-config</w:t>
+            </w:r>
+            <w:proofErr w:type="spellEnd"/>
           </w:p>
           <w:p>
             <w:pPr>
@@ -15479,12 +16427,56 @@
                 <w:lang w:val="en-US"/>
               </w:rPr>
             </w:pPr>
-            <w:r>
-              <w:rPr>
-                <w:lang w:val="en-US"/>
-              </w:rPr>
-              <w:t>sudo -u apache php occ ldap:show-config</w:t>
-            </w:r>
+            <w:proofErr w:type="spellStart"/>
+            <w:r>
+              <w:rPr>
+                <w:lang w:val="en-US"/>
+              </w:rPr>
+              <w:t>sudo</w:t>
+            </w:r>
+            <w:proofErr w:type="spellEnd"/>
+            <w:r>
+              <w:rPr>
+                <w:lang w:val="en-US"/>
+              </w:rPr>
+              <w:t xml:space="preserve"> -u apache </w:t>
+            </w:r>
+            <w:proofErr w:type="spellStart"/>
+            <w:r>
+              <w:rPr>
+                <w:lang w:val="en-US"/>
+              </w:rPr>
+              <w:t>php</w:t>
+            </w:r>
+            <w:proofErr w:type="spellEnd"/>
+            <w:r>
+              <w:rPr>
+                <w:lang w:val="en-US"/>
+              </w:rPr>
+              <w:t xml:space="preserve"> </w:t>
+            </w:r>
+            <w:proofErr w:type="spellStart"/>
+            <w:r>
+              <w:rPr>
+                <w:lang w:val="en-US"/>
+              </w:rPr>
+              <w:t>occ</w:t>
+            </w:r>
+            <w:proofErr w:type="spellEnd"/>
+            <w:r>
+              <w:rPr>
+                <w:lang w:val="en-US"/>
+              </w:rPr>
+              <w:t xml:space="preserve"> </w:t>
+            </w:r>
+            <w:proofErr w:type="spellStart"/>
+            <w:r>
+              <w:rPr>
+                <w:lang w:val="en-US"/>
+              </w:rPr>
+              <w:t>ldap:show-config</w:t>
+            </w:r>
+            <w:proofErr w:type="spellEnd"/>
           </w:p>
           <w:p>
             <w:pPr>
@@ -15499,13 +16491,119 @@
             </w:r>
           </w:p>
           <w:p>
-            <w:r>
-              <w:t xml:space="preserve">yum install -y deltarpm bzip2 </w:t>
+            <w:proofErr w:type="spellStart"/>
+            <w:r>
+              <w:t>yum</w:t>
+            </w:r>
+            <w:proofErr w:type="spellEnd"/>
+            <w:r>
+              <w:t xml:space="preserve"> </w:t>
+            </w:r>
+            <w:proofErr w:type="spellStart"/>
+            <w:r>
+              <w:t>install</w:t>
+            </w:r>
+            <w:proofErr w:type="spellEnd"/>
+            <w:r>
+              <w:t xml:space="preserve"> -y </w:t>
+            </w:r>
+            <w:proofErr w:type="spellStart"/>
+            <w:r>
+              <w:t>deltarpm</w:t>
+            </w:r>
+            <w:proofErr w:type="spellEnd"/>
+            <w:r>
+              <w:t xml:space="preserve"> bzip2 </w:t>
             </w:r>
           </w:p>
           <w:p>
-            <w:r>
-              <w:t>yum install php php-pgsql php-pecl-zip php-xml php-mbstring php-gd php-fpm php-intl php72-php-pecl-redis5.x86_64</w:t>
+            <w:proofErr w:type="spellStart"/>
+            <w:r>
+              <w:t>yum</w:t>
+            </w:r>
+            <w:proofErr w:type="spellEnd"/>
+            <w:r>
+              <w:t xml:space="preserve"> </w:t>
+            </w:r>
+            <w:proofErr w:type="spellStart"/>
+            <w:r>
+              <w:t>install</w:t>
+            </w:r>
+            <w:proofErr w:type="spellEnd"/>
+            <w:r>
+              <w:t xml:space="preserve"> </w:t>
+            </w:r>
+            <w:proofErr w:type="spellStart"/>
+            <w:r>
+              <w:t>php</w:t>
+            </w:r>
+            <w:proofErr w:type="spellEnd"/>
+            <w:r>
+              <w:t xml:space="preserve"> </w:t>
+            </w:r>
+            <w:proofErr w:type="spellStart"/>
+            <w:r>
+              <w:t>php-pgsql</w:t>
+            </w:r>
+            <w:proofErr w:type="spellEnd"/>
+            <w:r>
+              <w:t xml:space="preserve"> </w:t>
+            </w:r>
+            <w:proofErr w:type="spellStart"/>
+            <w:r>
+              <w:t>php</w:t>
+            </w:r>
+            <w:proofErr w:type="spellEnd"/>
+            <w:r>
+              <w:t>-</w:t>
+            </w:r>
+            <w:proofErr w:type="spellStart"/>
+            <w:r>
+              <w:t>pecl</w:t>
+            </w:r>
+            <w:proofErr w:type="spellEnd"/>
+            <w:r>
+              <w:t xml:space="preserve">-zip </w:t>
+            </w:r>
+            <w:proofErr w:type="spellStart"/>
+            <w:r>
+              <w:t>php-xml</w:t>
+            </w:r>
+            <w:proofErr w:type="spellEnd"/>
+            <w:r>
+              <w:t xml:space="preserve"> </w:t>
+            </w:r>
+            <w:proofErr w:type="spellStart"/>
+            <w:r>
+              <w:t>php-mbstring</w:t>
+            </w:r>
+            <w:proofErr w:type="spellEnd"/>
+            <w:r>
+              <w:t xml:space="preserve"> </w:t>
+            </w:r>
+            <w:proofErr w:type="spellStart"/>
+            <w:r>
+              <w:t>php</w:t>
+            </w:r>
+            <w:proofErr w:type="spellEnd"/>
+            <w:r>
+              <w:t xml:space="preserve">-gd </w:t>
+            </w:r>
+            <w:proofErr w:type="spellStart"/>
+            <w:r>
+              <w:t>php-fpm</w:t>
+            </w:r>
+            <w:proofErr w:type="spellEnd"/>
+            <w:r>
+              <w:t xml:space="preserve"> </w:t>
+            </w:r>
+            <w:proofErr w:type="spellStart"/>
+            <w:r>
+              <w:t>php-intl</w:t>
+            </w:r>
+            <w:proofErr w:type="spellEnd"/>
+            <w:r>
+              <w:t xml:space="preserve"> php72-php-pecl-redis5.x86_64</w:t>
             </w:r>
           </w:p>
         </w:tc>
@@ -15560,14 +16658,24 @@
           <w:sz w:val="24"/>
           <w:szCs w:val="24"/>
         </w:rPr>
-        <w:t xml:space="preserve"> sont sous Linux CentOS</w:t>
-      </w:r>
+        <w:t xml:space="preserve"> sont sous Linux </w:t>
+      </w:r>
+      <w:proofErr w:type="spellStart"/>
       <w:r>
         <w:rPr>
           <w:rFonts w:ascii="Times New Roman" w:hAnsi="Times New Roman" w:cs="Times New Roman"/>
           <w:sz w:val="24"/>
           <w:szCs w:val="24"/>
         </w:rPr>
+        <w:t>CentOS</w:t>
+      </w:r>
+      <w:proofErr w:type="spellEnd"/>
+      <w:r>
+        <w:rPr>
+          <w:rFonts w:ascii="Times New Roman" w:hAnsi="Times New Roman" w:cs="Times New Roman"/>
+          <w:sz w:val="24"/>
+          <w:szCs w:val="24"/>
+        </w:rPr>
         <w:t xml:space="preserve"> 7,</w:t>
       </w:r>
       <w:r>
@@ -15616,7 +16724,43 @@
           <w:sz w:val="24"/>
           <w:szCs w:val="24"/>
         </w:rPr>
-        <w:t>Dans un premier temps nous avons installé les paquets nécessaires pour NextCloud tel que « package ldap », «  package php »,</w:t>
+        <w:t xml:space="preserve">Dans un premier temps nous avons installé les paquets nécessaires pour NextCloud tel que « package </w:t>
+      </w:r>
+      <w:proofErr w:type="spellStart"/>
+      <w:r>
+        <w:rPr>
+          <w:rFonts w:ascii="Times New Roman" w:hAnsi="Times New Roman" w:cs="Times New Roman"/>
+          <w:sz w:val="24"/>
+          <w:szCs w:val="24"/>
+        </w:rPr>
+        <w:t>ldap</w:t>
+      </w:r>
+      <w:proofErr w:type="spellEnd"/>
+      <w:r>
+        <w:rPr>
+          <w:rFonts w:ascii="Times New Roman" w:hAnsi="Times New Roman" w:cs="Times New Roman"/>
+          <w:sz w:val="24"/>
+          <w:szCs w:val="24"/>
+        </w:rPr>
+        <w:t xml:space="preserve"> », «  package </w:t>
+      </w:r>
+      <w:proofErr w:type="spellStart"/>
+      <w:r>
+        <w:rPr>
+          <w:rFonts w:ascii="Times New Roman" w:hAnsi="Times New Roman" w:cs="Times New Roman"/>
+          <w:sz w:val="24"/>
+          <w:szCs w:val="24"/>
+        </w:rPr>
+        <w:t>php</w:t>
+      </w:r>
+      <w:proofErr w:type="spellEnd"/>
+      <w:r>
+        <w:rPr>
+          <w:rFonts w:ascii="Times New Roman" w:hAnsi="Times New Roman" w:cs="Times New Roman"/>
+          <w:sz w:val="24"/>
+          <w:szCs w:val="24"/>
+        </w:rPr>
+        <w:t> »,</w:t>
       </w:r>
       <w:r>
         <w:t xml:space="preserve"> </w:t>
@@ -15624,13 +16768,23 @@
       <w:r>
         <w:t>« </w:t>
       </w:r>
+      <w:proofErr w:type="spellStart"/>
       <w:r>
         <w:rPr>
           <w:rFonts w:ascii="Times New Roman" w:hAnsi="Times New Roman" w:cs="Times New Roman"/>
           <w:sz w:val="24"/>
           <w:szCs w:val="24"/>
         </w:rPr>
-        <w:t xml:space="preserve">deltarpm », « Apache » … </w:t>
+        <w:t>deltarpm</w:t>
+      </w:r>
+      <w:proofErr w:type="spellEnd"/>
+      <w:r>
+        <w:rPr>
+          <w:rFonts w:ascii="Times New Roman" w:hAnsi="Times New Roman" w:cs="Times New Roman"/>
+          <w:sz w:val="24"/>
+          <w:szCs w:val="24"/>
+        </w:rPr>
+        <w:t xml:space="preserve"> », « Apache » … </w:t>
       </w:r>
     </w:p>
     <w:p>
@@ -15674,7 +16828,25 @@
           <w:sz w:val="24"/>
           <w:szCs w:val="24"/>
         </w:rPr>
-        <w:t>, donc, avec la commande « wget » nous avons téléchargé le fichier .tar de NextCloud puis nous avons extrait l’archive à l’aide de la commande tar.</w:t>
+        <w:t>, donc, avec la commande « </w:t>
+      </w:r>
+      <w:proofErr w:type="spellStart"/>
+      <w:r>
+        <w:rPr>
+          <w:rFonts w:ascii="Times New Roman" w:hAnsi="Times New Roman" w:cs="Times New Roman"/>
+          <w:sz w:val="24"/>
+          <w:szCs w:val="24"/>
+        </w:rPr>
+        <w:t>wget</w:t>
+      </w:r>
+      <w:proofErr w:type="spellEnd"/>
+      <w:r>
+        <w:rPr>
+          <w:rFonts w:ascii="Times New Roman" w:hAnsi="Times New Roman" w:cs="Times New Roman"/>
+          <w:sz w:val="24"/>
+          <w:szCs w:val="24"/>
+        </w:rPr>
+        <w:t> » nous avons téléchargé le fichier .tar de NextCloud puis nous avons extrait l’archive à l’aide de la commande tar.</w:t>
       </w:r>
     </w:p>
     <w:tbl>
@@ -15697,8 +16869,13 @@
             </w:r>
           </w:p>
           <w:p>
-            <w:r>
-              <w:t>wget https://download.nextcloud.com/server/releases/latest-18.tar.bz2</w:t>
+            <w:proofErr w:type="spellStart"/>
+            <w:r>
+              <w:t>wget</w:t>
+            </w:r>
+            <w:proofErr w:type="spellEnd"/>
+            <w:r>
+              <w:t xml:space="preserve"> https://download.nextcloud.com/server/releases/latest-18.tar.bz2</w:t>
             </w:r>
           </w:p>
           <w:p>
@@ -15711,7 +16888,21 @@
               <w:rPr>
                 <w:lang w:val="en-US"/>
               </w:rPr>
-              <w:t>tar -xvjf nextcloud-18-latest.tar.bz2</w:t>
+              <w:t>tar -</w:t>
+            </w:r>
+            <w:proofErr w:type="spellStart"/>
+            <w:r>
+              <w:rPr>
+                <w:lang w:val="en-US"/>
+              </w:rPr>
+              <w:t>xvjf</w:t>
+            </w:r>
+            <w:proofErr w:type="spellEnd"/>
+            <w:r>
+              <w:rPr>
+                <w:lang w:val="en-US"/>
+              </w:rPr>
+              <w:t xml:space="preserve"> nextcloud-18-latest.tar.bz2</w:t>
             </w:r>
           </w:p>
           <w:p>
@@ -15720,11 +16911,33 @@
                 <w:lang w:val="en-US"/>
               </w:rPr>
             </w:pPr>
-            <w:r>
-              <w:rPr>
-                <w:lang w:val="en-US"/>
-              </w:rPr>
-              <w:t>mkdir nextcloud/data</w:t>
+            <w:proofErr w:type="spellStart"/>
+            <w:r>
+              <w:rPr>
+                <w:lang w:val="en-US"/>
+              </w:rPr>
+              <w:t>mkdir</w:t>
+            </w:r>
+            <w:proofErr w:type="spellEnd"/>
+            <w:r>
+              <w:rPr>
+                <w:lang w:val="en-US"/>
+              </w:rPr>
+              <w:t xml:space="preserve"> </w:t>
+            </w:r>
+            <w:proofErr w:type="spellStart"/>
+            <w:r>
+              <w:rPr>
+                <w:lang w:val="en-US"/>
+              </w:rPr>
+              <w:t>nextcloud</w:t>
+            </w:r>
+            <w:proofErr w:type="spellEnd"/>
+            <w:r>
+              <w:rPr>
+                <w:lang w:val="en-US"/>
+              </w:rPr>
+              <w:t>/data</w:t>
             </w:r>
           </w:p>
           <w:p>
@@ -15736,12 +16949,42 @@
                 <w:lang w:val="en-US"/>
               </w:rPr>
             </w:pPr>
-            <w:r>
-              <w:rPr>
-                <w:lang w:val="en-US"/>
-              </w:rPr>
-              <w:t>chown -R apache:apache nextcloud</w:t>
-            </w:r>
+            <w:proofErr w:type="spellStart"/>
+            <w:r>
+              <w:rPr>
+                <w:lang w:val="en-US"/>
+              </w:rPr>
+              <w:t>chown</w:t>
+            </w:r>
+            <w:proofErr w:type="spellEnd"/>
+            <w:r>
+              <w:rPr>
+                <w:lang w:val="en-US"/>
+              </w:rPr>
+              <w:t xml:space="preserve"> -R </w:t>
+            </w:r>
+            <w:proofErr w:type="spellStart"/>
+            <w:r>
+              <w:rPr>
+                <w:lang w:val="en-US"/>
+              </w:rPr>
+              <w:t>apache:apache</w:t>
+            </w:r>
+            <w:proofErr w:type="spellEnd"/>
+            <w:r>
+              <w:rPr>
+                <w:lang w:val="en-US"/>
+              </w:rPr>
+              <w:t xml:space="preserve"> </w:t>
+            </w:r>
+            <w:proofErr w:type="spellStart"/>
+            <w:r>
+              <w:rPr>
+                <w:lang w:val="en-US"/>
+              </w:rPr>
+              <w:t>nextcloud</w:t>
+            </w:r>
+            <w:proofErr w:type="spellEnd"/>
           </w:p>
         </w:tc>
       </w:tr>
@@ -15810,7 +17053,25 @@
           <w:sz w:val="24"/>
           <w:szCs w:val="24"/>
         </w:rPr>
-        <w:t xml:space="preserve">Pour l’installation de PostgreSQL, l’outil de DevOps Jenkins a été utilisé. C’est une interface WEB d’intégration continue qui permet d’avoir des installations de bases de données standardisées selon les exigences de la ville de Paris (Comptes utilisateurs, </w:t>
+        <w:t xml:space="preserve">Pour l’installation de PostgreSQL, l’outil de </w:t>
+      </w:r>
+      <w:proofErr w:type="spellStart"/>
+      <w:r>
+        <w:rPr>
+          <w:rFonts w:ascii="Times New Roman" w:hAnsi="Times New Roman" w:cs="Times New Roman"/>
+          <w:sz w:val="24"/>
+          <w:szCs w:val="24"/>
+        </w:rPr>
+        <w:t>DevOps</w:t>
+      </w:r>
+      <w:proofErr w:type="spellEnd"/>
+      <w:r>
+        <w:rPr>
+          <w:rFonts w:ascii="Times New Roman" w:hAnsi="Times New Roman" w:cs="Times New Roman"/>
+          <w:sz w:val="24"/>
+          <w:szCs w:val="24"/>
+        </w:rPr>
+        <w:t xml:space="preserve"> Jenkins a été utilisé. C’est une interface WEB d’intégration continue qui permet d’avoir des installations de bases de données standardisées selon les exigences de la ville de Paris (Comptes utilisateurs, </w:t>
       </w:r>
       <w:r>
         <w:rPr>
@@ -15982,11 +17243,47 @@
                 <w:lang w:val="en-US"/>
               </w:rPr>
             </w:pPr>
-            <w:r>
-              <w:rPr>
-                <w:lang w:val="en-US"/>
-              </w:rPr>
-              <w:t>postgres=# create user NC_user with encrypted password 'xxxxx';</w:t>
+            <w:proofErr w:type="spellStart"/>
+            <w:r>
+              <w:rPr>
+                <w:lang w:val="en-US"/>
+              </w:rPr>
+              <w:t>postgres</w:t>
+            </w:r>
+            <w:proofErr w:type="spellEnd"/>
+            <w:r>
+              <w:rPr>
+                <w:lang w:val="en-US"/>
+              </w:rPr>
+              <w:t xml:space="preserve">=# create user </w:t>
+            </w:r>
+            <w:proofErr w:type="spellStart"/>
+            <w:r>
+              <w:rPr>
+                <w:lang w:val="en-US"/>
+              </w:rPr>
+              <w:t>NC_user</w:t>
+            </w:r>
+            <w:proofErr w:type="spellEnd"/>
+            <w:r>
+              <w:rPr>
+                <w:lang w:val="en-US"/>
+              </w:rPr>
+              <w:t xml:space="preserve"> with encrypted password '</w:t>
+            </w:r>
+            <w:proofErr w:type="spellStart"/>
+            <w:r>
+              <w:rPr>
+                <w:lang w:val="en-US"/>
+              </w:rPr>
+              <w:t>xxxxx</w:t>
+            </w:r>
+            <w:proofErr w:type="spellEnd"/>
+            <w:r>
+              <w:rPr>
+                <w:lang w:val="en-US"/>
+              </w:rPr>
+              <w:t>';</w:t>
             </w:r>
           </w:p>
           <w:p>
@@ -15995,11 +17292,19 @@
                 <w:lang w:val="en-US"/>
               </w:rPr>
             </w:pPr>
-            <w:r>
-              <w:rPr>
-                <w:lang w:val="en-US"/>
-              </w:rPr>
-              <w:t>postgres=# create database DB_NC;</w:t>
+            <w:proofErr w:type="spellStart"/>
+            <w:r>
+              <w:rPr>
+                <w:lang w:val="en-US"/>
+              </w:rPr>
+              <w:t>postgres</w:t>
+            </w:r>
+            <w:proofErr w:type="spellEnd"/>
+            <w:r>
+              <w:rPr>
+                <w:lang w:val="en-US"/>
+              </w:rPr>
+              <w:t>=# create database DB_NC;</w:t>
             </w:r>
           </w:p>
           <w:p>
@@ -16008,11 +17313,33 @@
                 <w:lang w:val="en-US"/>
               </w:rPr>
             </w:pPr>
-            <w:r>
-              <w:rPr>
-                <w:lang w:val="en-US"/>
-              </w:rPr>
-              <w:t>postgres=# grant all privileges on database DB_NC to NC_user ;</w:t>
+            <w:proofErr w:type="spellStart"/>
+            <w:r>
+              <w:rPr>
+                <w:lang w:val="en-US"/>
+              </w:rPr>
+              <w:t>postgres</w:t>
+            </w:r>
+            <w:proofErr w:type="spellEnd"/>
+            <w:r>
+              <w:rPr>
+                <w:lang w:val="en-US"/>
+              </w:rPr>
+              <w:t xml:space="preserve">=# grant all privileges on database DB_NC to </w:t>
+            </w:r>
+            <w:proofErr w:type="spellStart"/>
+            <w:r>
+              <w:rPr>
+                <w:lang w:val="en-US"/>
+              </w:rPr>
+              <w:t>NC_user</w:t>
+            </w:r>
+            <w:proofErr w:type="spellEnd"/>
+            <w:r>
+              <w:rPr>
+                <w:lang w:val="en-US"/>
+              </w:rPr>
+              <w:t xml:space="preserve"> ;</w:t>
             </w:r>
           </w:p>
         </w:tc>
@@ -16060,13 +17387,25 @@
         </w:rPr>
         <w:t xml:space="preserve"> dans le fichier de configuration de PostgreSQL afin de donner l’autorisation </w:t>
       </w:r>
-      <w:r>
-        <w:rPr>
-          <w:rFonts w:ascii="Times New Roman" w:hAnsi="Times New Roman" w:cs="Times New Roman"/>
-          <w:sz w:val="24"/>
-          <w:szCs w:val="32"/>
-        </w:rPr>
-        <w:t>a l’application</w:t>
+      <w:proofErr w:type="spellStart"/>
+      <w:proofErr w:type="gramStart"/>
+      <w:r>
+        <w:rPr>
+          <w:rFonts w:ascii="Times New Roman" w:hAnsi="Times New Roman" w:cs="Times New Roman"/>
+          <w:sz w:val="24"/>
+          <w:szCs w:val="32"/>
+        </w:rPr>
+        <w:t>a</w:t>
+      </w:r>
+      <w:proofErr w:type="spellEnd"/>
+      <w:proofErr w:type="gramEnd"/>
+      <w:r>
+        <w:rPr>
+          <w:rFonts w:ascii="Times New Roman" w:hAnsi="Times New Roman" w:cs="Times New Roman"/>
+          <w:sz w:val="24"/>
+          <w:szCs w:val="32"/>
+        </w:rPr>
+        <w:t xml:space="preserve"> l’application</w:t>
       </w:r>
       <w:r>
         <w:rPr>
@@ -16147,7 +17486,21 @@
               <w:rPr>
                 <w:lang w:val="en-US"/>
               </w:rPr>
-              <w:t>host    all             all             127.0.0.1/32            trust</w:t>
+              <w:t xml:space="preserve">host    all             </w:t>
+            </w:r>
+            <w:proofErr w:type="spellStart"/>
+            <w:r>
+              <w:rPr>
+                <w:lang w:val="en-US"/>
+              </w:rPr>
+              <w:t>all</w:t>
+            </w:r>
+            <w:proofErr w:type="spellEnd"/>
+            <w:r>
+              <w:rPr>
+                <w:lang w:val="en-US"/>
+              </w:rPr>
+              <w:t xml:space="preserve">             127.0.0.1/32            trust</w:t>
             </w:r>
           </w:p>
           <w:p>
@@ -16159,7 +17512,15 @@
               </w:rPr>
             </w:pPr>
             <w:r>
-              <w:t>host    all             all             123.45.67.890/32        trust</w:t>
+              <w:t xml:space="preserve">host    all             </w:t>
+            </w:r>
+            <w:proofErr w:type="spellStart"/>
+            <w:r>
+              <w:t>all</w:t>
+            </w:r>
+            <w:proofErr w:type="spellEnd"/>
+            <w:r>
+              <w:t xml:space="preserve">             123.45.67.890/32        trust</w:t>
             </w:r>
           </w:p>
         </w:tc>
@@ -16655,7 +18016,61 @@
           <w:sz w:val="24"/>
           <w:szCs w:val="32"/>
         </w:rPr>
-        <w:t xml:space="preserve"> la quasi-totalité des configurations « nextcloud/config/config.php ». Dans ce fichier nous avons renseigné entre autres les adresses IPs  des serveurs NextCloud, les coordonnées du proxy et les coordonnées du LDAP.</w:t>
+        <w:t xml:space="preserve"> la quasi-totalité des configurations « </w:t>
+      </w:r>
+      <w:proofErr w:type="spellStart"/>
+      <w:r>
+        <w:rPr>
+          <w:rFonts w:ascii="Times New Roman" w:hAnsi="Times New Roman" w:cs="Times New Roman"/>
+          <w:sz w:val="24"/>
+          <w:szCs w:val="32"/>
+        </w:rPr>
+        <w:t>nextcloud</w:t>
+      </w:r>
+      <w:proofErr w:type="spellEnd"/>
+      <w:r>
+        <w:rPr>
+          <w:rFonts w:ascii="Times New Roman" w:hAnsi="Times New Roman" w:cs="Times New Roman"/>
+          <w:sz w:val="24"/>
+          <w:szCs w:val="32"/>
+        </w:rPr>
+        <w:t>/config/</w:t>
+      </w:r>
+      <w:proofErr w:type="spellStart"/>
+      <w:r>
+        <w:rPr>
+          <w:rFonts w:ascii="Times New Roman" w:hAnsi="Times New Roman" w:cs="Times New Roman"/>
+          <w:sz w:val="24"/>
+          <w:szCs w:val="32"/>
+        </w:rPr>
+        <w:t>config.php</w:t>
+      </w:r>
+      <w:proofErr w:type="spellEnd"/>
+      <w:r>
+        <w:rPr>
+          <w:rFonts w:ascii="Times New Roman" w:hAnsi="Times New Roman" w:cs="Times New Roman"/>
+          <w:sz w:val="24"/>
+          <w:szCs w:val="32"/>
+        </w:rPr>
+        <w:t xml:space="preserve"> ». Dans ce fichier nous avons renseigné entre autres les adresses </w:t>
+      </w:r>
+      <w:proofErr w:type="spellStart"/>
+      <w:r>
+        <w:rPr>
+          <w:rFonts w:ascii="Times New Roman" w:hAnsi="Times New Roman" w:cs="Times New Roman"/>
+          <w:sz w:val="24"/>
+          <w:szCs w:val="32"/>
+        </w:rPr>
+        <w:t>IPs</w:t>
+      </w:r>
+      <w:proofErr w:type="spellEnd"/>
+      <w:r>
+        <w:rPr>
+          <w:rFonts w:ascii="Times New Roman" w:hAnsi="Times New Roman" w:cs="Times New Roman"/>
+          <w:sz w:val="24"/>
+          <w:szCs w:val="32"/>
+        </w:rPr>
+        <w:t xml:space="preserve">  des serveurs NextCloud, les coordonnées du proxy et les coordonnées du LDAP.</w:t>
       </w:r>
     </w:p>
     <w:tbl>
@@ -16682,8 +18097,16 @@
               <w:rPr>
                 <w:lang w:val="en-US"/>
               </w:rPr>
-              <w:t>&lt;?php</w:t>
-            </w:r>
+              <w:t>&lt;?</w:t>
+            </w:r>
+            <w:proofErr w:type="spellStart"/>
+            <w:r>
+              <w:rPr>
+                <w:lang w:val="en-US"/>
+              </w:rPr>
+              <w:t>php</w:t>
+            </w:r>
+            <w:proofErr w:type="spellEnd"/>
           </w:p>
           <w:p>
             <w:pPr>
@@ -16708,7 +18131,35 @@
               <w:rPr>
                 <w:lang w:val="en-US"/>
               </w:rPr>
-              <w:t xml:space="preserve">  'instanceid' =&gt; 'instanceid',</w:t>
+              <w:t xml:space="preserve">  '</w:t>
+            </w:r>
+            <w:proofErr w:type="spellStart"/>
+            <w:r>
+              <w:rPr>
+                <w:lang w:val="en-US"/>
+              </w:rPr>
+              <w:t>instanceid</w:t>
+            </w:r>
+            <w:proofErr w:type="spellEnd"/>
+            <w:r>
+              <w:rPr>
+                <w:lang w:val="en-US"/>
+              </w:rPr>
+              <w:t>' =&gt; '</w:t>
+            </w:r>
+            <w:proofErr w:type="spellStart"/>
+            <w:r>
+              <w:rPr>
+                <w:lang w:val="en-US"/>
+              </w:rPr>
+              <w:t>instanceid</w:t>
+            </w:r>
+            <w:proofErr w:type="spellEnd"/>
+            <w:r>
+              <w:rPr>
+                <w:lang w:val="en-US"/>
+              </w:rPr>
+              <w:t>',</w:t>
             </w:r>
           </w:p>
           <w:p>
@@ -16721,14 +18172,30 @@
               <w:rPr>
                 <w:lang w:val="en-US"/>
               </w:rPr>
-              <w:t xml:space="preserve">  'passwordsalt' =&gt; 'ONiN29ytwygU9v6NWGZ/</w:t>
-            </w:r>
+              <w:t xml:space="preserve">  '</w:t>
+            </w:r>
+            <w:proofErr w:type="spellStart"/>
+            <w:r>
+              <w:rPr>
+                <w:lang w:val="en-US"/>
+              </w:rPr>
+              <w:t>passwordsalt</w:t>
+            </w:r>
+            <w:proofErr w:type="spellEnd"/>
+            <w:r>
+              <w:rPr>
+                <w:lang w:val="en-US"/>
+              </w:rPr>
+              <w:t>' =&gt; 'ONiN29ytwygU9v6NWGZ/</w:t>
+            </w:r>
+            <w:proofErr w:type="spellStart"/>
             <w:r>
               <w:rPr>
                 <w:lang w:val="en-US"/>
               </w:rPr>
               <w:t>xxxxxxxxxxxx</w:t>
             </w:r>
+            <w:proofErr w:type="spellEnd"/>
             <w:r>
               <w:rPr>
                 <w:lang w:val="en-US"/>
@@ -16746,7 +18213,35 @@
               <w:rPr>
                 <w:lang w:val="en-US"/>
               </w:rPr>
-              <w:t xml:space="preserve">  'secret' =&gt; 'jg/BGmf/</w:t>
+              <w:t xml:space="preserve">  'secret' =&gt; '</w:t>
+            </w:r>
+            <w:proofErr w:type="spellStart"/>
+            <w:r>
+              <w:rPr>
+                <w:lang w:val="en-US"/>
+              </w:rPr>
+              <w:t>jg</w:t>
+            </w:r>
+            <w:proofErr w:type="spellEnd"/>
+            <w:r>
+              <w:rPr>
+                <w:lang w:val="en-US"/>
+              </w:rPr>
+              <w:t>/</w:t>
+            </w:r>
+            <w:proofErr w:type="spellStart"/>
+            <w:r>
+              <w:rPr>
+                <w:lang w:val="en-US"/>
+              </w:rPr>
+              <w:t>BGmf</w:t>
+            </w:r>
+            <w:proofErr w:type="spellEnd"/>
+            <w:r>
+              <w:rPr>
+                <w:lang w:val="en-US"/>
+              </w:rPr>
+              <w:t>/</w:t>
             </w:r>
             <w:r>
               <w:rPr>
@@ -16754,12 +18249,14 @@
               </w:rPr>
               <w:t xml:space="preserve"> </w:t>
             </w:r>
+            <w:proofErr w:type="spellStart"/>
             <w:r>
               <w:rPr>
                 <w:lang w:val="en-US"/>
               </w:rPr>
               <w:t>xxxxxxxxxxxx</w:t>
             </w:r>
+            <w:proofErr w:type="spellEnd"/>
             <w:r>
               <w:rPr>
                 <w:lang w:val="en-US"/>
@@ -16770,20 +18267,36 @@
               <w:rPr>
                 <w:lang w:val="en-US"/>
               </w:rPr>
-              <w:t>/VKGxH</w:t>
-            </w:r>
-            <w:r>
-              <w:rPr>
-                <w:lang w:val="en-US"/>
-              </w:rPr>
-              <w:t>J/</w:t>
-            </w:r>
+              <w:t>/</w:t>
+            </w:r>
+            <w:proofErr w:type="spellStart"/>
+            <w:r>
+              <w:rPr>
+                <w:lang w:val="en-US"/>
+              </w:rPr>
+              <w:t>VKGxH</w:t>
+            </w:r>
+            <w:r>
+              <w:rPr>
+                <w:lang w:val="en-US"/>
+              </w:rPr>
+              <w:t>J</w:t>
+            </w:r>
+            <w:proofErr w:type="spellEnd"/>
+            <w:r>
+              <w:rPr>
+                <w:lang w:val="en-US"/>
+              </w:rPr>
+              <w:t>/</w:t>
+            </w:r>
+            <w:proofErr w:type="spellStart"/>
             <w:r>
               <w:rPr>
                 <w:lang w:val="en-US"/>
               </w:rPr>
               <w:t>xxxxxxxxxxxx</w:t>
             </w:r>
+            <w:proofErr w:type="spellEnd"/>
             <w:r>
               <w:rPr>
                 <w:lang w:val="en-US"/>
@@ -16807,7 +18320,21 @@
               <w:rPr>
                 <w:lang w:val="en-US"/>
               </w:rPr>
-              <w:t xml:space="preserve">  'trusted_domains' =&gt;</w:t>
+              <w:t xml:space="preserve">  '</w:t>
+            </w:r>
+            <w:proofErr w:type="spellStart"/>
+            <w:r>
+              <w:rPr>
+                <w:lang w:val="en-US"/>
+              </w:rPr>
+              <w:t>trusted_domains</w:t>
+            </w:r>
+            <w:proofErr w:type="spellEnd"/>
+            <w:r>
+              <w:rPr>
+                <w:lang w:val="en-US"/>
+              </w:rPr>
+              <w:t>' =&gt;</w:t>
             </w:r>
           </w:p>
           <w:p>
@@ -16844,7 +18371,23 @@
               <w:t xml:space="preserve">    </w:t>
             </w:r>
             <w:r>
-              <w:t xml:space="preserve">n =&gt; IP_Neme_serveur de nextcloud </w:t>
+              <w:t xml:space="preserve">n =&gt; </w:t>
+            </w:r>
+            <w:proofErr w:type="spellStart"/>
+            <w:r>
+              <w:t>IP_Neme_serveur</w:t>
+            </w:r>
+            <w:proofErr w:type="spellEnd"/>
+            <w:r>
+              <w:t xml:space="preserve"> de </w:t>
+            </w:r>
+            <w:proofErr w:type="spellStart"/>
+            <w:r>
+              <w:t>nextcloud</w:t>
+            </w:r>
+            <w:proofErr w:type="spellEnd"/>
+            <w:r>
+              <w:t xml:space="preserve"> </w:t>
             </w:r>
           </w:p>
           <w:p>
@@ -16854,12 +18397,28 @@
           </w:p>
           <w:p>
             <w:r>
-              <w:t xml:space="preserve">  'trusted_proxies' =&gt;</w:t>
+              <w:t xml:space="preserve">  '</w:t>
+            </w:r>
+            <w:proofErr w:type="spellStart"/>
+            <w:r>
+              <w:t>trusted_proxies</w:t>
+            </w:r>
+            <w:proofErr w:type="spellEnd"/>
+            <w:r>
+              <w:t>' =&gt;</w:t>
             </w:r>
           </w:p>
           <w:p>
             <w:r>
-              <w:t xml:space="preserve">  array (</w:t>
+              <w:t xml:space="preserve">  </w:t>
+            </w:r>
+            <w:proofErr w:type="spellStart"/>
+            <w:r>
+              <w:t>array</w:t>
+            </w:r>
+            <w:proofErr w:type="spellEnd"/>
+            <w:r>
+              <w:t xml:space="preserve"> (</w:t>
             </w:r>
           </w:p>
           <w:p>
@@ -16869,8 +18428,21 @@
           </w:p>
           <w:p>
             <w:r>
-              <w:t xml:space="preserve">    n =&gt; IP_Neme_serveur de nextcloud</w:t>
-            </w:r>
+              <w:t xml:space="preserve">    n =&gt; </w:t>
+            </w:r>
+            <w:proofErr w:type="spellStart"/>
+            <w:r>
+              <w:t>IP_Neme_serveur</w:t>
+            </w:r>
+            <w:proofErr w:type="spellEnd"/>
+            <w:r>
+              <w:t xml:space="preserve"> de </w:t>
+            </w:r>
+            <w:proofErr w:type="spellStart"/>
+            <w:r>
+              <w:t>nextcloud</w:t>
+            </w:r>
+            <w:proofErr w:type="spellEnd"/>
           </w:p>
           <w:p>
             <w:r>
@@ -16879,7 +18451,23 @@
           </w:p>
           <w:p>
             <w:r>
-              <w:t xml:space="preserve">  'dbtype' =&gt; 'pgsql',</w:t>
+              <w:t xml:space="preserve">  '</w:t>
+            </w:r>
+            <w:proofErr w:type="spellStart"/>
+            <w:r>
+              <w:t>dbtype</w:t>
+            </w:r>
+            <w:proofErr w:type="spellEnd"/>
+            <w:r>
+              <w:t>' =&gt; '</w:t>
+            </w:r>
+            <w:proofErr w:type="spellStart"/>
+            <w:r>
+              <w:t>pgsql</w:t>
+            </w:r>
+            <w:proofErr w:type="spellEnd"/>
+            <w:r>
+              <w:t>',</w:t>
             </w:r>
           </w:p>
           <w:p>
@@ -16889,7 +18477,15 @@
           </w:p>
           <w:p>
             <w:r>
-              <w:t xml:space="preserve">  'overwrite.cli.url' =&gt; 'https:// xyz.nextcloud.fr'/nextcloud',</w:t>
+              <w:t xml:space="preserve">  'overwrite.cli.url' =&gt; 'https:// xyz.nextcloud.fr'/</w:t>
+            </w:r>
+            <w:proofErr w:type="spellStart"/>
+            <w:r>
+              <w:t>nextcloud</w:t>
+            </w:r>
+            <w:proofErr w:type="spellEnd"/>
+            <w:r>
+              <w:t>',</w:t>
             </w:r>
           </w:p>
           <w:p>
@@ -16905,7 +18501,21 @@
               <w:rPr>
                 <w:lang w:val="en-US"/>
               </w:rPr>
-              <w:t>'dbname' =&gt; NC_DB,</w:t>
+              <w:t>'</w:t>
+            </w:r>
+            <w:proofErr w:type="spellStart"/>
+            <w:r>
+              <w:rPr>
+                <w:lang w:val="en-US"/>
+              </w:rPr>
+              <w:t>dbname</w:t>
+            </w:r>
+            <w:proofErr w:type="spellEnd"/>
+            <w:r>
+              <w:rPr>
+                <w:lang w:val="en-US"/>
+              </w:rPr>
+              <w:t>' =&gt; NC_DB,</w:t>
             </w:r>
           </w:p>
           <w:p>
@@ -16918,7 +18528,21 @@
               <w:rPr>
                 <w:lang w:val="en-US"/>
               </w:rPr>
-              <w:t xml:space="preserve">  'dbhost' =&gt; 'DB_NAME,</w:t>
+              <w:t xml:space="preserve">  '</w:t>
+            </w:r>
+            <w:proofErr w:type="spellStart"/>
+            <w:r>
+              <w:rPr>
+                <w:lang w:val="en-US"/>
+              </w:rPr>
+              <w:t>dbhost</w:t>
+            </w:r>
+            <w:proofErr w:type="spellEnd"/>
+            <w:r>
+              <w:rPr>
+                <w:lang w:val="en-US"/>
+              </w:rPr>
+              <w:t>' =&gt; 'DB_NAME,</w:t>
             </w:r>
           </w:p>
           <w:p>
@@ -16929,7 +18553,15 @@
               <w:t xml:space="preserve">  </w:t>
             </w:r>
             <w:r>
-              <w:t>'dbport' =&gt; 1234,</w:t>
+              <w:t>'</w:t>
+            </w:r>
+            <w:proofErr w:type="spellStart"/>
+            <w:r>
+              <w:t>dbport</w:t>
+            </w:r>
+            <w:proofErr w:type="spellEnd"/>
+            <w:r>
+              <w:t>' =&gt; 1234,</w:t>
             </w:r>
           </w:p>
         </w:tc>
@@ -17175,7 +18807,43 @@
           <w:sz w:val="24"/>
           <w:szCs w:val="32"/>
         </w:rPr>
-        <w:t xml:space="preserve"> grâce au NetSclaer Load Balancer (proxy inverse avec o</w:t>
+        <w:t xml:space="preserve"> grâce au </w:t>
+      </w:r>
+      <w:proofErr w:type="spellStart"/>
+      <w:r>
+        <w:rPr>
+          <w:rFonts w:ascii="Times New Roman" w:hAnsi="Times New Roman" w:cs="Times New Roman"/>
+          <w:sz w:val="24"/>
+          <w:szCs w:val="32"/>
+        </w:rPr>
+        <w:t>NetSclaer</w:t>
+      </w:r>
+      <w:proofErr w:type="spellEnd"/>
+      <w:r>
+        <w:rPr>
+          <w:rFonts w:ascii="Times New Roman" w:hAnsi="Times New Roman" w:cs="Times New Roman"/>
+          <w:sz w:val="24"/>
+          <w:szCs w:val="32"/>
+        </w:rPr>
+        <w:t xml:space="preserve"> </w:t>
+      </w:r>
+      <w:proofErr w:type="spellStart"/>
+      <w:r>
+        <w:rPr>
+          <w:rFonts w:ascii="Times New Roman" w:hAnsi="Times New Roman" w:cs="Times New Roman"/>
+          <w:sz w:val="24"/>
+          <w:szCs w:val="32"/>
+        </w:rPr>
+        <w:t>Load</w:t>
+      </w:r>
+      <w:proofErr w:type="spellEnd"/>
+      <w:r>
+        <w:rPr>
+          <w:rFonts w:ascii="Times New Roman" w:hAnsi="Times New Roman" w:cs="Times New Roman"/>
+          <w:sz w:val="24"/>
+          <w:szCs w:val="32"/>
+        </w:rPr>
+        <w:t xml:space="preserve"> Balancer (proxy inverse avec o</w:t>
       </w:r>
       <w:r>
         <w:rPr>
@@ -17442,7 +19110,43 @@
           <w:sz w:val="24"/>
           <w:szCs w:val="32"/>
         </w:rPr>
-        <w:t xml:space="preserve"> données sont enregistrées dans des journaux de transactions : les WAL (Write-Ahead Log) xlogs. Ces journaux sont transférés au Slave (log-shipping), qui les rejoue continuellement de façon à retrouver le même état que le Master. Cette restauration continue lui permet d'être prêt à prendre la relève en cas de défaillance du Master : on dit du Slave qu'il est en standby. De plus, le Slave peut répondre à des requêtes SQL en lecture seule si on le configure en hot standby. C'est le mode de configuration retenu pour NextCloud où le </w:t>
+        <w:t xml:space="preserve"> données sont enregistrées dans des journaux de transactions : les WAL (Write-</w:t>
+      </w:r>
+      <w:proofErr w:type="spellStart"/>
+      <w:r>
+        <w:rPr>
+          <w:rFonts w:ascii="Times New Roman" w:hAnsi="Times New Roman" w:cs="Times New Roman"/>
+          <w:sz w:val="24"/>
+          <w:szCs w:val="32"/>
+        </w:rPr>
+        <w:t>Ahead</w:t>
+      </w:r>
+      <w:proofErr w:type="spellEnd"/>
+      <w:r>
+        <w:rPr>
+          <w:rFonts w:ascii="Times New Roman" w:hAnsi="Times New Roman" w:cs="Times New Roman"/>
+          <w:sz w:val="24"/>
+          <w:szCs w:val="32"/>
+        </w:rPr>
+        <w:t xml:space="preserve"> Log) </w:t>
+      </w:r>
+      <w:proofErr w:type="spellStart"/>
+      <w:r>
+        <w:rPr>
+          <w:rFonts w:ascii="Times New Roman" w:hAnsi="Times New Roman" w:cs="Times New Roman"/>
+          <w:sz w:val="24"/>
+          <w:szCs w:val="32"/>
+        </w:rPr>
+        <w:t>xlogs</w:t>
+      </w:r>
+      <w:proofErr w:type="spellEnd"/>
+      <w:r>
+        <w:rPr>
+          <w:rFonts w:ascii="Times New Roman" w:hAnsi="Times New Roman" w:cs="Times New Roman"/>
+          <w:sz w:val="24"/>
+          <w:szCs w:val="32"/>
+        </w:rPr>
+        <w:t xml:space="preserve">. Ces journaux sont transférés au Slave (log-shipping), qui les rejoue continuellement de façon à retrouver le même état que le Master. Cette restauration continue lui permet d'être prêt à prendre la relève en cas de défaillance du Master : on dit du Slave qu'il est en standby. De plus, le Slave peut répondre à des requêtes SQL en lecture seule si on le configure en hot standby. C'est le mode de configuration retenu pour NextCloud où le </w:t>
       </w:r>
       <w:r>
         <w:rPr>
@@ -17532,20 +19236,72 @@
             <w:tcW w:w="9212" w:type="dxa"/>
           </w:tcPr>
           <w:p>
-            <w:r>
-              <w:t>psql postgres</w:t>
-            </w:r>
+            <w:proofErr w:type="spellStart"/>
+            <w:r>
+              <w:t>psql</w:t>
+            </w:r>
+            <w:proofErr w:type="spellEnd"/>
+            <w:r>
+              <w:t xml:space="preserve"> </w:t>
+            </w:r>
+            <w:proofErr w:type="spellStart"/>
+            <w:r>
+              <w:t>postgres</w:t>
+            </w:r>
+            <w:proofErr w:type="spellEnd"/>
           </w:p>
           <w:p>
-            <w:r>
-              <w:t>postgres=# CREATE USER NC_replication REPLICATION LOGIN CONNECTION LIMIT 1 ENCRYPTED PASSWORD 'xxxxxxxxx;</w:t>
+            <w:proofErr w:type="spellStart"/>
+            <w:r>
+              <w:t>postgres</w:t>
+            </w:r>
+            <w:proofErr w:type="spellEnd"/>
+            <w:r>
+              <w:t xml:space="preserve">=# CREATE USER </w:t>
+            </w:r>
+            <w:proofErr w:type="spellStart"/>
+            <w:r>
+              <w:t>NC_replication</w:t>
+            </w:r>
+            <w:proofErr w:type="spellEnd"/>
+            <w:r>
+              <w:t xml:space="preserve"> REPLICATION LOGIN CONNECTION LIMIT 1 ENCRYPTED PASSWORD '</w:t>
+            </w:r>
+            <w:proofErr w:type="spellStart"/>
+            <w:r>
+              <w:t>xxxxxxxxx</w:t>
+            </w:r>
+            <w:proofErr w:type="spellEnd"/>
+            <w:r>
+              <w:t>;</w:t>
             </w:r>
           </w:p>
           <w:p/>
           <w:p>
             <w:r>
-              <w:t>// dans les fichiers de conf de pg_hba et postgres.conf</w:t>
-            </w:r>
+              <w:t xml:space="preserve">// dans les fichiers de </w:t>
+            </w:r>
+            <w:proofErr w:type="spellStart"/>
+            <w:r>
+              <w:t>conf</w:t>
+            </w:r>
+            <w:proofErr w:type="spellEnd"/>
+            <w:r>
+              <w:t xml:space="preserve"> de </w:t>
+            </w:r>
+            <w:proofErr w:type="spellStart"/>
+            <w:r>
+              <w:t>pg_hba</w:t>
+            </w:r>
+            <w:proofErr w:type="spellEnd"/>
+            <w:r>
+              <w:t xml:space="preserve"> et </w:t>
+            </w:r>
+            <w:proofErr w:type="spellStart"/>
+            <w:r>
+              <w:t>postgres.conf</w:t>
+            </w:r>
+            <w:proofErr w:type="spellEnd"/>
           </w:p>
           <w:p>
             <w:pPr>
@@ -17553,12 +19309,28 @@
                 <w:lang w:val="en-US"/>
               </w:rPr>
             </w:pPr>
-            <w:r>
-              <w:rPr>
-                <w:lang w:val="en-US"/>
-              </w:rPr>
-              <w:t>wal_level = hot_standby</w:t>
-            </w:r>
+            <w:proofErr w:type="spellStart"/>
+            <w:r>
+              <w:rPr>
+                <w:lang w:val="en-US"/>
+              </w:rPr>
+              <w:t>wal_level</w:t>
+            </w:r>
+            <w:proofErr w:type="spellEnd"/>
+            <w:r>
+              <w:rPr>
+                <w:lang w:val="en-US"/>
+              </w:rPr>
+              <w:t xml:space="preserve"> = </w:t>
+            </w:r>
+            <w:proofErr w:type="spellStart"/>
+            <w:r>
+              <w:rPr>
+                <w:lang w:val="en-US"/>
+              </w:rPr>
+              <w:t>hot_standby</w:t>
+            </w:r>
+            <w:proofErr w:type="spellEnd"/>
           </w:p>
           <w:p>
             <w:pPr>
@@ -17566,11 +19338,19 @@
                 <w:lang w:val="en-US"/>
               </w:rPr>
             </w:pPr>
-            <w:r>
-              <w:rPr>
-                <w:lang w:val="en-US"/>
-              </w:rPr>
-              <w:t>max_wal_senders = 2</w:t>
+            <w:proofErr w:type="spellStart"/>
+            <w:r>
+              <w:rPr>
+                <w:lang w:val="en-US"/>
+              </w:rPr>
+              <w:t>max_wal_senders</w:t>
+            </w:r>
+            <w:proofErr w:type="spellEnd"/>
+            <w:r>
+              <w:rPr>
+                <w:lang w:val="en-US"/>
+              </w:rPr>
+              <w:t xml:space="preserve"> = 2</w:t>
             </w:r>
           </w:p>
           <w:p>
@@ -17579,11 +19359,19 @@
                 <w:lang w:val="en-US"/>
               </w:rPr>
             </w:pPr>
-            <w:r>
-              <w:rPr>
-                <w:lang w:val="en-US"/>
-              </w:rPr>
-              <w:t>wal_keep_segments = 256</w:t>
+            <w:proofErr w:type="spellStart"/>
+            <w:r>
+              <w:rPr>
+                <w:lang w:val="en-US"/>
+              </w:rPr>
+              <w:t>wal_keep_segments</w:t>
+            </w:r>
+            <w:proofErr w:type="spellEnd"/>
+            <w:r>
+              <w:rPr>
+                <w:lang w:val="en-US"/>
+              </w:rPr>
+              <w:t xml:space="preserve"> = 256</w:t>
             </w:r>
           </w:p>
           <w:p>
@@ -17592,27 +19380,53 @@
                 <w:lang w:val="en-US"/>
               </w:rPr>
             </w:pPr>
-            <w:r>
-              <w:rPr>
-                <w:lang w:val="en-US"/>
-              </w:rPr>
-              <w:t>hot_standby = on</w:t>
+            <w:proofErr w:type="spellStart"/>
+            <w:r>
+              <w:rPr>
+                <w:lang w:val="en-US"/>
+              </w:rPr>
+              <w:t>hot_standby</w:t>
+            </w:r>
+            <w:proofErr w:type="spellEnd"/>
+            <w:r>
+              <w:rPr>
+                <w:lang w:val="en-US"/>
+              </w:rPr>
+              <w:t xml:space="preserve"> = on</w:t>
             </w:r>
           </w:p>
           <w:p>
-            <w:r>
-              <w:t>archive_mode = on</w:t>
+            <w:proofErr w:type="spellStart"/>
+            <w:r>
+              <w:t>archive_mode</w:t>
+            </w:r>
+            <w:proofErr w:type="spellEnd"/>
+            <w:r>
+              <w:t xml:space="preserve"> = on</w:t>
             </w:r>
           </w:p>
           <w:p>
             <w:r>
-              <w:t xml:space="preserve">host replication </w:t>
-            </w:r>
+              <w:t xml:space="preserve">host </w:t>
+            </w:r>
+            <w:proofErr w:type="spellStart"/>
+            <w:r>
+              <w:t>replication</w:t>
+            </w:r>
+            <w:proofErr w:type="spellEnd"/>
+            <w:r>
+              <w:t xml:space="preserve"> </w:t>
+            </w:r>
+            <w:proofErr w:type="spellStart"/>
             <w:r>
               <w:t>NC</w:t>
             </w:r>
             <w:r>
-              <w:t>_replication IP_SLAVE/32 trust</w:t>
+              <w:t>_replication</w:t>
+            </w:r>
+            <w:proofErr w:type="spellEnd"/>
+            <w:r>
+              <w:t xml:space="preserve"> IP_SLAVE/32 trust</w:t>
             </w:r>
           </w:p>
         </w:tc>
@@ -17638,7 +19452,25 @@
           <w:sz w:val="24"/>
           <w:szCs w:val="32"/>
         </w:rPr>
-        <w:t>Pour terminer nous avons mis en place un script  pg_backup qui s’occupe de :</w:t>
+        <w:t xml:space="preserve">Pour terminer nous avons mis en place un script  </w:t>
+      </w:r>
+      <w:proofErr w:type="spellStart"/>
+      <w:r>
+        <w:rPr>
+          <w:rFonts w:ascii="Times New Roman" w:hAnsi="Times New Roman" w:cs="Times New Roman"/>
+          <w:sz w:val="24"/>
+          <w:szCs w:val="32"/>
+        </w:rPr>
+        <w:t>pg_backup</w:t>
+      </w:r>
+      <w:proofErr w:type="spellEnd"/>
+      <w:r>
+        <w:rPr>
+          <w:rFonts w:ascii="Times New Roman" w:hAnsi="Times New Roman" w:cs="Times New Roman"/>
+          <w:sz w:val="24"/>
+          <w:szCs w:val="32"/>
+        </w:rPr>
+        <w:t xml:space="preserve"> qui s’occupe de :</w:t>
       </w:r>
     </w:p>
     <w:p>
@@ -17661,7 +19493,43 @@
           <w:sz w:val="24"/>
           <w:szCs w:val="32"/>
         </w:rPr>
-        <w:t>exécuter la fonction SQL pg_start_backup() pour forcer un checkpoint</w:t>
+        <w:t xml:space="preserve">exécuter la fonction SQL </w:t>
+      </w:r>
+      <w:proofErr w:type="spellStart"/>
+      <w:r>
+        <w:rPr>
+          <w:rFonts w:ascii="Times New Roman" w:hAnsi="Times New Roman" w:cs="Times New Roman"/>
+          <w:sz w:val="24"/>
+          <w:szCs w:val="32"/>
+        </w:rPr>
+        <w:t>pg_start_</w:t>
+      </w:r>
+      <w:proofErr w:type="gramStart"/>
+      <w:r>
+        <w:rPr>
+          <w:rFonts w:ascii="Times New Roman" w:hAnsi="Times New Roman" w:cs="Times New Roman"/>
+          <w:sz w:val="24"/>
+          <w:szCs w:val="32"/>
+        </w:rPr>
+        <w:t>backup</w:t>
+      </w:r>
+      <w:proofErr w:type="spellEnd"/>
+      <w:r>
+        <w:rPr>
+          <w:rFonts w:ascii="Times New Roman" w:hAnsi="Times New Roman" w:cs="Times New Roman"/>
+          <w:sz w:val="24"/>
+          <w:szCs w:val="32"/>
+        </w:rPr>
+        <w:t>(</w:t>
+      </w:r>
+      <w:proofErr w:type="gramEnd"/>
+      <w:r>
+        <w:rPr>
+          <w:rFonts w:ascii="Times New Roman" w:hAnsi="Times New Roman" w:cs="Times New Roman"/>
+          <w:sz w:val="24"/>
+          <w:szCs w:val="32"/>
+        </w:rPr>
+        <w:t>) pour forcer un checkpoint</w:t>
       </w:r>
     </w:p>
     <w:p>
@@ -17707,7 +19575,43 @@
           <w:sz w:val="24"/>
           <w:szCs w:val="32"/>
         </w:rPr>
-        <w:t>exécuter la fonction SQL pg_stop_backup().</w:t>
+        <w:t xml:space="preserve">exécuter la fonction SQL </w:t>
+      </w:r>
+      <w:proofErr w:type="spellStart"/>
+      <w:r>
+        <w:rPr>
+          <w:rFonts w:ascii="Times New Roman" w:hAnsi="Times New Roman" w:cs="Times New Roman"/>
+          <w:sz w:val="24"/>
+          <w:szCs w:val="32"/>
+        </w:rPr>
+        <w:t>pg_stop_</w:t>
+      </w:r>
+      <w:proofErr w:type="gramStart"/>
+      <w:r>
+        <w:rPr>
+          <w:rFonts w:ascii="Times New Roman" w:hAnsi="Times New Roman" w:cs="Times New Roman"/>
+          <w:sz w:val="24"/>
+          <w:szCs w:val="32"/>
+        </w:rPr>
+        <w:t>backup</w:t>
+      </w:r>
+      <w:proofErr w:type="spellEnd"/>
+      <w:r>
+        <w:rPr>
+          <w:rFonts w:ascii="Times New Roman" w:hAnsi="Times New Roman" w:cs="Times New Roman"/>
+          <w:sz w:val="24"/>
+          <w:szCs w:val="32"/>
+        </w:rPr>
+        <w:t>(</w:t>
+      </w:r>
+      <w:proofErr w:type="gramEnd"/>
+      <w:r>
+        <w:rPr>
+          <w:rFonts w:ascii="Times New Roman" w:hAnsi="Times New Roman" w:cs="Times New Roman"/>
+          <w:sz w:val="24"/>
+          <w:szCs w:val="32"/>
+        </w:rPr>
+        <w:t>).</w:t>
       </w:r>
     </w:p>
     <w:p>
@@ -17801,8 +19705,16 @@
               <w:rPr>
                 <w:lang w:val="en-US"/>
               </w:rPr>
-              <w:t>yum install php-opcache</w:t>
-            </w:r>
+              <w:t xml:space="preserve">yum install </w:t>
+            </w:r>
+            <w:proofErr w:type="spellStart"/>
+            <w:r>
+              <w:rPr>
+                <w:lang w:val="en-US"/>
+              </w:rPr>
+              <w:t>php-opcache</w:t>
+            </w:r>
+            <w:proofErr w:type="spellEnd"/>
           </w:p>
           <w:p>
             <w:pPr>
@@ -17814,8 +19726,16 @@
               <w:rPr>
                 <w:lang w:val="en-US"/>
               </w:rPr>
-              <w:t>yum install redis</w:t>
-            </w:r>
+              <w:t xml:space="preserve">yum install </w:t>
+            </w:r>
+            <w:proofErr w:type="spellStart"/>
+            <w:r>
+              <w:rPr>
+                <w:lang w:val="en-US"/>
+              </w:rPr>
+              <w:t>redis</w:t>
+            </w:r>
+            <w:proofErr w:type="spellEnd"/>
           </w:p>
           <w:p>
             <w:pPr>
@@ -17823,11 +19743,19 @@
                 <w:lang w:val="en-US"/>
               </w:rPr>
             </w:pPr>
-            <w:r>
-              <w:rPr>
-                <w:lang w:val="en-US"/>
-              </w:rPr>
-              <w:t>wget http://download-ib01.fedoraproject.org/pub/epel/7/x86_64/Packages/l/liblzf-3.6-7.el7.x86_64.rpm</w:t>
+            <w:proofErr w:type="spellStart"/>
+            <w:r>
+              <w:rPr>
+                <w:lang w:val="en-US"/>
+              </w:rPr>
+              <w:t>wget</w:t>
+            </w:r>
+            <w:proofErr w:type="spellEnd"/>
+            <w:r>
+              <w:rPr>
+                <w:lang w:val="en-US"/>
+              </w:rPr>
+              <w:t xml:space="preserve"> http://download-ib01.fedoraproject.org/pub/epel/7/x86_64/Packages/l/liblzf-3.6-7.el7.x86_64.rpm</w:t>
             </w:r>
           </w:p>
           <w:p>
@@ -17840,7 +19768,21 @@
               <w:rPr>
                 <w:lang w:val="en-US"/>
               </w:rPr>
-              <w:t>rpm -Uvh liblzf-3.6-7.el7.x86_64.rpm</w:t>
+              <w:t>rpm -</w:t>
+            </w:r>
+            <w:proofErr w:type="spellStart"/>
+            <w:r>
+              <w:rPr>
+                <w:lang w:val="en-US"/>
+              </w:rPr>
+              <w:t>Uvh</w:t>
+            </w:r>
+            <w:proofErr w:type="spellEnd"/>
+            <w:r>
+              <w:rPr>
+                <w:lang w:val="en-US"/>
+              </w:rPr>
+              <w:t xml:space="preserve"> liblzf-3.6-7.el7.x86_64.rpm</w:t>
             </w:r>
           </w:p>
           <w:p>
@@ -17853,8 +19795,16 @@
               <w:rPr>
                 <w:lang w:val="en-US"/>
               </w:rPr>
-              <w:t>yum install php-redis</w:t>
-            </w:r>
+              <w:t xml:space="preserve">yum install </w:t>
+            </w:r>
+            <w:proofErr w:type="spellStart"/>
+            <w:r>
+              <w:rPr>
+                <w:lang w:val="en-US"/>
+              </w:rPr>
+              <w:t>php-redis</w:t>
+            </w:r>
+            <w:proofErr w:type="spellEnd"/>
           </w:p>
           <w:p>
             <w:pPr>
@@ -17866,13 +19816,45 @@
               <w:rPr>
                 <w:lang w:val="en-US"/>
               </w:rPr>
-              <w:t xml:space="preserve">yum install php-pecl-apcu </w:t>
+              <w:t xml:space="preserve">yum install </w:t>
+            </w:r>
+            <w:proofErr w:type="spellStart"/>
+            <w:r>
+              <w:rPr>
+                <w:lang w:val="en-US"/>
+              </w:rPr>
+              <w:t>php-pecl-apcu</w:t>
+            </w:r>
+            <w:proofErr w:type="spellEnd"/>
+            <w:r>
+              <w:rPr>
+                <w:lang w:val="en-US"/>
+              </w:rPr>
+              <w:t xml:space="preserve"> </w:t>
             </w:r>
           </w:p>
           <w:p>
-            <w:r>
-              <w:t>yum install php-acpu</w:t>
-            </w:r>
+            <w:proofErr w:type="spellStart"/>
+            <w:r>
+              <w:t>yum</w:t>
+            </w:r>
+            <w:proofErr w:type="spellEnd"/>
+            <w:r>
+              <w:t xml:space="preserve"> </w:t>
+            </w:r>
+            <w:proofErr w:type="spellStart"/>
+            <w:r>
+              <w:t>install</w:t>
+            </w:r>
+            <w:proofErr w:type="spellEnd"/>
+            <w:r>
+              <w:t xml:space="preserve"> </w:t>
+            </w:r>
+            <w:proofErr w:type="spellStart"/>
+            <w:r>
+              <w:t>php-acpu</w:t>
+            </w:r>
+            <w:proofErr w:type="spellEnd"/>
           </w:p>
         </w:tc>
       </w:tr>
@@ -17914,8 +19896,13 @@
             <w:tcW w:w="9212" w:type="dxa"/>
           </w:tcPr>
           <w:p>
-            <w:r>
-              <w:t xml:space="preserve">bind 127.0.0.1 </w:t>
+            <w:proofErr w:type="spellStart"/>
+            <w:r>
+              <w:t>bind</w:t>
+            </w:r>
+            <w:proofErr w:type="spellEnd"/>
+            <w:r>
+              <w:t xml:space="preserve"> 127.0.0.1 </w:t>
             </w:r>
             <w:r>
               <w:t>12.345</w:t>
@@ -17968,11 +19955,61 @@
                 <w:lang w:val="en-US"/>
               </w:rPr>
             </w:pPr>
-            <w:r>
-              <w:rPr>
-                <w:lang w:val="en-US"/>
-              </w:rPr>
-              <w:t>slaveof masterip masterport (ex : slaveof 12.345.xxx.xx port)</w:t>
+            <w:proofErr w:type="spellStart"/>
+            <w:r>
+              <w:rPr>
+                <w:lang w:val="en-US"/>
+              </w:rPr>
+              <w:t>slaveof</w:t>
+            </w:r>
+            <w:proofErr w:type="spellEnd"/>
+            <w:r>
+              <w:rPr>
+                <w:lang w:val="en-US"/>
+              </w:rPr>
+              <w:t xml:space="preserve"> </w:t>
+            </w:r>
+            <w:proofErr w:type="spellStart"/>
+            <w:r>
+              <w:rPr>
+                <w:lang w:val="en-US"/>
+              </w:rPr>
+              <w:t>masterip</w:t>
+            </w:r>
+            <w:proofErr w:type="spellEnd"/>
+            <w:r>
+              <w:rPr>
+                <w:lang w:val="en-US"/>
+              </w:rPr>
+              <w:t xml:space="preserve"> </w:t>
+            </w:r>
+            <w:proofErr w:type="spellStart"/>
+            <w:r>
+              <w:rPr>
+                <w:lang w:val="en-US"/>
+              </w:rPr>
+              <w:t>masterport</w:t>
+            </w:r>
+            <w:proofErr w:type="spellEnd"/>
+            <w:r>
+              <w:rPr>
+                <w:lang w:val="en-US"/>
+              </w:rPr>
+              <w:t xml:space="preserve"> (ex : </w:t>
+            </w:r>
+            <w:proofErr w:type="spellStart"/>
+            <w:r>
+              <w:rPr>
+                <w:lang w:val="en-US"/>
+              </w:rPr>
+              <w:t>slaveof</w:t>
+            </w:r>
+            <w:proofErr w:type="spellEnd"/>
+            <w:r>
+              <w:rPr>
+                <w:lang w:val="en-US"/>
+              </w:rPr>
+              <w:t xml:space="preserve"> 12.345.xxx.xx port)</w:t>
             </w:r>
           </w:p>
         </w:tc>
@@ -18208,7 +20245,25 @@
           <w:sz w:val="24"/>
           <w:szCs w:val="32"/>
         </w:rPr>
-        <w:t xml:space="preserve"> NextCloud et VM_fic(Partage) dans laquelle les fichiers seront partagés.</w:t>
+        <w:t xml:space="preserve"> NextCloud et </w:t>
+      </w:r>
+      <w:proofErr w:type="spellStart"/>
+      <w:r>
+        <w:rPr>
+          <w:rFonts w:ascii="Times New Roman" w:hAnsi="Times New Roman" w:cs="Times New Roman"/>
+          <w:sz w:val="24"/>
+          <w:szCs w:val="32"/>
+        </w:rPr>
+        <w:t>VM_fic</w:t>
+      </w:r>
+      <w:proofErr w:type="spellEnd"/>
+      <w:r>
+        <w:rPr>
+          <w:rFonts w:ascii="Times New Roman" w:hAnsi="Times New Roman" w:cs="Times New Roman"/>
+          <w:sz w:val="24"/>
+          <w:szCs w:val="32"/>
+        </w:rPr>
+        <w:t>(Partage) dans laquelle les fichiers seront partagés.</w:t>
       </w:r>
     </w:p>
     <w:p>
@@ -18220,13 +20275,23 @@
           <w:szCs w:val="32"/>
         </w:rPr>
       </w:pPr>
-      <w:r>
-        <w:rPr>
-          <w:rFonts w:ascii="Times New Roman" w:hAnsi="Times New Roman" w:cs="Times New Roman"/>
-          <w:sz w:val="24"/>
-          <w:szCs w:val="32"/>
-        </w:rPr>
-        <w:t>VM_fic(Partage) est  le maître  dans le partage et VM1 et VM2 sont respectivement l’esclave1 et 2.</w:t>
+      <w:proofErr w:type="spellStart"/>
+      <w:r>
+        <w:rPr>
+          <w:rFonts w:ascii="Times New Roman" w:hAnsi="Times New Roman" w:cs="Times New Roman"/>
+          <w:sz w:val="24"/>
+          <w:szCs w:val="32"/>
+        </w:rPr>
+        <w:t>VM_fic</w:t>
+      </w:r>
+      <w:proofErr w:type="spellEnd"/>
+      <w:r>
+        <w:rPr>
+          <w:rFonts w:ascii="Times New Roman" w:hAnsi="Times New Roman" w:cs="Times New Roman"/>
+          <w:sz w:val="24"/>
+          <w:szCs w:val="32"/>
+        </w:rPr>
+        <w:t>(Partage) est  le maître  dans le partage et VM1 et VM2 sont respectivement l’esclave1 et 2.</w:t>
       </w:r>
     </w:p>
     <w:p>
@@ -18244,7 +20309,25 @@
           <w:sz w:val="24"/>
           <w:szCs w:val="32"/>
         </w:rPr>
-        <w:t>Sur les trois machines nous avons installé et lancer le serveur nfs avec les commandes suivante</w:t>
+        <w:t xml:space="preserve">Sur les trois machines nous avons installé et lancer le serveur </w:t>
+      </w:r>
+      <w:proofErr w:type="spellStart"/>
+      <w:r>
+        <w:rPr>
+          <w:rFonts w:ascii="Times New Roman" w:hAnsi="Times New Roman" w:cs="Times New Roman"/>
+          <w:sz w:val="24"/>
+          <w:szCs w:val="32"/>
+        </w:rPr>
+        <w:t>nfs</w:t>
+      </w:r>
+      <w:proofErr w:type="spellEnd"/>
+      <w:r>
+        <w:rPr>
+          <w:rFonts w:ascii="Times New Roman" w:hAnsi="Times New Roman" w:cs="Times New Roman"/>
+          <w:sz w:val="24"/>
+          <w:szCs w:val="32"/>
+        </w:rPr>
+        <w:t xml:space="preserve"> avec les commandes suivante</w:t>
       </w:r>
       <w:r>
         <w:rPr>
@@ -18285,13 +20368,95 @@
                 <w:szCs w:val="32"/>
               </w:rPr>
             </w:pPr>
+            <w:proofErr w:type="spellStart"/>
             <w:r>
               <w:rPr>
                 <w:rFonts w:ascii="Times New Roman" w:hAnsi="Times New Roman" w:cs="Times New Roman"/>
                 <w:sz w:val="24"/>
                 <w:szCs w:val="32"/>
               </w:rPr>
-              <w:t>yum install nfs-utils nfs-utils-lib</w:t>
+              <w:t>yum</w:t>
+            </w:r>
+            <w:proofErr w:type="spellEnd"/>
+            <w:r>
+              <w:rPr>
+                <w:rFonts w:ascii="Times New Roman" w:hAnsi="Times New Roman" w:cs="Times New Roman"/>
+                <w:sz w:val="24"/>
+                <w:szCs w:val="32"/>
+              </w:rPr>
+              <w:t xml:space="preserve"> </w:t>
+            </w:r>
+            <w:proofErr w:type="spellStart"/>
+            <w:r>
+              <w:rPr>
+                <w:rFonts w:ascii="Times New Roman" w:hAnsi="Times New Roman" w:cs="Times New Roman"/>
+                <w:sz w:val="24"/>
+                <w:szCs w:val="32"/>
+              </w:rPr>
+              <w:t>install</w:t>
+            </w:r>
+            <w:proofErr w:type="spellEnd"/>
+            <w:r>
+              <w:rPr>
+                <w:rFonts w:ascii="Times New Roman" w:hAnsi="Times New Roman" w:cs="Times New Roman"/>
+                <w:sz w:val="24"/>
+                <w:szCs w:val="32"/>
+              </w:rPr>
+              <w:t xml:space="preserve"> </w:t>
+            </w:r>
+            <w:proofErr w:type="spellStart"/>
+            <w:r>
+              <w:rPr>
+                <w:rFonts w:ascii="Times New Roman" w:hAnsi="Times New Roman" w:cs="Times New Roman"/>
+                <w:sz w:val="24"/>
+                <w:szCs w:val="32"/>
+              </w:rPr>
+              <w:t>nfs-utils</w:t>
+            </w:r>
+            <w:proofErr w:type="spellEnd"/>
+            <w:r>
+              <w:rPr>
+                <w:rFonts w:ascii="Times New Roman" w:hAnsi="Times New Roman" w:cs="Times New Roman"/>
+                <w:sz w:val="24"/>
+                <w:szCs w:val="32"/>
+              </w:rPr>
+              <w:t xml:space="preserve"> </w:t>
+            </w:r>
+            <w:proofErr w:type="spellStart"/>
+            <w:r>
+              <w:rPr>
+                <w:rFonts w:ascii="Times New Roman" w:hAnsi="Times New Roman" w:cs="Times New Roman"/>
+                <w:sz w:val="24"/>
+                <w:szCs w:val="32"/>
+              </w:rPr>
+              <w:t>nfs</w:t>
+            </w:r>
+            <w:proofErr w:type="spellEnd"/>
+            <w:r>
+              <w:rPr>
+                <w:rFonts w:ascii="Times New Roman" w:hAnsi="Times New Roman" w:cs="Times New Roman"/>
+                <w:sz w:val="24"/>
+                <w:szCs w:val="32"/>
+              </w:rPr>
+              <w:t>-</w:t>
+            </w:r>
+            <w:proofErr w:type="spellStart"/>
+            <w:r>
+              <w:rPr>
+                <w:rFonts w:ascii="Times New Roman" w:hAnsi="Times New Roman" w:cs="Times New Roman"/>
+                <w:sz w:val="24"/>
+                <w:szCs w:val="32"/>
+              </w:rPr>
+              <w:t>utils</w:t>
+            </w:r>
+            <w:proofErr w:type="spellEnd"/>
+            <w:r>
+              <w:rPr>
+                <w:rFonts w:ascii="Times New Roman" w:hAnsi="Times New Roman" w:cs="Times New Roman"/>
+                <w:sz w:val="24"/>
+                <w:szCs w:val="32"/>
+              </w:rPr>
+              <w:t>-lib</w:t>
             </w:r>
           </w:p>
           <w:p>
@@ -18303,6 +20468,8 @@
                 <w:lang w:val="en-US"/>
               </w:rPr>
             </w:pPr>
+            <w:proofErr w:type="spellStart"/>
+            <w:proofErr w:type="gramStart"/>
             <w:r>
               <w:rPr>
                 <w:rFonts w:ascii="Times New Roman" w:hAnsi="Times New Roman" w:cs="Times New Roman"/>
@@ -18310,7 +20477,38 @@
                 <w:szCs w:val="32"/>
                 <w:lang w:val="en-US"/>
               </w:rPr>
-              <w:t>systemctl enable nfs-server.</w:t>
+              <w:t>systemctl</w:t>
+            </w:r>
+            <w:proofErr w:type="spellEnd"/>
+            <w:proofErr w:type="gramEnd"/>
+            <w:r>
+              <w:rPr>
+                <w:rFonts w:ascii="Times New Roman" w:hAnsi="Times New Roman" w:cs="Times New Roman"/>
+                <w:sz w:val="24"/>
+                <w:szCs w:val="32"/>
+                <w:lang w:val="en-US"/>
+              </w:rPr>
+              <w:t xml:space="preserve"> enable </w:t>
+            </w:r>
+            <w:proofErr w:type="spellStart"/>
+            <w:r>
+              <w:rPr>
+                <w:rFonts w:ascii="Times New Roman" w:hAnsi="Times New Roman" w:cs="Times New Roman"/>
+                <w:sz w:val="24"/>
+                <w:szCs w:val="32"/>
+                <w:lang w:val="en-US"/>
+              </w:rPr>
+              <w:t>nfs</w:t>
+            </w:r>
+            <w:proofErr w:type="spellEnd"/>
+            <w:r>
+              <w:rPr>
+                <w:rFonts w:ascii="Times New Roman" w:hAnsi="Times New Roman" w:cs="Times New Roman"/>
+                <w:sz w:val="24"/>
+                <w:szCs w:val="32"/>
+                <w:lang w:val="en-US"/>
+              </w:rPr>
+              <w:t>-server.</w:t>
             </w:r>
           </w:p>
           <w:p>
@@ -18322,6 +20520,8 @@
                 <w:lang w:val="en-US"/>
               </w:rPr>
             </w:pPr>
+            <w:proofErr w:type="spellStart"/>
+            <w:proofErr w:type="gramStart"/>
             <w:r>
               <w:rPr>
                 <w:rFonts w:ascii="Times New Roman" w:hAnsi="Times New Roman" w:cs="Times New Roman"/>
@@ -18329,7 +20529,38 @@
                 <w:szCs w:val="32"/>
                 <w:lang w:val="en-US"/>
               </w:rPr>
-              <w:t>systemctl start nfs-server.</w:t>
+              <w:t>systemctl</w:t>
+            </w:r>
+            <w:proofErr w:type="spellEnd"/>
+            <w:proofErr w:type="gramEnd"/>
+            <w:r>
+              <w:rPr>
+                <w:rFonts w:ascii="Times New Roman" w:hAnsi="Times New Roman" w:cs="Times New Roman"/>
+                <w:sz w:val="24"/>
+                <w:szCs w:val="32"/>
+                <w:lang w:val="en-US"/>
+              </w:rPr>
+              <w:t xml:space="preserve"> start </w:t>
+            </w:r>
+            <w:proofErr w:type="spellStart"/>
+            <w:r>
+              <w:rPr>
+                <w:rFonts w:ascii="Times New Roman" w:hAnsi="Times New Roman" w:cs="Times New Roman"/>
+                <w:sz w:val="24"/>
+                <w:szCs w:val="32"/>
+                <w:lang w:val="en-US"/>
+              </w:rPr>
+              <w:t>nfs</w:t>
+            </w:r>
+            <w:proofErr w:type="spellEnd"/>
+            <w:r>
+              <w:rPr>
+                <w:rFonts w:ascii="Times New Roman" w:hAnsi="Times New Roman" w:cs="Times New Roman"/>
+                <w:sz w:val="24"/>
+                <w:szCs w:val="32"/>
+                <w:lang w:val="en-US"/>
+              </w:rPr>
+              <w:t>-server.</w:t>
             </w:r>
           </w:p>
         </w:tc>
@@ -18369,7 +20600,43 @@
           <w:sz w:val="24"/>
           <w:szCs w:val="32"/>
         </w:rPr>
-        <w:t xml:space="preserve"> le maître VM_fic nous avons créé un répertoire dédié au montage nfs_NC, puis nous avons édité le fichier exports</w:t>
+        <w:t xml:space="preserve"> le maître </w:t>
+      </w:r>
+      <w:proofErr w:type="spellStart"/>
+      <w:r>
+        <w:rPr>
+          <w:rFonts w:ascii="Times New Roman" w:hAnsi="Times New Roman" w:cs="Times New Roman"/>
+          <w:sz w:val="24"/>
+          <w:szCs w:val="32"/>
+        </w:rPr>
+        <w:t>VM_fic</w:t>
+      </w:r>
+      <w:proofErr w:type="spellEnd"/>
+      <w:r>
+        <w:rPr>
+          <w:rFonts w:ascii="Times New Roman" w:hAnsi="Times New Roman" w:cs="Times New Roman"/>
+          <w:sz w:val="24"/>
+          <w:szCs w:val="32"/>
+        </w:rPr>
+        <w:t xml:space="preserve"> nous avons créé un répertoire dédié au montage </w:t>
+      </w:r>
+      <w:proofErr w:type="spellStart"/>
+      <w:r>
+        <w:rPr>
+          <w:rFonts w:ascii="Times New Roman" w:hAnsi="Times New Roman" w:cs="Times New Roman"/>
+          <w:sz w:val="24"/>
+          <w:szCs w:val="32"/>
+        </w:rPr>
+        <w:t>nfs_NC</w:t>
+      </w:r>
+      <w:proofErr w:type="spellEnd"/>
+      <w:r>
+        <w:rPr>
+          <w:rFonts w:ascii="Times New Roman" w:hAnsi="Times New Roman" w:cs="Times New Roman"/>
+          <w:sz w:val="24"/>
+          <w:szCs w:val="32"/>
+        </w:rPr>
+        <w:t>, puis nous avons édité le fichier exports</w:t>
       </w:r>
       <w:r>
         <w:rPr>
@@ -18434,29 +20701,85 @@
                 <w:szCs w:val="32"/>
               </w:rPr>
             </w:pPr>
+            <w:proofErr w:type="spellStart"/>
             <w:r>
               <w:rPr>
                 <w:rFonts w:ascii="Times New Roman" w:hAnsi="Times New Roman" w:cs="Times New Roman"/>
                 <w:sz w:val="24"/>
                 <w:szCs w:val="32"/>
               </w:rPr>
-              <w:t>mkdir /home/nfs_</w:t>
-            </w:r>
+              <w:t>mkdir</w:t>
+            </w:r>
+            <w:proofErr w:type="spellEnd"/>
             <w:r>
               <w:rPr>
                 <w:rFonts w:ascii="Times New Roman" w:hAnsi="Times New Roman" w:cs="Times New Roman"/>
                 <w:sz w:val="24"/>
                 <w:szCs w:val="32"/>
               </w:rPr>
-              <w:t>NC</w:t>
-            </w:r>
+              <w:t xml:space="preserve"> /home/</w:t>
+            </w:r>
+            <w:proofErr w:type="spellStart"/>
             <w:r>
               <w:rPr>
                 <w:rFonts w:ascii="Times New Roman" w:hAnsi="Times New Roman" w:cs="Times New Roman"/>
                 <w:sz w:val="24"/>
                 <w:szCs w:val="32"/>
               </w:rPr>
-              <w:t xml:space="preserve"> //(créer un repertoir dedié au montage)</w:t>
+              <w:t>nfs_</w:t>
+            </w:r>
+            <w:r>
+              <w:rPr>
+                <w:rFonts w:ascii="Times New Roman" w:hAnsi="Times New Roman" w:cs="Times New Roman"/>
+                <w:sz w:val="24"/>
+                <w:szCs w:val="32"/>
+              </w:rPr>
+              <w:t>NC</w:t>
+            </w:r>
+            <w:proofErr w:type="spellEnd"/>
+            <w:r>
+              <w:rPr>
+                <w:rFonts w:ascii="Times New Roman" w:hAnsi="Times New Roman" w:cs="Times New Roman"/>
+                <w:sz w:val="24"/>
+                <w:szCs w:val="32"/>
+              </w:rPr>
+              <w:t xml:space="preserve"> //(créer un </w:t>
+            </w:r>
+            <w:proofErr w:type="spellStart"/>
+            <w:r>
+              <w:rPr>
+                <w:rFonts w:ascii="Times New Roman" w:hAnsi="Times New Roman" w:cs="Times New Roman"/>
+                <w:sz w:val="24"/>
+                <w:szCs w:val="32"/>
+              </w:rPr>
+              <w:t>repertoir</w:t>
+            </w:r>
+            <w:proofErr w:type="spellEnd"/>
+            <w:r>
+              <w:rPr>
+                <w:rFonts w:ascii="Times New Roman" w:hAnsi="Times New Roman" w:cs="Times New Roman"/>
+                <w:sz w:val="24"/>
+                <w:szCs w:val="32"/>
+              </w:rPr>
+              <w:t xml:space="preserve"> </w:t>
+            </w:r>
+            <w:proofErr w:type="spellStart"/>
+            <w:r>
+              <w:rPr>
+                <w:rFonts w:ascii="Times New Roman" w:hAnsi="Times New Roman" w:cs="Times New Roman"/>
+                <w:sz w:val="24"/>
+                <w:szCs w:val="32"/>
+              </w:rPr>
+              <w:t>dedié</w:t>
+            </w:r>
+            <w:proofErr w:type="spellEnd"/>
+            <w:r>
+              <w:rPr>
+                <w:rFonts w:ascii="Times New Roman" w:hAnsi="Times New Roman" w:cs="Times New Roman"/>
+                <w:sz w:val="24"/>
+                <w:szCs w:val="32"/>
+              </w:rPr>
+              <w:t xml:space="preserve"> au montage)</w:t>
             </w:r>
           </w:p>
           <w:p>
@@ -18467,28 +20790,48 @@
                 <w:szCs w:val="32"/>
               </w:rPr>
             </w:pPr>
+            <w:proofErr w:type="spellStart"/>
             <w:r>
               <w:rPr>
                 <w:rFonts w:ascii="Times New Roman" w:hAnsi="Times New Roman" w:cs="Times New Roman"/>
                 <w:sz w:val="24"/>
                 <w:szCs w:val="32"/>
               </w:rPr>
-              <w:t>chown apache: nfs_</w:t>
-            </w:r>
+              <w:t>chown</w:t>
+            </w:r>
+            <w:proofErr w:type="spellEnd"/>
             <w:r>
               <w:rPr>
                 <w:rFonts w:ascii="Times New Roman" w:hAnsi="Times New Roman" w:cs="Times New Roman"/>
                 <w:sz w:val="24"/>
                 <w:szCs w:val="32"/>
               </w:rPr>
-              <w:t>NC</w:t>
-            </w:r>
+              <w:t xml:space="preserve"> apache: </w:t>
+            </w:r>
+            <w:proofErr w:type="spellStart"/>
             <w:r>
               <w:rPr>
                 <w:rFonts w:ascii="Times New Roman" w:hAnsi="Times New Roman" w:cs="Times New Roman"/>
                 <w:sz w:val="24"/>
                 <w:szCs w:val="32"/>
               </w:rPr>
+              <w:t>nfs_</w:t>
+            </w:r>
+            <w:r>
+              <w:rPr>
+                <w:rFonts w:ascii="Times New Roman" w:hAnsi="Times New Roman" w:cs="Times New Roman"/>
+                <w:sz w:val="24"/>
+                <w:szCs w:val="32"/>
+              </w:rPr>
+              <w:t>NC</w:t>
+            </w:r>
+            <w:proofErr w:type="spellEnd"/>
+            <w:r>
+              <w:rPr>
+                <w:rFonts w:ascii="Times New Roman" w:hAnsi="Times New Roman" w:cs="Times New Roman"/>
+                <w:sz w:val="24"/>
+                <w:szCs w:val="32"/>
+              </w:rPr>
               <w:t xml:space="preserve"> </w:t>
             </w:r>
           </w:p>
@@ -18506,8 +20849,36 @@
                 <w:sz w:val="24"/>
                 <w:szCs w:val="32"/>
               </w:rPr>
-              <w:t>// vi /etc/passwd</w:t>
-            </w:r>
+              <w:t>// vi /</w:t>
+            </w:r>
+            <w:proofErr w:type="spellStart"/>
+            <w:r>
+              <w:rPr>
+                <w:rFonts w:ascii="Times New Roman" w:hAnsi="Times New Roman" w:cs="Times New Roman"/>
+                <w:sz w:val="24"/>
+                <w:szCs w:val="32"/>
+              </w:rPr>
+              <w:t>etc</w:t>
+            </w:r>
+            <w:proofErr w:type="spellEnd"/>
+            <w:r>
+              <w:rPr>
+                <w:rFonts w:ascii="Times New Roman" w:hAnsi="Times New Roman" w:cs="Times New Roman"/>
+                <w:sz w:val="24"/>
+                <w:szCs w:val="32"/>
+              </w:rPr>
+              <w:t>/</w:t>
+            </w:r>
+            <w:proofErr w:type="spellStart"/>
+            <w:r>
+              <w:rPr>
+                <w:rFonts w:ascii="Times New Roman" w:hAnsi="Times New Roman" w:cs="Times New Roman"/>
+                <w:sz w:val="24"/>
+                <w:szCs w:val="32"/>
+              </w:rPr>
+              <w:t>passwd</w:t>
+            </w:r>
+            <w:proofErr w:type="spellEnd"/>
           </w:p>
           <w:p>
             <w:pPr>
@@ -18523,8 +20894,90 @@
                 <w:sz w:val="24"/>
                 <w:szCs w:val="32"/>
               </w:rPr>
-              <w:t>//apache:x:48:48:Apache:/usr/share/httpd:/sbin/nologin</w:t>
-            </w:r>
+              <w:t>//apache:x:48:48:Apache:/</w:t>
+            </w:r>
+            <w:proofErr w:type="spellStart"/>
+            <w:r>
+              <w:rPr>
+                <w:rFonts w:ascii="Times New Roman" w:hAnsi="Times New Roman" w:cs="Times New Roman"/>
+                <w:sz w:val="24"/>
+                <w:szCs w:val="32"/>
+              </w:rPr>
+              <w:t>usr</w:t>
+            </w:r>
+            <w:proofErr w:type="spellEnd"/>
+            <w:r>
+              <w:rPr>
+                <w:rFonts w:ascii="Times New Roman" w:hAnsi="Times New Roman" w:cs="Times New Roman"/>
+                <w:sz w:val="24"/>
+                <w:szCs w:val="32"/>
+              </w:rPr>
+              <w:t>/</w:t>
+            </w:r>
+            <w:proofErr w:type="spellStart"/>
+            <w:r>
+              <w:rPr>
+                <w:rFonts w:ascii="Times New Roman" w:hAnsi="Times New Roman" w:cs="Times New Roman"/>
+                <w:sz w:val="24"/>
+                <w:szCs w:val="32"/>
+              </w:rPr>
+              <w:t>share</w:t>
+            </w:r>
+            <w:proofErr w:type="spellEnd"/>
+            <w:r>
+              <w:rPr>
+                <w:rFonts w:ascii="Times New Roman" w:hAnsi="Times New Roman" w:cs="Times New Roman"/>
+                <w:sz w:val="24"/>
+                <w:szCs w:val="32"/>
+              </w:rPr>
+              <w:t>/</w:t>
+            </w:r>
+            <w:proofErr w:type="spellStart"/>
+            <w:r>
+              <w:rPr>
+                <w:rFonts w:ascii="Times New Roman" w:hAnsi="Times New Roman" w:cs="Times New Roman"/>
+                <w:sz w:val="24"/>
+                <w:szCs w:val="32"/>
+              </w:rPr>
+              <w:t>httpd</w:t>
+            </w:r>
+            <w:proofErr w:type="spellEnd"/>
+            <w:r>
+              <w:rPr>
+                <w:rFonts w:ascii="Times New Roman" w:hAnsi="Times New Roman" w:cs="Times New Roman"/>
+                <w:sz w:val="24"/>
+                <w:szCs w:val="32"/>
+              </w:rPr>
+              <w:t>:/</w:t>
+            </w:r>
+            <w:proofErr w:type="spellStart"/>
+            <w:r>
+              <w:rPr>
+                <w:rFonts w:ascii="Times New Roman" w:hAnsi="Times New Roman" w:cs="Times New Roman"/>
+                <w:sz w:val="24"/>
+                <w:szCs w:val="32"/>
+              </w:rPr>
+              <w:t>sbin</w:t>
+            </w:r>
+            <w:proofErr w:type="spellEnd"/>
+            <w:r>
+              <w:rPr>
+                <w:rFonts w:ascii="Times New Roman" w:hAnsi="Times New Roman" w:cs="Times New Roman"/>
+                <w:sz w:val="24"/>
+                <w:szCs w:val="32"/>
+              </w:rPr>
+              <w:t>/</w:t>
+            </w:r>
+            <w:proofErr w:type="spellStart"/>
+            <w:r>
+              <w:rPr>
+                <w:rFonts w:ascii="Times New Roman" w:hAnsi="Times New Roman" w:cs="Times New Roman"/>
+                <w:sz w:val="24"/>
+                <w:szCs w:val="32"/>
+              </w:rPr>
+              <w:t>nologin</w:t>
+            </w:r>
+            <w:proofErr w:type="spellEnd"/>
           </w:p>
           <w:p>
             <w:pPr>
@@ -18549,7 +21002,43 @@
                 <w:sz w:val="24"/>
                 <w:szCs w:val="32"/>
               </w:rPr>
-              <w:t>vi /etc/exports //(Editer le fichier exports)</w:t>
+              <w:t>vi /</w:t>
+            </w:r>
+            <w:proofErr w:type="spellStart"/>
+            <w:r>
+              <w:rPr>
+                <w:rFonts w:ascii="Times New Roman" w:hAnsi="Times New Roman" w:cs="Times New Roman"/>
+                <w:sz w:val="24"/>
+                <w:szCs w:val="32"/>
+              </w:rPr>
+              <w:t>etc</w:t>
+            </w:r>
+            <w:proofErr w:type="spellEnd"/>
+            <w:r>
+              <w:rPr>
+                <w:rFonts w:ascii="Times New Roman" w:hAnsi="Times New Roman" w:cs="Times New Roman"/>
+                <w:sz w:val="24"/>
+                <w:szCs w:val="32"/>
+              </w:rPr>
+              <w:t>/exports //(</w:t>
+            </w:r>
+            <w:proofErr w:type="spellStart"/>
+            <w:r>
+              <w:rPr>
+                <w:rFonts w:ascii="Times New Roman" w:hAnsi="Times New Roman" w:cs="Times New Roman"/>
+                <w:sz w:val="24"/>
+                <w:szCs w:val="32"/>
+              </w:rPr>
+              <w:t>Editer</w:t>
+            </w:r>
+            <w:proofErr w:type="spellEnd"/>
+            <w:r>
+              <w:rPr>
+                <w:rFonts w:ascii="Times New Roman" w:hAnsi="Times New Roman" w:cs="Times New Roman"/>
+                <w:sz w:val="24"/>
+                <w:szCs w:val="32"/>
+              </w:rPr>
+              <w:t xml:space="preserve"> le fichier exports)</w:t>
             </w:r>
           </w:p>
           <w:p>
@@ -18568,8 +21057,9 @@
                 <w:szCs w:val="32"/>
                 <w:lang w:val="en-US"/>
               </w:rPr>
-              <w:t>/home/nfs_</w:t>
-            </w:r>
+              <w:t>/home/</w:t>
+            </w:r>
+            <w:proofErr w:type="spellStart"/>
             <w:r>
               <w:rPr>
                 <w:rFonts w:ascii="Times New Roman" w:hAnsi="Times New Roman" w:cs="Times New Roman"/>
@@ -18577,7 +21067,7 @@
                 <w:szCs w:val="32"/>
                 <w:lang w:val="en-US"/>
               </w:rPr>
-              <w:t>NC</w:t>
+              <w:t>nfs_</w:t>
             </w:r>
             <w:r>
               <w:rPr>
@@ -18586,8 +21076,9 @@
                 <w:szCs w:val="32"/>
                 <w:lang w:val="en-US"/>
               </w:rPr>
-              <w:t xml:space="preserve">  </w:t>
-            </w:r>
+              <w:t>NC</w:t>
+            </w:r>
+            <w:proofErr w:type="spellEnd"/>
             <w:r>
               <w:rPr>
                 <w:rFonts w:ascii="Times New Roman" w:hAnsi="Times New Roman" w:cs="Times New Roman"/>
@@ -18595,7 +21086,36 @@
                 <w:szCs w:val="32"/>
                 <w:lang w:val="en-US"/>
               </w:rPr>
-              <w:t xml:space="preserve">IP_VM1(rw,no_root_squash) </w:t>
+              <w:t xml:space="preserve">  </w:t>
+            </w:r>
+            <w:r>
+              <w:rPr>
+                <w:rFonts w:ascii="Times New Roman" w:hAnsi="Times New Roman" w:cs="Times New Roman"/>
+                <w:sz w:val="24"/>
+                <w:szCs w:val="32"/>
+                <w:lang w:val="en-US"/>
+              </w:rPr>
+              <w:t>IP_VM1(</w:t>
+            </w:r>
+            <w:proofErr w:type="spellStart"/>
+            <w:r>
+              <w:rPr>
+                <w:rFonts w:ascii="Times New Roman" w:hAnsi="Times New Roman" w:cs="Times New Roman"/>
+                <w:sz w:val="24"/>
+                <w:szCs w:val="32"/>
+                <w:lang w:val="en-US"/>
+              </w:rPr>
+              <w:t>rw,no_root_squash</w:t>
+            </w:r>
+            <w:proofErr w:type="spellEnd"/>
+            <w:r>
+              <w:rPr>
+                <w:rFonts w:ascii="Times New Roman" w:hAnsi="Times New Roman" w:cs="Times New Roman"/>
+                <w:sz w:val="24"/>
+                <w:szCs w:val="32"/>
+                <w:lang w:val="en-US"/>
+              </w:rPr>
+              <w:t xml:space="preserve">) </w:t>
             </w:r>
           </w:p>
           <w:p>
@@ -18614,8 +21134,9 @@
                 <w:szCs w:val="32"/>
                 <w:lang w:val="en-US"/>
               </w:rPr>
-              <w:t>/home/nfs_</w:t>
-            </w:r>
+              <w:t>/home/</w:t>
+            </w:r>
+            <w:proofErr w:type="spellStart"/>
             <w:r>
               <w:rPr>
                 <w:rFonts w:ascii="Times New Roman" w:hAnsi="Times New Roman" w:cs="Times New Roman"/>
@@ -18623,7 +21144,7 @@
                 <w:szCs w:val="32"/>
                 <w:lang w:val="en-US"/>
               </w:rPr>
-              <w:t>NC</w:t>
+              <w:t>nfs_</w:t>
             </w:r>
             <w:r>
               <w:rPr>
@@ -18632,8 +21153,9 @@
                 <w:szCs w:val="32"/>
                 <w:lang w:val="en-US"/>
               </w:rPr>
-              <w:t xml:space="preserve">  </w:t>
-            </w:r>
+              <w:t>NC</w:t>
+            </w:r>
+            <w:proofErr w:type="spellEnd"/>
             <w:r>
               <w:rPr>
                 <w:rFonts w:ascii="Times New Roman" w:hAnsi="Times New Roman" w:cs="Times New Roman"/>
@@ -18641,7 +21163,7 @@
                 <w:szCs w:val="32"/>
                 <w:lang w:val="en-US"/>
               </w:rPr>
-              <w:t>IP_VM2</w:t>
+              <w:t xml:space="preserve">  </w:t>
             </w:r>
             <w:r>
               <w:rPr>
@@ -18650,7 +21172,36 @@
                 <w:szCs w:val="32"/>
                 <w:lang w:val="en-US"/>
               </w:rPr>
-              <w:t>(rw,no_root_squash)</w:t>
+              <w:t>IP_VM2</w:t>
+            </w:r>
+            <w:r>
+              <w:rPr>
+                <w:rFonts w:ascii="Times New Roman" w:hAnsi="Times New Roman" w:cs="Times New Roman"/>
+                <w:sz w:val="24"/>
+                <w:szCs w:val="32"/>
+                <w:lang w:val="en-US"/>
+              </w:rPr>
+              <w:t>(</w:t>
+            </w:r>
+            <w:proofErr w:type="spellStart"/>
+            <w:r>
+              <w:rPr>
+                <w:rFonts w:ascii="Times New Roman" w:hAnsi="Times New Roman" w:cs="Times New Roman"/>
+                <w:sz w:val="24"/>
+                <w:szCs w:val="32"/>
+                <w:lang w:val="en-US"/>
+              </w:rPr>
+              <w:t>rw,no_root_squash</w:t>
+            </w:r>
+            <w:proofErr w:type="spellEnd"/>
+            <w:r>
+              <w:rPr>
+                <w:rFonts w:ascii="Times New Roman" w:hAnsi="Times New Roman" w:cs="Times New Roman"/>
+                <w:sz w:val="24"/>
+                <w:szCs w:val="32"/>
+                <w:lang w:val="en-US"/>
+              </w:rPr>
+              <w:t>)</w:t>
             </w:r>
           </w:p>
         </w:tc>
@@ -18698,7 +21249,43 @@
           <w:sz w:val="24"/>
           <w:szCs w:val="32"/>
         </w:rPr>
-        <w:t xml:space="preserve"> VM1 et VM2 nous avons modifié le fichier fstab propre à chaque machine puis nous avons monté le répertoire avec la commande « mount –a »</w:t>
+        <w:t xml:space="preserve"> VM1 et VM2 nous avons modifié le fichier </w:t>
+      </w:r>
+      <w:proofErr w:type="spellStart"/>
+      <w:r>
+        <w:rPr>
+          <w:rFonts w:ascii="Times New Roman" w:hAnsi="Times New Roman" w:cs="Times New Roman"/>
+          <w:sz w:val="24"/>
+          <w:szCs w:val="32"/>
+        </w:rPr>
+        <w:t>fstab</w:t>
+      </w:r>
+      <w:proofErr w:type="spellEnd"/>
+      <w:r>
+        <w:rPr>
+          <w:rFonts w:ascii="Times New Roman" w:hAnsi="Times New Roman" w:cs="Times New Roman"/>
+          <w:sz w:val="24"/>
+          <w:szCs w:val="32"/>
+        </w:rPr>
+        <w:t xml:space="preserve"> propre à chaque machine puis nous avons monté le répertoire avec la commande « </w:t>
+      </w:r>
+      <w:proofErr w:type="spellStart"/>
+      <w:r>
+        <w:rPr>
+          <w:rFonts w:ascii="Times New Roman" w:hAnsi="Times New Roman" w:cs="Times New Roman"/>
+          <w:sz w:val="24"/>
+          <w:szCs w:val="32"/>
+        </w:rPr>
+        <w:t>mount</w:t>
+      </w:r>
+      <w:proofErr w:type="spellEnd"/>
+      <w:r>
+        <w:rPr>
+          <w:rFonts w:ascii="Times New Roman" w:hAnsi="Times New Roman" w:cs="Times New Roman"/>
+          <w:sz w:val="24"/>
+          <w:szCs w:val="32"/>
+        </w:rPr>
+        <w:t xml:space="preserve"> –a »</w:t>
       </w:r>
     </w:p>
     <w:tbl>
@@ -18717,12 +21304,54 @@
           </w:tcPr>
           <w:p>
             <w:r>
-              <w:t>-vi /etc/fstab</w:t>
-            </w:r>
+              <w:t>-vi /</w:t>
+            </w:r>
+            <w:proofErr w:type="spellStart"/>
+            <w:r>
+              <w:t>etc</w:t>
+            </w:r>
+            <w:proofErr w:type="spellEnd"/>
+            <w:r>
+              <w:t>/</w:t>
+            </w:r>
+            <w:proofErr w:type="spellStart"/>
+            <w:r>
+              <w:t>fstab</w:t>
+            </w:r>
+            <w:proofErr w:type="spellEnd"/>
           </w:p>
           <w:p>
-            <w:r>
-              <w:t xml:space="preserve">IP_VM_fic:/home/nfs_nextcloud /var/www/html/nextcloud/data nfs defaults   </w:t>
+            <w:proofErr w:type="spellStart"/>
+            <w:r>
+              <w:t>IP_VM_fic</w:t>
+            </w:r>
+            <w:proofErr w:type="spellEnd"/>
+            <w:r>
+              <w:t>:/home/</w:t>
+            </w:r>
+            <w:proofErr w:type="spellStart"/>
+            <w:r>
+              <w:t>nfs_nextcloud</w:t>
+            </w:r>
+            <w:proofErr w:type="spellEnd"/>
+            <w:r>
+              <w:t xml:space="preserve"> /var/www/html/</w:t>
+            </w:r>
+            <w:proofErr w:type="spellStart"/>
+            <w:r>
+              <w:t>nextcloud</w:t>
+            </w:r>
+            <w:proofErr w:type="spellEnd"/>
+            <w:r>
+              <w:t xml:space="preserve">/data </w:t>
+            </w:r>
+            <w:proofErr w:type="spellStart"/>
+            <w:r>
+              <w:t>nfs</w:t>
+            </w:r>
+            <w:proofErr w:type="spellEnd"/>
+            <w:r>
+              <w:t xml:space="preserve"> defaults   </w:t>
             </w:r>
           </w:p>
         </w:tc>
@@ -19091,7 +21720,25 @@
           <w:sz w:val="24"/>
           <w:szCs w:val="32"/>
         </w:rPr>
-        <w:t xml:space="preserve"> type « timeseries », InfluxDB, pour finalement les afficher sur la Platform Web d'analyse et de visualisation Grafana, depuis des tableaux de bord fournis par l’outil.</w:t>
+        <w:t xml:space="preserve"> type « </w:t>
+      </w:r>
+      <w:proofErr w:type="spellStart"/>
+      <w:r>
+        <w:rPr>
+          <w:rFonts w:ascii="Times New Roman" w:hAnsi="Times New Roman" w:cs="Times New Roman"/>
+          <w:sz w:val="24"/>
+          <w:szCs w:val="32"/>
+        </w:rPr>
+        <w:t>timeseries</w:t>
+      </w:r>
+      <w:proofErr w:type="spellEnd"/>
+      <w:r>
+        <w:rPr>
+          <w:rFonts w:ascii="Times New Roman" w:hAnsi="Times New Roman" w:cs="Times New Roman"/>
+          <w:sz w:val="24"/>
+          <w:szCs w:val="32"/>
+        </w:rPr>
+        <w:t> », InfluxDB, pour finalement les afficher sur la Platform Web d'analyse et de visualisation Grafana, depuis des tableaux de bord fournis par l’outil.</w:t>
       </w:r>
     </w:p>
     <w:p>
@@ -19130,7 +21777,43 @@
           <w:sz w:val="24"/>
           <w:szCs w:val="32"/>
         </w:rPr>
-        <w:t xml:space="preserve">L'authentification s'appuie exclusivement sur la fédération d'identité SAML v2 qu'il s'agisse des flux internes ou externes. Le jeton Kerberos est actif ce qui permet d'avoir une authentification transparente depuis l'interne (CasN ° 2). Les comptes des partenaires externes sont créés dans un "OU" dédiée dans l'annuaire (Cas N°3). Dans le cas où le </w:t>
+        <w:t xml:space="preserve">L'authentification s'appuie exclusivement sur la fédération d'identité SAML v2 qu'il s'agisse des flux internes ou externes. Le jeton </w:t>
+      </w:r>
+      <w:proofErr w:type="spellStart"/>
+      <w:r>
+        <w:rPr>
+          <w:rFonts w:ascii="Times New Roman" w:hAnsi="Times New Roman" w:cs="Times New Roman"/>
+          <w:sz w:val="24"/>
+          <w:szCs w:val="32"/>
+        </w:rPr>
+        <w:t>Kerberos</w:t>
+      </w:r>
+      <w:proofErr w:type="spellEnd"/>
+      <w:r>
+        <w:rPr>
+          <w:rFonts w:ascii="Times New Roman" w:hAnsi="Times New Roman" w:cs="Times New Roman"/>
+          <w:sz w:val="24"/>
+          <w:szCs w:val="32"/>
+        </w:rPr>
+        <w:t xml:space="preserve"> est actif ce qui permet d'avoir une authentification transparente depuis l'interne (</w:t>
+      </w:r>
+      <w:proofErr w:type="spellStart"/>
+      <w:r>
+        <w:rPr>
+          <w:rFonts w:ascii="Times New Roman" w:hAnsi="Times New Roman" w:cs="Times New Roman"/>
+          <w:sz w:val="24"/>
+          <w:szCs w:val="32"/>
+        </w:rPr>
+        <w:t>CasN</w:t>
+      </w:r>
+      <w:proofErr w:type="spellEnd"/>
+      <w:r>
+        <w:rPr>
+          <w:rFonts w:ascii="Times New Roman" w:hAnsi="Times New Roman" w:cs="Times New Roman"/>
+          <w:sz w:val="24"/>
+          <w:szCs w:val="32"/>
+        </w:rPr>
+        <w:t xml:space="preserve"> ° 2). Les comptes des partenaires externes sont créés dans un "OU" dédiée dans l'annuaire (Cas N°3). Dans le cas où le </w:t>
       </w:r>
       <w:r>
         <w:rPr>
@@ -19346,7 +22029,25 @@
           <w:sz w:val="24"/>
           <w:szCs w:val="32"/>
         </w:rPr>
-        <w:t>es comptes sont automatiquement provisionnés à partir d'un groupe AD. Un script Python est ordonnancé sur Autosys sur l'un des serveurs Web disponible permet de gérer les autorisations de la manière suivante :</w:t>
+        <w:t xml:space="preserve">es comptes sont automatiquement provisionnés à partir d'un groupe AD. Un script Python est ordonnancé sur </w:t>
+      </w:r>
+      <w:proofErr w:type="spellStart"/>
+      <w:r>
+        <w:rPr>
+          <w:rFonts w:ascii="Times New Roman" w:hAnsi="Times New Roman" w:cs="Times New Roman"/>
+          <w:sz w:val="24"/>
+          <w:szCs w:val="32"/>
+        </w:rPr>
+        <w:t>Autosys</w:t>
+      </w:r>
+      <w:proofErr w:type="spellEnd"/>
+      <w:r>
+        <w:rPr>
+          <w:rFonts w:ascii="Times New Roman" w:hAnsi="Times New Roman" w:cs="Times New Roman"/>
+          <w:sz w:val="24"/>
+          <w:szCs w:val="32"/>
+        </w:rPr>
+        <w:t xml:space="preserve"> sur l'un des serveurs Web disponible permet de gérer les autorisations de la manière suivante :</w:t>
       </w:r>
     </w:p>
     <w:p>
@@ -19392,7 +22093,25 @@
           <w:sz w:val="24"/>
           <w:szCs w:val="32"/>
         </w:rPr>
-        <w:t>Pour chaque utilisateur, on cherche le "wssoGUID" correspondant</w:t>
+        <w:t>Pour chaque utilisateur, on cherche le "</w:t>
+      </w:r>
+      <w:proofErr w:type="spellStart"/>
+      <w:r>
+        <w:rPr>
+          <w:rFonts w:ascii="Times New Roman" w:hAnsi="Times New Roman" w:cs="Times New Roman"/>
+          <w:sz w:val="24"/>
+          <w:szCs w:val="32"/>
+        </w:rPr>
+        <w:t>wssoGUID</w:t>
+      </w:r>
+      <w:proofErr w:type="spellEnd"/>
+      <w:r>
+        <w:rPr>
+          <w:rFonts w:ascii="Times New Roman" w:hAnsi="Times New Roman" w:cs="Times New Roman"/>
+          <w:sz w:val="24"/>
+          <w:szCs w:val="32"/>
+        </w:rPr>
+        <w:t>" correspondant</w:t>
       </w:r>
     </w:p>
     <w:p>
@@ -19604,7 +22323,25 @@
           <w:sz w:val="24"/>
           <w:szCs w:val="32"/>
         </w:rPr>
-        <w:t>WSSO ville. Cette authentification est transparente sur tous les postes de la ville grâce au jeton Kerberos.</w:t>
+        <w:t xml:space="preserve">WSSO ville. Cette authentification est transparente sur tous les postes de la ville grâce au jeton </w:t>
+      </w:r>
+      <w:proofErr w:type="spellStart"/>
+      <w:r>
+        <w:rPr>
+          <w:rFonts w:ascii="Times New Roman" w:hAnsi="Times New Roman" w:cs="Times New Roman"/>
+          <w:sz w:val="24"/>
+          <w:szCs w:val="32"/>
+        </w:rPr>
+        <w:t>Kerberos</w:t>
+      </w:r>
+      <w:proofErr w:type="spellEnd"/>
+      <w:r>
+        <w:rPr>
+          <w:rFonts w:ascii="Times New Roman" w:hAnsi="Times New Roman" w:cs="Times New Roman"/>
+          <w:sz w:val="24"/>
+          <w:szCs w:val="32"/>
+        </w:rPr>
+        <w:t>.</w:t>
       </w:r>
     </w:p>
     <w:p>
@@ -19640,13 +22377,47 @@
             <w:tcW w:w="9212" w:type="dxa"/>
           </w:tcPr>
           <w:p>
-            <w:r>
-              <w:t>&lt;?xml version="1.0" encoding="UTF-8"?&gt;</w:t>
+            <w:proofErr w:type="gramStart"/>
+            <w:r>
+              <w:t>&lt;?</w:t>
+            </w:r>
+            <w:proofErr w:type="spellStart"/>
+            <w:r>
+              <w:t>xml</w:t>
+            </w:r>
+            <w:proofErr w:type="spellEnd"/>
+            <w:proofErr w:type="gramEnd"/>
+            <w:r>
+              <w:t xml:space="preserve"> version="1.0" </w:t>
+            </w:r>
+            <w:proofErr w:type="spellStart"/>
+            <w:r>
+              <w:t>encoding</w:t>
+            </w:r>
+            <w:proofErr w:type="spellEnd"/>
+            <w:r>
+              <w:t>="UTF-8"?&gt;</w:t>
             </w:r>
           </w:p>
           <w:p>
             <w:r>
-              <w:t>&lt;autorisationWSSO xmlns:xsi="http://www.w3.org/2001/XMLSchema-instance"&gt;</w:t>
+              <w:t>&lt;</w:t>
+            </w:r>
+            <w:proofErr w:type="spellStart"/>
+            <w:r>
+              <w:t>autorisationWSSO</w:t>
+            </w:r>
+            <w:proofErr w:type="spellEnd"/>
+            <w:r>
+              <w:t xml:space="preserve"> </w:t>
+            </w:r>
+            <w:proofErr w:type="spellStart"/>
+            <w:r>
+              <w:t>xmlns:xsi</w:t>
+            </w:r>
+            <w:proofErr w:type="spellEnd"/>
+            <w:r>
+              <w:t>="http://www.w3.org/2001/XMLSchema-instance"&gt;</w:t>
             </w:r>
           </w:p>
           <w:p>
@@ -19659,7 +22430,35 @@
               <w:rPr>
                 <w:lang w:val="en-US"/>
               </w:rPr>
-              <w:t>&lt;applicationWSSO appID="NextCloud"&gt;</w:t>
+              <w:t>&lt;</w:t>
+            </w:r>
+            <w:proofErr w:type="spellStart"/>
+            <w:r>
+              <w:rPr>
+                <w:lang w:val="en-US"/>
+              </w:rPr>
+              <w:t>applicationWSSO</w:t>
+            </w:r>
+            <w:proofErr w:type="spellEnd"/>
+            <w:r>
+              <w:rPr>
+                <w:lang w:val="en-US"/>
+              </w:rPr>
+              <w:t xml:space="preserve"> </w:t>
+            </w:r>
+            <w:proofErr w:type="spellStart"/>
+            <w:r>
+              <w:rPr>
+                <w:lang w:val="en-US"/>
+              </w:rPr>
+              <w:t>appID</w:t>
+            </w:r>
+            <w:proofErr w:type="spellEnd"/>
+            <w:r>
+              <w:rPr>
+                <w:lang w:val="en-US"/>
+              </w:rPr>
+              <w:t>="NextCloud"&gt;</w:t>
             </w:r>
           </w:p>
           <w:p>
@@ -19672,12 +22471,34 @@
               <w:rPr>
                 <w:lang w:val="en-US"/>
               </w:rPr>
-              <w:t>&lt;transmissionDate date=2020-09-10 20:00/&gt;</w:t>
+              <w:t>&lt;</w:t>
+            </w:r>
+            <w:proofErr w:type="spellStart"/>
+            <w:r>
+              <w:rPr>
+                <w:lang w:val="en-US"/>
+              </w:rPr>
+              <w:t>transmissionDate</w:t>
+            </w:r>
+            <w:proofErr w:type="spellEnd"/>
+            <w:r>
+              <w:rPr>
+                <w:lang w:val="en-US"/>
+              </w:rPr>
+              <w:t xml:space="preserve"> date=2020-09-10 20:00/&gt;</w:t>
             </w:r>
           </w:p>
           <w:p>
             <w:r>
-              <w:t>&lt;appResponsable mail="</w:t>
+              <w:t>&lt;</w:t>
+            </w:r>
+            <w:proofErr w:type="spellStart"/>
+            <w:r>
+              <w:t>appResponsable</w:t>
+            </w:r>
+            <w:proofErr w:type="spellEnd"/>
+            <w:r>
+              <w:t xml:space="preserve"> mail="</w:t>
             </w:r>
             <w:r>
               <w:t>abcd@paris.fr</w:t>
@@ -19696,7 +22517,35 @@
               <w:rPr>
                 <w:lang w:val="en-US"/>
               </w:rPr>
-              <w:t>&lt;allowedUser wssoGUID="B9C8360A9FEF9B123456A8E305E415D00000000"/&gt;</w:t>
+              <w:t>&lt;</w:t>
+            </w:r>
+            <w:proofErr w:type="spellStart"/>
+            <w:r>
+              <w:rPr>
+                <w:lang w:val="en-US"/>
+              </w:rPr>
+              <w:t>allowedUser</w:t>
+            </w:r>
+            <w:proofErr w:type="spellEnd"/>
+            <w:r>
+              <w:rPr>
+                <w:lang w:val="en-US"/>
+              </w:rPr>
+              <w:t xml:space="preserve"> </w:t>
+            </w:r>
+            <w:proofErr w:type="spellStart"/>
+            <w:r>
+              <w:rPr>
+                <w:lang w:val="en-US"/>
+              </w:rPr>
+              <w:t>wssoGUID</w:t>
+            </w:r>
+            <w:proofErr w:type="spellEnd"/>
+            <w:r>
+              <w:rPr>
+                <w:lang w:val="en-US"/>
+              </w:rPr>
+              <w:t>="B9C8360A9FEF9B123456A8E305E415D00000000"/&gt;</w:t>
             </w:r>
           </w:p>
           <w:p>
@@ -19709,7 +22558,35 @@
               <w:rPr>
                 <w:lang w:val="en-US"/>
               </w:rPr>
-              <w:t>&lt;allowedUser wssoGUID="224EF4BA5069B1234563F21B0A27E59D00000000"/&gt;</w:t>
+              <w:t>&lt;</w:t>
+            </w:r>
+            <w:proofErr w:type="spellStart"/>
+            <w:r>
+              <w:rPr>
+                <w:lang w:val="en-US"/>
+              </w:rPr>
+              <w:t>allowedUser</w:t>
+            </w:r>
+            <w:proofErr w:type="spellEnd"/>
+            <w:r>
+              <w:rPr>
+                <w:lang w:val="en-US"/>
+              </w:rPr>
+              <w:t xml:space="preserve"> </w:t>
+            </w:r>
+            <w:proofErr w:type="spellStart"/>
+            <w:r>
+              <w:rPr>
+                <w:lang w:val="en-US"/>
+              </w:rPr>
+              <w:t>wssoGUID</w:t>
+            </w:r>
+            <w:proofErr w:type="spellEnd"/>
+            <w:r>
+              <w:rPr>
+                <w:lang w:val="en-US"/>
+              </w:rPr>
+              <w:t>="224EF4BA5069B1234563F21B0A27E59D00000000"/&gt;</w:t>
             </w:r>
           </w:p>
           <w:p>
@@ -19722,7 +22599,35 @@
               <w:rPr>
                 <w:lang w:val="en-US"/>
               </w:rPr>
-              <w:t>&lt;allowedUser wssoGUID="0133A75755123456A3870E9FB888DA4000000000"/&gt;</w:t>
+              <w:t>&lt;</w:t>
+            </w:r>
+            <w:proofErr w:type="spellStart"/>
+            <w:r>
+              <w:rPr>
+                <w:lang w:val="en-US"/>
+              </w:rPr>
+              <w:t>allowedUser</w:t>
+            </w:r>
+            <w:proofErr w:type="spellEnd"/>
+            <w:r>
+              <w:rPr>
+                <w:lang w:val="en-US"/>
+              </w:rPr>
+              <w:t xml:space="preserve"> </w:t>
+            </w:r>
+            <w:proofErr w:type="spellStart"/>
+            <w:r>
+              <w:rPr>
+                <w:lang w:val="en-US"/>
+              </w:rPr>
+              <w:t>wssoGUID</w:t>
+            </w:r>
+            <w:proofErr w:type="spellEnd"/>
+            <w:r>
+              <w:rPr>
+                <w:lang w:val="en-US"/>
+              </w:rPr>
+              <w:t>="0133A75755123456A3870E9FB888DA4000000000"/&gt;</w:t>
             </w:r>
           </w:p>
           <w:p>
@@ -19735,7 +22640,35 @@
               <w:rPr>
                 <w:lang w:val="en-US"/>
               </w:rPr>
-              <w:t>&lt;allowedUser wssoGUID="3EA54BB71234567897217AD52953C6F600000000"/&gt;</w:t>
+              <w:t>&lt;</w:t>
+            </w:r>
+            <w:proofErr w:type="spellStart"/>
+            <w:r>
+              <w:rPr>
+                <w:lang w:val="en-US"/>
+              </w:rPr>
+              <w:t>allowedUser</w:t>
+            </w:r>
+            <w:proofErr w:type="spellEnd"/>
+            <w:r>
+              <w:rPr>
+                <w:lang w:val="en-US"/>
+              </w:rPr>
+              <w:t xml:space="preserve"> </w:t>
+            </w:r>
+            <w:proofErr w:type="spellStart"/>
+            <w:r>
+              <w:rPr>
+                <w:lang w:val="en-US"/>
+              </w:rPr>
+              <w:t>wssoGUID</w:t>
+            </w:r>
+            <w:proofErr w:type="spellEnd"/>
+            <w:r>
+              <w:rPr>
+                <w:lang w:val="en-US"/>
+              </w:rPr>
+              <w:t>="3EA54BB71234567897217AD52953C6F600000000"/&gt;</w:t>
             </w:r>
           </w:p>
           <w:p>
@@ -19748,7 +22681,35 @@
               <w:rPr>
                 <w:lang w:val="en-US"/>
               </w:rPr>
-              <w:t>&lt;allowedUser wssoGUID="83FA2E1234567890003F99D9D97D225200000000"/&gt;</w:t>
+              <w:t>&lt;</w:t>
+            </w:r>
+            <w:proofErr w:type="spellStart"/>
+            <w:r>
+              <w:rPr>
+                <w:lang w:val="en-US"/>
+              </w:rPr>
+              <w:t>allowedUser</w:t>
+            </w:r>
+            <w:proofErr w:type="spellEnd"/>
+            <w:r>
+              <w:rPr>
+                <w:lang w:val="en-US"/>
+              </w:rPr>
+              <w:t xml:space="preserve"> </w:t>
+            </w:r>
+            <w:proofErr w:type="spellStart"/>
+            <w:r>
+              <w:rPr>
+                <w:lang w:val="en-US"/>
+              </w:rPr>
+              <w:t>wssoGUID</w:t>
+            </w:r>
+            <w:proofErr w:type="spellEnd"/>
+            <w:r>
+              <w:rPr>
+                <w:lang w:val="en-US"/>
+              </w:rPr>
+              <w:t>="83FA2E1234567890003F99D9D97D225200000000"/&gt;</w:t>
             </w:r>
           </w:p>
           <w:p>
@@ -19761,12 +22722,48 @@
               <w:rPr>
                 <w:lang w:val="en-US"/>
               </w:rPr>
-              <w:t>&lt;allowedUser wssoGUID="0C4F4F51E7B31234564A0081D47A6A0D00000000"/&gt;</w:t>
+              <w:t>&lt;</w:t>
+            </w:r>
+            <w:proofErr w:type="spellStart"/>
+            <w:r>
+              <w:rPr>
+                <w:lang w:val="en-US"/>
+              </w:rPr>
+              <w:t>allowedUser</w:t>
+            </w:r>
+            <w:proofErr w:type="spellEnd"/>
+            <w:r>
+              <w:rPr>
+                <w:lang w:val="en-US"/>
+              </w:rPr>
+              <w:t xml:space="preserve"> </w:t>
+            </w:r>
+            <w:proofErr w:type="spellStart"/>
+            <w:r>
+              <w:rPr>
+                <w:lang w:val="en-US"/>
+              </w:rPr>
+              <w:t>wssoGUID</w:t>
+            </w:r>
+            <w:proofErr w:type="spellEnd"/>
+            <w:r>
+              <w:rPr>
+                <w:lang w:val="en-US"/>
+              </w:rPr>
+              <w:t>="0C4F4F51E7B31234564A0081D47A6A0D00000000"/&gt;</w:t>
             </w:r>
           </w:p>
           <w:p>
             <w:r>
-              <w:t>&lt;/applicationWSSO&gt;</w:t>
+              <w:t>&lt;/</w:t>
+            </w:r>
+            <w:proofErr w:type="spellStart"/>
+            <w:r>
+              <w:t>applicationWSSO</w:t>
+            </w:r>
+            <w:proofErr w:type="spellEnd"/>
+            <w:r>
+              <w:t>&gt;</w:t>
             </w:r>
           </w:p>
         </w:tc>
@@ -19840,7 +22837,25 @@
           <w:sz w:val="24"/>
           <w:szCs w:val="32"/>
         </w:rPr>
-        <w:t>et invariable que nous appelons "wssoGUID".</w:t>
+        <w:t>et invariable que nous appelons "</w:t>
+      </w:r>
+      <w:proofErr w:type="spellStart"/>
+      <w:r>
+        <w:rPr>
+          <w:rFonts w:ascii="Times New Roman" w:hAnsi="Times New Roman" w:cs="Times New Roman"/>
+          <w:sz w:val="24"/>
+          <w:szCs w:val="32"/>
+        </w:rPr>
+        <w:t>wssoGUID</w:t>
+      </w:r>
+      <w:proofErr w:type="spellEnd"/>
+      <w:r>
+        <w:rPr>
+          <w:rFonts w:ascii="Times New Roman" w:hAnsi="Times New Roman" w:cs="Times New Roman"/>
+          <w:sz w:val="24"/>
+          <w:szCs w:val="32"/>
+        </w:rPr>
+        <w:t>".</w:t>
       </w:r>
     </w:p>
     <w:p>
@@ -20274,7 +23289,43 @@
           <w:sz w:val="24"/>
           <w:szCs w:val="32"/>
         </w:rPr>
-        <w:t>une interface utilisateur pour le serveur CardDAV de Nextcloud. Synchronisez facilement les contacts de divers appareils</w:t>
+        <w:t xml:space="preserve">une interface utilisateur pour le serveur </w:t>
+      </w:r>
+      <w:proofErr w:type="spellStart"/>
+      <w:r>
+        <w:rPr>
+          <w:rFonts w:ascii="Times New Roman" w:hAnsi="Times New Roman" w:cs="Times New Roman"/>
+          <w:sz w:val="24"/>
+          <w:szCs w:val="32"/>
+        </w:rPr>
+        <w:t>CardDAV</w:t>
+      </w:r>
+      <w:proofErr w:type="spellEnd"/>
+      <w:r>
+        <w:rPr>
+          <w:rFonts w:ascii="Times New Roman" w:hAnsi="Times New Roman" w:cs="Times New Roman"/>
+          <w:sz w:val="24"/>
+          <w:szCs w:val="32"/>
+        </w:rPr>
+        <w:t xml:space="preserve"> de </w:t>
+      </w:r>
+      <w:proofErr w:type="spellStart"/>
+      <w:r>
+        <w:rPr>
+          <w:rFonts w:ascii="Times New Roman" w:hAnsi="Times New Roman" w:cs="Times New Roman"/>
+          <w:sz w:val="24"/>
+          <w:szCs w:val="32"/>
+        </w:rPr>
+        <w:t>Nextcloud</w:t>
+      </w:r>
+      <w:proofErr w:type="spellEnd"/>
+      <w:r>
+        <w:rPr>
+          <w:rFonts w:ascii="Times New Roman" w:hAnsi="Times New Roman" w:cs="Times New Roman"/>
+          <w:sz w:val="24"/>
+          <w:szCs w:val="32"/>
+        </w:rPr>
+        <w:t>. Synchronisez facilement les contacts de divers appareils</w:t>
       </w:r>
     </w:p>
     <w:p>
@@ -20292,8 +23343,19 @@
           <w:sz w:val="24"/>
           <w:szCs w:val="32"/>
         </w:rPr>
-        <w:t>LDAP user and group backend</w:t>
-      </w:r>
+        <w:t xml:space="preserve">LDAP user and group </w:t>
+      </w:r>
+      <w:proofErr w:type="spellStart"/>
+      <w:r>
+        <w:rPr>
+          <w:rFonts w:ascii="Times New Roman" w:hAnsi="Times New Roman" w:cs="Times New Roman"/>
+          <w:b/>
+          <w:sz w:val="24"/>
+          <w:szCs w:val="32"/>
+        </w:rPr>
+        <w:t>backend</w:t>
+      </w:r>
+      <w:proofErr w:type="spellEnd"/>
       <w:r>
         <w:rPr>
           <w:rFonts w:ascii="Times New Roman" w:hAnsi="Times New Roman" w:cs="Times New Roman"/>
@@ -20334,7 +23396,27 @@
           <w:sz w:val="24"/>
           <w:szCs w:val="32"/>
         </w:rPr>
-        <w:t>File access control</w:t>
+        <w:t xml:space="preserve">File </w:t>
+      </w:r>
+      <w:proofErr w:type="spellStart"/>
+      <w:r>
+        <w:rPr>
+          <w:rFonts w:ascii="Times New Roman" w:hAnsi="Times New Roman" w:cs="Times New Roman"/>
+          <w:b/>
+          <w:sz w:val="24"/>
+          <w:szCs w:val="32"/>
+        </w:rPr>
+        <w:t>access</w:t>
+      </w:r>
+      <w:proofErr w:type="spellEnd"/>
+      <w:r>
+        <w:rPr>
+          <w:rFonts w:ascii="Times New Roman" w:hAnsi="Times New Roman" w:cs="Times New Roman"/>
+          <w:b/>
+          <w:sz w:val="24"/>
+          <w:szCs w:val="32"/>
+        </w:rPr>
+        <w:t xml:space="preserve"> control</w:t>
       </w:r>
       <w:r>
         <w:rPr>
@@ -20355,6 +23437,17 @@
     </w:p>
     <w:p>
       <w:pPr>
+        <w:spacing w:after="0"/>
+        <w:rPr>
+          <w:rFonts w:ascii="Times New Roman" w:hAnsi="Times New Roman" w:cs="Times New Roman"/>
+          <w:sz w:val="24"/>
+          <w:szCs w:val="32"/>
+        </w:rPr>
+      </w:pPr>
+    </w:p>
+    <w:p>
+      <w:pPr>
+        <w:jc w:val="both"/>
         <w:rPr>
           <w:rFonts w:ascii="Times New Roman" w:hAnsi="Times New Roman" w:cs="Times New Roman"/>
           <w:b/>
@@ -20362,6 +23455,7 @@
           <w:szCs w:val="32"/>
         </w:rPr>
       </w:pPr>
+      <w:proofErr w:type="spellStart"/>
       <w:r>
         <w:rPr>
           <w:rFonts w:ascii="Times New Roman" w:hAnsi="Times New Roman" w:cs="Times New Roman"/>
@@ -20369,9 +23463,9 @@
           <w:sz w:val="24"/>
           <w:szCs w:val="32"/>
         </w:rPr>
-        <w:lastRenderedPageBreak/>
         <w:t>Retention</w:t>
       </w:r>
+      <w:proofErr w:type="spellEnd"/>
       <w:r>
         <w:rPr>
           <w:rFonts w:ascii="Times New Roman" w:hAnsi="Times New Roman" w:cs="Times New Roman"/>
@@ -20400,6 +23494,7 @@
     </w:p>
     <w:p>
       <w:pPr>
+        <w:jc w:val="both"/>
         <w:rPr>
           <w:rFonts w:ascii="Times New Roman" w:hAnsi="Times New Roman" w:cs="Times New Roman"/>
           <w:sz w:val="24"/>
@@ -20413,8 +23508,19 @@
           <w:sz w:val="24"/>
           <w:szCs w:val="32"/>
         </w:rPr>
-        <w:t>PDF viewer</w:t>
-      </w:r>
+        <w:t xml:space="preserve">PDF </w:t>
+      </w:r>
+      <w:proofErr w:type="spellStart"/>
+      <w:r>
+        <w:rPr>
+          <w:rFonts w:ascii="Times New Roman" w:hAnsi="Times New Roman" w:cs="Times New Roman"/>
+          <w:b/>
+          <w:sz w:val="24"/>
+          <w:szCs w:val="32"/>
+        </w:rPr>
+        <w:t>viewer</w:t>
+      </w:r>
+      <w:proofErr w:type="spellEnd"/>
       <w:r>
         <w:rPr>
           <w:rFonts w:ascii="Times New Roman" w:hAnsi="Times New Roman" w:cs="Times New Roman"/>
@@ -20442,6 +23548,7 @@
     </w:p>
     <w:p>
       <w:pPr>
+        <w:jc w:val="both"/>
         <w:rPr>
           <w:rFonts w:ascii="Times New Roman" w:hAnsi="Times New Roman" w:cs="Times New Roman"/>
           <w:sz w:val="24"/>
@@ -20475,12 +23582,14 @@
     </w:p>
     <w:p>
       <w:pPr>
-        <w:rPr>
-          <w:rFonts w:ascii="Times New Roman" w:hAnsi="Times New Roman" w:cs="Times New Roman"/>
-          <w:sz w:val="24"/>
-          <w:szCs w:val="32"/>
-        </w:rPr>
-      </w:pPr>
+        <w:jc w:val="both"/>
+        <w:rPr>
+          <w:rFonts w:ascii="Times New Roman" w:hAnsi="Times New Roman" w:cs="Times New Roman"/>
+          <w:sz w:val="24"/>
+          <w:szCs w:val="32"/>
+        </w:rPr>
+      </w:pPr>
+      <w:proofErr w:type="spellStart"/>
       <w:r>
         <w:rPr>
           <w:rFonts w:ascii="Times New Roman" w:hAnsi="Times New Roman" w:cs="Times New Roman"/>
@@ -20490,6 +23599,7 @@
         </w:rPr>
         <w:t>Accessibility</w:t>
       </w:r>
+      <w:proofErr w:type="spellEnd"/>
       <w:r>
         <w:rPr>
           <w:rFonts w:ascii="Times New Roman" w:hAnsi="Times New Roman" w:cs="Times New Roman"/>
@@ -20509,6 +23619,7 @@
     </w:p>
     <w:p>
       <w:pPr>
+        <w:jc w:val="both"/>
         <w:rPr>
           <w:rFonts w:ascii="Times New Roman" w:hAnsi="Times New Roman" w:cs="Times New Roman"/>
           <w:sz w:val="24"/>
@@ -20585,8 +23696,8 @@
         </w:rPr>
         <w:drawing>
           <wp:inline distT="0" distB="0" distL="0" distR="0" wp14:anchorId="5700A3AA" wp14:editId="4E93A100">
-            <wp:extent cx="5233088" cy="5901070"/>
-            <wp:effectExtent l="0" t="0" r="5715" b="4445"/>
+            <wp:extent cx="4998489" cy="5636526"/>
+            <wp:effectExtent l="0" t="0" r="0" b="2540"/>
             <wp:docPr id="7" name="Image 7"/>
             <wp:cNvGraphicFramePr>
               <a:graphicFrameLocks xmlns:a="http://schemas.openxmlformats.org/drawingml/2006/main" noChangeAspect="1"/>
@@ -20613,7 +23724,7 @@
                   <pic:spPr>
                     <a:xfrm>
                       <a:off x="0" y="0"/>
-                      <a:ext cx="5237910" cy="5906508"/>
+                      <a:ext cx="4995974" cy="5633690"/>
                     </a:xfrm>
                     <a:prstGeom prst="rect">
                       <a:avLst/>
@@ -20804,6 +23915,7 @@
     </w:p>
     <w:p>
       <w:pPr>
+        <w:jc w:val="both"/>
         <w:rPr>
           <w:rFonts w:ascii="Times New Roman" w:hAnsi="Times New Roman" w:cs="Times New Roman"/>
           <w:sz w:val="24"/>
@@ -21044,7 +24156,23 @@
           <w:sz w:val="24"/>
           <w:szCs w:val="32"/>
         </w:rPr>
-        <w:t>Le premier étant le serveur applicatif de l’application Pgwatch en elle-même, le deuxième est le serveur de base de données de l’application Pgwarch également et enfin nous avons apporté des configurations sur les deux serveurs de base de données  à surveiller de l’application NextCloud.</w:t>
+        <w:t>Le premier étant le serveur applicatif de l’application Pgwatch en elle-même, le deuxième est le serveur de base de données de l’application Pgwa</w:t>
+      </w:r>
+      <w:r>
+        <w:rPr>
+          <w:rFonts w:ascii="Times New Roman" w:hAnsi="Times New Roman" w:cs="Times New Roman"/>
+          <w:sz w:val="24"/>
+          <w:szCs w:val="32"/>
+        </w:rPr>
+        <w:t>t</w:t>
+      </w:r>
+      <w:r>
+        <w:rPr>
+          <w:rFonts w:ascii="Times New Roman" w:hAnsi="Times New Roman" w:cs="Times New Roman"/>
+          <w:sz w:val="24"/>
+          <w:szCs w:val="32"/>
+        </w:rPr>
+        <w:t>ch également et enfin nous avons apporté des configurations sur les deux serveurs de base de données  à surveiller de l’application NextCloud.</w:t>
       </w:r>
     </w:p>
     <w:p>
@@ -21139,7 +24267,25 @@
           <w:sz w:val="24"/>
           <w:szCs w:val="32"/>
         </w:rPr>
-        <w:t xml:space="preserve">L’installation et l’activation de InfluxDB </w:t>
+        <w:t xml:space="preserve">L’installation et l’activation </w:t>
+      </w:r>
+      <w:proofErr w:type="gramStart"/>
+      <w:r>
+        <w:rPr>
+          <w:rFonts w:ascii="Times New Roman" w:hAnsi="Times New Roman" w:cs="Times New Roman"/>
+          <w:sz w:val="24"/>
+          <w:szCs w:val="32"/>
+        </w:rPr>
+        <w:t>de InfluxDB</w:t>
+      </w:r>
+      <w:proofErr w:type="gramEnd"/>
+      <w:r>
+        <w:rPr>
+          <w:rFonts w:ascii="Times New Roman" w:hAnsi="Times New Roman" w:cs="Times New Roman"/>
+          <w:sz w:val="24"/>
+          <w:szCs w:val="32"/>
+        </w:rPr>
+        <w:t xml:space="preserve"> </w:t>
       </w:r>
       <w:r>
         <w:rPr>
@@ -21165,6 +24311,16 @@
         </w:rPr>
         <w:t>.</w:t>
       </w:r>
+    </w:p>
+    <w:p>
+      <w:pPr>
+        <w:jc w:val="both"/>
+        <w:rPr>
+          <w:rFonts w:ascii="Times New Roman" w:hAnsi="Times New Roman" w:cs="Times New Roman"/>
+          <w:sz w:val="24"/>
+          <w:szCs w:val="32"/>
+        </w:rPr>
+      </w:pPr>
     </w:p>
     <w:tbl>
       <w:tblPr>
@@ -21186,12 +24342,29 @@
                 <w:lang w:val="en-US"/>
               </w:rPr>
             </w:pPr>
-            <w:r>
-              <w:rPr>
-                <w:lang w:val="en-US"/>
-              </w:rPr>
-              <w:t>sudo yum -y install influxdb</w:t>
-            </w:r>
+            <w:proofErr w:type="spellStart"/>
+            <w:r>
+              <w:rPr>
+                <w:lang w:val="en-US"/>
+              </w:rPr>
+              <w:lastRenderedPageBreak/>
+              <w:t>sudo</w:t>
+            </w:r>
+            <w:proofErr w:type="spellEnd"/>
+            <w:r>
+              <w:rPr>
+                <w:lang w:val="en-US"/>
+              </w:rPr>
+              <w:t xml:space="preserve"> yum -y install </w:t>
+            </w:r>
+            <w:proofErr w:type="spellStart"/>
+            <w:r>
+              <w:rPr>
+                <w:lang w:val="en-US"/>
+              </w:rPr>
+              <w:t>influxdb</w:t>
+            </w:r>
+            <w:proofErr w:type="spellEnd"/>
           </w:p>
           <w:p>
             <w:pPr>
@@ -21199,23 +24372,138 @@
                 <w:lang w:val="en-US"/>
               </w:rPr>
             </w:pPr>
-            <w:r>
-              <w:rPr>
-                <w:lang w:val="en-US"/>
-              </w:rPr>
-              <w:t>sudo systemctl start influxdb &amp;&amp; sudo systemctl enable influxdb</w:t>
-            </w:r>
+            <w:proofErr w:type="spellStart"/>
+            <w:r>
+              <w:rPr>
+                <w:lang w:val="en-US"/>
+              </w:rPr>
+              <w:t>sudo</w:t>
+            </w:r>
+            <w:proofErr w:type="spellEnd"/>
+            <w:r>
+              <w:rPr>
+                <w:lang w:val="en-US"/>
+              </w:rPr>
+              <w:t xml:space="preserve"> </w:t>
+            </w:r>
+            <w:proofErr w:type="spellStart"/>
+            <w:r>
+              <w:rPr>
+                <w:lang w:val="en-US"/>
+              </w:rPr>
+              <w:t>systemctl</w:t>
+            </w:r>
+            <w:proofErr w:type="spellEnd"/>
+            <w:r>
+              <w:rPr>
+                <w:lang w:val="en-US"/>
+              </w:rPr>
+              <w:t xml:space="preserve"> start </w:t>
+            </w:r>
+            <w:proofErr w:type="spellStart"/>
+            <w:r>
+              <w:rPr>
+                <w:lang w:val="en-US"/>
+              </w:rPr>
+              <w:t>influxdb</w:t>
+            </w:r>
+            <w:proofErr w:type="spellEnd"/>
+            <w:r>
+              <w:rPr>
+                <w:lang w:val="en-US"/>
+              </w:rPr>
+              <w:t xml:space="preserve"> &amp;&amp; </w:t>
+            </w:r>
+            <w:proofErr w:type="spellStart"/>
+            <w:r>
+              <w:rPr>
+                <w:lang w:val="en-US"/>
+              </w:rPr>
+              <w:t>sudo</w:t>
+            </w:r>
+            <w:proofErr w:type="spellEnd"/>
+            <w:r>
+              <w:rPr>
+                <w:lang w:val="en-US"/>
+              </w:rPr>
+              <w:t xml:space="preserve"> </w:t>
+            </w:r>
+            <w:proofErr w:type="spellStart"/>
+            <w:r>
+              <w:rPr>
+                <w:lang w:val="en-US"/>
+              </w:rPr>
+              <w:t>systemctl</w:t>
+            </w:r>
+            <w:proofErr w:type="spellEnd"/>
+            <w:r>
+              <w:rPr>
+                <w:lang w:val="en-US"/>
+              </w:rPr>
+              <w:t xml:space="preserve"> enable </w:t>
+            </w:r>
+            <w:proofErr w:type="spellStart"/>
+            <w:r>
+              <w:rPr>
+                <w:lang w:val="en-US"/>
+              </w:rPr>
+              <w:t>influxdb</w:t>
+            </w:r>
+            <w:proofErr w:type="spellEnd"/>
           </w:p>
           <w:p>
-            <w:r>
-              <w:lastRenderedPageBreak/>
-              <w:t>sudo vim /etc/influxdb/influxdb.conf</w:t>
-            </w:r>
+            <w:proofErr w:type="spellStart"/>
+            <w:r>
+              <w:t>sudo</w:t>
+            </w:r>
+            <w:proofErr w:type="spellEnd"/>
+            <w:r>
+              <w:t xml:space="preserve"> </w:t>
+            </w:r>
+            <w:proofErr w:type="spellStart"/>
+            <w:r>
+              <w:t>vim</w:t>
+            </w:r>
+            <w:proofErr w:type="spellEnd"/>
+            <w:r>
+              <w:t xml:space="preserve"> /</w:t>
+            </w:r>
+            <w:proofErr w:type="spellStart"/>
+            <w:r>
+              <w:t>etc</w:t>
+            </w:r>
+            <w:proofErr w:type="spellEnd"/>
+            <w:r>
+              <w:t>/</w:t>
+            </w:r>
+            <w:proofErr w:type="spellStart"/>
+            <w:r>
+              <w:t>influxdb</w:t>
+            </w:r>
+            <w:proofErr w:type="spellEnd"/>
+            <w:r>
+              <w:t>/</w:t>
+            </w:r>
+            <w:proofErr w:type="spellStart"/>
+            <w:r>
+              <w:t>influxdb.conf</w:t>
+            </w:r>
+            <w:proofErr w:type="spellEnd"/>
           </w:p>
           <w:p>
-            <w:r>
-              <w:t>auth-enabled = true</w:t>
-            </w:r>
+            <w:proofErr w:type="spellStart"/>
+            <w:r>
+              <w:t>auth-enabled</w:t>
+            </w:r>
+            <w:proofErr w:type="spellEnd"/>
+            <w:r>
+              <w:t xml:space="preserve"> = </w:t>
+            </w:r>
+            <w:proofErr w:type="spellStart"/>
+            <w:r>
+              <w:t>true</w:t>
+            </w:r>
+            <w:proofErr w:type="spellEnd"/>
           </w:p>
         </w:tc>
       </w:tr>
@@ -21475,12 +24763,28 @@
                 <w:lang w:val="en-US"/>
               </w:rPr>
             </w:pPr>
-            <w:r>
-              <w:rPr>
-                <w:lang w:val="en-US"/>
-              </w:rPr>
-              <w:t>sudo yum -y install grafana</w:t>
-            </w:r>
+            <w:proofErr w:type="spellStart"/>
+            <w:r>
+              <w:rPr>
+                <w:lang w:val="en-US"/>
+              </w:rPr>
+              <w:t>sudo</w:t>
+            </w:r>
+            <w:proofErr w:type="spellEnd"/>
+            <w:r>
+              <w:rPr>
+                <w:lang w:val="en-US"/>
+              </w:rPr>
+              <w:t xml:space="preserve"> yum -y install </w:t>
+            </w:r>
+            <w:proofErr w:type="spellStart"/>
+            <w:r>
+              <w:rPr>
+                <w:lang w:val="en-US"/>
+              </w:rPr>
+              <w:t>grafana</w:t>
+            </w:r>
+            <w:proofErr w:type="spellEnd"/>
           </w:p>
           <w:p>
             <w:pPr>
@@ -21489,11 +24793,47 @@
                 <w:lang w:val="en-US"/>
               </w:rPr>
             </w:pPr>
-            <w:r>
-              <w:rPr>
-                <w:lang w:val="en-US"/>
-              </w:rPr>
-              <w:t>sudo systemctl start grafana-server</w:t>
+            <w:proofErr w:type="spellStart"/>
+            <w:r>
+              <w:rPr>
+                <w:lang w:val="en-US"/>
+              </w:rPr>
+              <w:t>sudo</w:t>
+            </w:r>
+            <w:proofErr w:type="spellEnd"/>
+            <w:r>
+              <w:rPr>
+                <w:lang w:val="en-US"/>
+              </w:rPr>
+              <w:t xml:space="preserve"> </w:t>
+            </w:r>
+            <w:proofErr w:type="spellStart"/>
+            <w:r>
+              <w:rPr>
+                <w:lang w:val="en-US"/>
+              </w:rPr>
+              <w:t>systemctl</w:t>
+            </w:r>
+            <w:proofErr w:type="spellEnd"/>
+            <w:r>
+              <w:rPr>
+                <w:lang w:val="en-US"/>
+              </w:rPr>
+              <w:t xml:space="preserve"> start </w:t>
+            </w:r>
+            <w:proofErr w:type="spellStart"/>
+            <w:r>
+              <w:rPr>
+                <w:lang w:val="en-US"/>
+              </w:rPr>
+              <w:t>grafana</w:t>
+            </w:r>
+            <w:proofErr w:type="spellEnd"/>
+            <w:r>
+              <w:rPr>
+                <w:lang w:val="en-US"/>
+              </w:rPr>
+              <w:t>-server</w:t>
             </w:r>
           </w:p>
           <w:p>
@@ -21503,11 +24843,47 @@
                 <w:lang w:val="en-US"/>
               </w:rPr>
             </w:pPr>
-            <w:r>
-              <w:rPr>
-                <w:lang w:val="en-US"/>
-              </w:rPr>
-              <w:t>sudo systemctl enable grafana-server</w:t>
+            <w:proofErr w:type="spellStart"/>
+            <w:r>
+              <w:rPr>
+                <w:lang w:val="en-US"/>
+              </w:rPr>
+              <w:t>sudo</w:t>
+            </w:r>
+            <w:proofErr w:type="spellEnd"/>
+            <w:r>
+              <w:rPr>
+                <w:lang w:val="en-US"/>
+              </w:rPr>
+              <w:t xml:space="preserve"> </w:t>
+            </w:r>
+            <w:proofErr w:type="spellStart"/>
+            <w:r>
+              <w:rPr>
+                <w:lang w:val="en-US"/>
+              </w:rPr>
+              <w:t>systemctl</w:t>
+            </w:r>
+            <w:proofErr w:type="spellEnd"/>
+            <w:r>
+              <w:rPr>
+                <w:lang w:val="en-US"/>
+              </w:rPr>
+              <w:t xml:space="preserve"> enable </w:t>
+            </w:r>
+            <w:proofErr w:type="spellStart"/>
+            <w:r>
+              <w:rPr>
+                <w:lang w:val="en-US"/>
+              </w:rPr>
+              <w:t>grafana</w:t>
+            </w:r>
+            <w:proofErr w:type="spellEnd"/>
+            <w:r>
+              <w:rPr>
+                <w:lang w:val="en-US"/>
+              </w:rPr>
+              <w:t>-server</w:t>
             </w:r>
           </w:p>
         </w:tc>
@@ -21560,11 +24936,19 @@
                 <w:lang w:val="en-US"/>
               </w:rPr>
             </w:pPr>
-            <w:r>
-              <w:rPr>
-                <w:lang w:val="en-US"/>
-              </w:rPr>
-              <w:t>wget https://golang.org/dl/go1.14.4.linux-amd64.tar.gz</w:t>
+            <w:proofErr w:type="spellStart"/>
+            <w:r>
+              <w:rPr>
+                <w:lang w:val="en-US"/>
+              </w:rPr>
+              <w:t>wget</w:t>
+            </w:r>
+            <w:proofErr w:type="spellEnd"/>
+            <w:r>
+              <w:rPr>
+                <w:lang w:val="en-US"/>
+              </w:rPr>
+              <w:t xml:space="preserve"> https://golang.org/dl/go1.14.4.linux-amd64.tar.gz</w:t>
             </w:r>
           </w:p>
           <w:p>
@@ -21578,7 +24962,35 @@
               <w:rPr>
                 <w:lang w:val="en-US"/>
               </w:rPr>
-              <w:t>tar -C /usr/local -xzf go1.14.4.linux-amd64.tar.gz</w:t>
+              <w:t>tar -C /</w:t>
+            </w:r>
+            <w:proofErr w:type="spellStart"/>
+            <w:r>
+              <w:rPr>
+                <w:lang w:val="en-US"/>
+              </w:rPr>
+              <w:t>usr</w:t>
+            </w:r>
+            <w:proofErr w:type="spellEnd"/>
+            <w:r>
+              <w:rPr>
+                <w:lang w:val="en-US"/>
+              </w:rPr>
+              <w:t>/local -</w:t>
+            </w:r>
+            <w:proofErr w:type="spellStart"/>
+            <w:r>
+              <w:rPr>
+                <w:lang w:val="en-US"/>
+              </w:rPr>
+              <w:t>xzf</w:t>
+            </w:r>
+            <w:proofErr w:type="spellEnd"/>
+            <w:r>
+              <w:rPr>
+                <w:lang w:val="en-US"/>
+              </w:rPr>
+              <w:t xml:space="preserve"> go1.14.4.linux-amd64.tar.gz</w:t>
             </w:r>
           </w:p>
           <w:p>
@@ -21592,7 +25004,21 @@
               <w:rPr>
                 <w:lang w:val="en-US"/>
               </w:rPr>
-              <w:t>export PATH=$PATH:/usr/local/go/bin</w:t>
+              <w:t>export PATH=$PATH:/</w:t>
+            </w:r>
+            <w:proofErr w:type="spellStart"/>
+            <w:r>
+              <w:rPr>
+                <w:lang w:val="en-US"/>
+              </w:rPr>
+              <w:t>usr</w:t>
+            </w:r>
+            <w:proofErr w:type="spellEnd"/>
+            <w:r>
+              <w:rPr>
+                <w:lang w:val="en-US"/>
+              </w:rPr>
+              <w:t>/local/go/bin</w:t>
             </w:r>
           </w:p>
         </w:tc>
@@ -21697,23 +25123,108 @@
               <w:rPr>
                 <w:lang w:val="en-US"/>
               </w:rPr>
-              <w:t>yum install deltarpm  //installer Delta RPMs</w:t>
+              <w:t xml:space="preserve">yum install </w:t>
+            </w:r>
+            <w:proofErr w:type="spellStart"/>
+            <w:r>
+              <w:rPr>
+                <w:lang w:val="en-US"/>
+              </w:rPr>
+              <w:t>deltarpm</w:t>
+            </w:r>
+            <w:proofErr w:type="spellEnd"/>
+            <w:r>
+              <w:rPr>
+                <w:lang w:val="en-US"/>
+              </w:rPr>
+              <w:t xml:space="preserve">  //installer Delta RPMs</w:t>
             </w:r>
           </w:p>
           <w:p>
             <w:pPr>
               <w:jc w:val="both"/>
             </w:pPr>
-            <w:r>
-              <w:t>yum groupinstall "Development tools" // Development Tools" pour reccupérer les outils de dev</w:t>
-            </w:r>
+            <w:proofErr w:type="spellStart"/>
+            <w:r>
+              <w:t>yum</w:t>
+            </w:r>
+            <w:proofErr w:type="spellEnd"/>
+            <w:r>
+              <w:t xml:space="preserve"> </w:t>
+            </w:r>
+            <w:proofErr w:type="spellStart"/>
+            <w:r>
+              <w:t>groupinstall</w:t>
+            </w:r>
+            <w:proofErr w:type="spellEnd"/>
+            <w:r>
+              <w:t xml:space="preserve"> "</w:t>
+            </w:r>
+            <w:proofErr w:type="spellStart"/>
+            <w:r>
+              <w:t>Development</w:t>
+            </w:r>
+            <w:proofErr w:type="spellEnd"/>
+            <w:r>
+              <w:t xml:space="preserve"> </w:t>
+            </w:r>
+            <w:proofErr w:type="spellStart"/>
+            <w:r>
+              <w:t>tools</w:t>
+            </w:r>
+            <w:proofErr w:type="spellEnd"/>
+            <w:r>
+              <w:t xml:space="preserve">" // </w:t>
+            </w:r>
+            <w:proofErr w:type="spellStart"/>
+            <w:r>
+              <w:t>Development</w:t>
+            </w:r>
+            <w:proofErr w:type="spellEnd"/>
+            <w:r>
+              <w:t xml:space="preserve"> Tools" pour </w:t>
+            </w:r>
+            <w:proofErr w:type="spellStart"/>
+            <w:r>
+              <w:t>reccupérer</w:t>
+            </w:r>
+            <w:proofErr w:type="spellEnd"/>
+            <w:r>
+              <w:t xml:space="preserve"> les outils de </w:t>
+            </w:r>
+            <w:proofErr w:type="spellStart"/>
+            <w:r>
+              <w:t>dev</w:t>
+            </w:r>
+            <w:proofErr w:type="spellEnd"/>
           </w:p>
           <w:p>
             <w:pPr>
               <w:jc w:val="both"/>
             </w:pPr>
-            <w:r>
-              <w:t>yum install python3-devel  //installer le dev python</w:t>
+            <w:proofErr w:type="spellStart"/>
+            <w:r>
+              <w:t>yum</w:t>
+            </w:r>
+            <w:proofErr w:type="spellEnd"/>
+            <w:r>
+              <w:t xml:space="preserve"> </w:t>
+            </w:r>
+            <w:proofErr w:type="spellStart"/>
+            <w:r>
+              <w:t>install</w:t>
+            </w:r>
+            <w:proofErr w:type="spellEnd"/>
+            <w:r>
+              <w:t xml:space="preserve"> python3-devel  //installer le </w:t>
+            </w:r>
+            <w:proofErr w:type="spellStart"/>
+            <w:r>
+              <w:t>dev</w:t>
+            </w:r>
+            <w:proofErr w:type="spellEnd"/>
+            <w:r>
+              <w:t xml:space="preserve"> python</w:t>
             </w:r>
           </w:p>
           <w:p>
@@ -21749,7 +25260,35 @@
               <w:rPr>
                 <w:lang w:val="en-US"/>
               </w:rPr>
-              <w:t>cd /var/tmp/</w:t>
+              <w:t>cd /</w:t>
+            </w:r>
+            <w:proofErr w:type="spellStart"/>
+            <w:r>
+              <w:rPr>
+                <w:lang w:val="en-US"/>
+              </w:rPr>
+              <w:t>var</w:t>
+            </w:r>
+            <w:proofErr w:type="spellEnd"/>
+            <w:r>
+              <w:rPr>
+                <w:lang w:val="en-US"/>
+              </w:rPr>
+              <w:t>/</w:t>
+            </w:r>
+            <w:proofErr w:type="spellStart"/>
+            <w:r>
+              <w:rPr>
+                <w:lang w:val="en-US"/>
+              </w:rPr>
+              <w:t>tmp</w:t>
+            </w:r>
+            <w:proofErr w:type="spellEnd"/>
+            <w:r>
+              <w:rPr>
+                <w:lang w:val="en-US"/>
+              </w:rPr>
+              <w:t>/</w:t>
             </w:r>
           </w:p>
           <w:p>
@@ -21759,11 +25298,19 @@
                 <w:lang w:val="en-US"/>
               </w:rPr>
             </w:pPr>
-            <w:r>
-              <w:rPr>
-                <w:lang w:val="en-US"/>
-              </w:rPr>
-              <w:t>git clone https://github.com/cybertec-postgresql/</w:t>
+            <w:proofErr w:type="spellStart"/>
+            <w:r>
+              <w:rPr>
+                <w:lang w:val="en-US"/>
+              </w:rPr>
+              <w:t>git</w:t>
+            </w:r>
+            <w:proofErr w:type="spellEnd"/>
+            <w:r>
+              <w:rPr>
+                <w:lang w:val="en-US"/>
+              </w:rPr>
+              <w:t xml:space="preserve"> clone https://github.com/cybertec-postgresql/</w:t>
             </w:r>
             <w:r>
               <w:rPr>
@@ -21779,11 +25326,33 @@
                 <w:lang w:val="en-US"/>
               </w:rPr>
             </w:pPr>
-            <w:r>
-              <w:rPr>
-                <w:lang w:val="en-US"/>
-              </w:rPr>
-              <w:t>sudo pip3 install -U -r webpy/requirements.txt</w:t>
+            <w:proofErr w:type="spellStart"/>
+            <w:r>
+              <w:rPr>
+                <w:lang w:val="en-US"/>
+              </w:rPr>
+              <w:t>sudo</w:t>
+            </w:r>
+            <w:proofErr w:type="spellEnd"/>
+            <w:r>
+              <w:rPr>
+                <w:lang w:val="en-US"/>
+              </w:rPr>
+              <w:t xml:space="preserve"> pip3 install -U -r </w:t>
+            </w:r>
+            <w:proofErr w:type="spellStart"/>
+            <w:r>
+              <w:rPr>
+                <w:lang w:val="en-US"/>
+              </w:rPr>
+              <w:t>webpy</w:t>
+            </w:r>
+            <w:proofErr w:type="spellEnd"/>
+            <w:r>
+              <w:rPr>
+                <w:lang w:val="en-US"/>
+              </w:rPr>
+              <w:t>/requirements.txt</w:t>
             </w:r>
           </w:p>
         </w:tc>
@@ -21854,16 +25423,14 @@
         </w:rPr>
         <w:t>_influx.py » qui permet de relier l’application à la base InfluxDB.</w:t>
       </w:r>
-    </w:p>
-    <w:p>
-      <w:pPr>
-        <w:jc w:val="both"/>
-        <w:rPr>
-          <w:rFonts w:ascii="Times New Roman" w:hAnsi="Times New Roman" w:cs="Times New Roman"/>
-          <w:sz w:val="24"/>
-          <w:szCs w:val="32"/>
-        </w:rPr>
-      </w:pPr>
+      <w:r>
+        <w:rPr>
+          <w:rFonts w:ascii="Times New Roman" w:hAnsi="Times New Roman" w:cs="Times New Roman"/>
+          <w:sz w:val="24"/>
+          <w:szCs w:val="32"/>
+        </w:rPr>
+        <w:t xml:space="preserve"> </w:t>
+      </w:r>
       <w:r>
         <w:rPr>
           <w:rFonts w:ascii="Times New Roman" w:hAnsi="Times New Roman" w:cs="Times New Roman"/>
@@ -21904,16 +25471,6 @@
         </w:rPr>
         <w:t xml:space="preserve"> de InfluxDB afin qu’il puisse se connecter notamment l’adresse IP, le port, l’utilisateur et le mot de passe.</w:t>
       </w:r>
-    </w:p>
-    <w:p>
-      <w:pPr>
-        <w:jc w:val="both"/>
-        <w:rPr>
-          <w:rFonts w:ascii="Times New Roman" w:hAnsi="Times New Roman" w:cs="Times New Roman"/>
-          <w:sz w:val="24"/>
-          <w:szCs w:val="32"/>
-        </w:rPr>
-      </w:pPr>
     </w:p>
     <w:p>
       <w:pPr>
@@ -21946,11 +25503,19 @@
                 <w:lang w:val="en-US"/>
               </w:rPr>
             </w:pPr>
-            <w:r>
-              <w:rPr>
-                <w:lang w:val="en-US"/>
-              </w:rPr>
-              <w:t>influx_connect_params = {</w:t>
+            <w:proofErr w:type="spellStart"/>
+            <w:r>
+              <w:rPr>
+                <w:lang w:val="en-US"/>
+              </w:rPr>
+              <w:t>influx_connect_params</w:t>
+            </w:r>
+            <w:proofErr w:type="spellEnd"/>
+            <w:r>
+              <w:rPr>
+                <w:lang w:val="en-US"/>
+              </w:rPr>
+              <w:t xml:space="preserve"> = {</w:t>
             </w:r>
           </w:p>
           <w:p>
@@ -21989,7 +25554,21 @@
               <w:rPr>
                 <w:lang w:val="en-US"/>
               </w:rPr>
-              <w:t xml:space="preserve">    'username': 'pgwatch',</w:t>
+              <w:t xml:space="preserve">    'username': '</w:t>
+            </w:r>
+            <w:proofErr w:type="spellStart"/>
+            <w:r>
+              <w:rPr>
+                <w:lang w:val="en-US"/>
+              </w:rPr>
+              <w:t>pgwatch</w:t>
+            </w:r>
+            <w:proofErr w:type="spellEnd"/>
+            <w:r>
+              <w:rPr>
+                <w:lang w:val="en-US"/>
+              </w:rPr>
+              <w:t>',</w:t>
             </w:r>
           </w:p>
           <w:p>
@@ -22000,12 +25579,28 @@
               <w:t xml:space="preserve">    </w:t>
             </w:r>
             <w:r>
-              <w:t>'password': 'pgwatch',</w:t>
+              <w:t>'</w:t>
+            </w:r>
+            <w:proofErr w:type="spellStart"/>
+            <w:r>
+              <w:t>password</w:t>
+            </w:r>
+            <w:proofErr w:type="spellEnd"/>
+            <w:r>
+              <w:t>': 'pgwatch',</w:t>
             </w:r>
           </w:p>
           <w:p>
             <w:r>
-              <w:t xml:space="preserve">    'database': 'pgwatch',</w:t>
+              <w:t xml:space="preserve">    '</w:t>
+            </w:r>
+            <w:proofErr w:type="spellStart"/>
+            <w:r>
+              <w:t>database</w:t>
+            </w:r>
+            <w:proofErr w:type="spellEnd"/>
+            <w:r>
+              <w:t>': 'pgwatch',</w:t>
             </w:r>
           </w:p>
         </w:tc>
@@ -22021,23 +25616,61 @@
     </w:p>
     <w:p>
       <w:pPr>
-        <w:rPr>
-          <w:rFonts w:ascii="Times New Roman" w:hAnsi="Times New Roman" w:cs="Times New Roman"/>
-          <w:sz w:val="24"/>
-          <w:szCs w:val="32"/>
-        </w:rPr>
-      </w:pPr>
-      <w:r>
-        <w:rPr>
-          <w:rFonts w:ascii="Times New Roman" w:hAnsi="Times New Roman" w:cs="Times New Roman"/>
-          <w:sz w:val="24"/>
-          <w:szCs w:val="32"/>
-        </w:rPr>
-        <w:t>Concernant les configurations apportées à Postgres nous avons ajouté les adresses IP du serveur applicatif et de la base de données NexCloud comme nous l’avons fait pour la configuration des bases de données de NextCloud.</w:t>
+        <w:jc w:val="both"/>
+        <w:rPr>
+          <w:rFonts w:ascii="Times New Roman" w:hAnsi="Times New Roman" w:cs="Times New Roman"/>
+          <w:sz w:val="24"/>
+          <w:szCs w:val="32"/>
+        </w:rPr>
+      </w:pPr>
+      <w:r>
+        <w:rPr>
+          <w:rFonts w:ascii="Times New Roman" w:hAnsi="Times New Roman" w:cs="Times New Roman"/>
+          <w:sz w:val="24"/>
+          <w:szCs w:val="32"/>
+        </w:rPr>
+        <w:t xml:space="preserve">Concernant les configurations apportées à </w:t>
+      </w:r>
+      <w:proofErr w:type="spellStart"/>
+      <w:r>
+        <w:rPr>
+          <w:rFonts w:ascii="Times New Roman" w:hAnsi="Times New Roman" w:cs="Times New Roman"/>
+          <w:sz w:val="24"/>
+          <w:szCs w:val="32"/>
+        </w:rPr>
+        <w:t>Postgres</w:t>
+      </w:r>
+      <w:proofErr w:type="spellEnd"/>
+      <w:r>
+        <w:rPr>
+          <w:rFonts w:ascii="Times New Roman" w:hAnsi="Times New Roman" w:cs="Times New Roman"/>
+          <w:sz w:val="24"/>
+          <w:szCs w:val="32"/>
+        </w:rPr>
+        <w:t xml:space="preserve"> nous avons ajouté les adresses IP du serveur applicatif et de la base de données </w:t>
+      </w:r>
+      <w:proofErr w:type="spellStart"/>
+      <w:r>
+        <w:rPr>
+          <w:rFonts w:ascii="Times New Roman" w:hAnsi="Times New Roman" w:cs="Times New Roman"/>
+          <w:sz w:val="24"/>
+          <w:szCs w:val="32"/>
+        </w:rPr>
+        <w:t>NexCloud</w:t>
+      </w:r>
+      <w:proofErr w:type="spellEnd"/>
+      <w:r>
+        <w:rPr>
+          <w:rFonts w:ascii="Times New Roman" w:hAnsi="Times New Roman" w:cs="Times New Roman"/>
+          <w:sz w:val="24"/>
+          <w:szCs w:val="32"/>
+        </w:rPr>
+        <w:t xml:space="preserve"> comme nous l’avons fait pour la configuration des bases de données de NextCloud.</w:t>
       </w:r>
     </w:p>
     <w:p>
       <w:pPr>
+        <w:jc w:val="both"/>
         <w:rPr>
           <w:rFonts w:ascii="Times New Roman" w:hAnsi="Times New Roman" w:cs="Times New Roman"/>
           <w:sz w:val="24"/>
@@ -22176,6 +25809,7 @@
               </w:rPr>
               <w:t xml:space="preserve">create user </w:t>
             </w:r>
+            <w:proofErr w:type="spellStart"/>
             <w:r>
               <w:rPr>
                 <w:lang w:val="en-US"/>
@@ -22186,8 +25820,16 @@
               <w:rPr>
                 <w:lang w:val="en-US"/>
               </w:rPr>
-              <w:t>_grafana password '</w:t>
-            </w:r>
+              <w:t>_grafana</w:t>
+            </w:r>
+            <w:proofErr w:type="spellEnd"/>
+            <w:r>
+              <w:rPr>
+                <w:lang w:val="en-US"/>
+              </w:rPr>
+              <w:t xml:space="preserve"> password '</w:t>
+            </w:r>
+            <w:proofErr w:type="spellStart"/>
             <w:r>
               <w:rPr>
                 <w:lang w:val="en-US"/>
@@ -22198,7 +25840,14 @@
               <w:rPr>
                 <w:lang w:val="en-US"/>
               </w:rPr>
-              <w:t>_grafana';</w:t>
+              <w:t>_grafana</w:t>
+            </w:r>
+            <w:proofErr w:type="spellEnd"/>
+            <w:r>
+              <w:rPr>
+                <w:lang w:val="en-US"/>
+              </w:rPr>
+              <w:t>';</w:t>
             </w:r>
           </w:p>
           <w:p>
@@ -22213,6 +25862,7 @@
               </w:rPr>
               <w:t xml:space="preserve">create database </w:t>
             </w:r>
+            <w:proofErr w:type="spellStart"/>
             <w:r>
               <w:rPr>
                 <w:lang w:val="en-US"/>
@@ -22223,8 +25873,16 @@
               <w:rPr>
                 <w:lang w:val="en-US"/>
               </w:rPr>
-              <w:t xml:space="preserve">_grafana owner </w:t>
-            </w:r>
+              <w:t>_grafana</w:t>
+            </w:r>
+            <w:proofErr w:type="spellEnd"/>
+            <w:r>
+              <w:rPr>
+                <w:lang w:val="en-US"/>
+              </w:rPr>
+              <w:t xml:space="preserve"> owner </w:t>
+            </w:r>
+            <w:proofErr w:type="spellStart"/>
             <w:r>
               <w:rPr>
                 <w:lang w:val="en-US"/>
@@ -22235,7 +25893,14 @@
               <w:rPr>
                 <w:lang w:val="en-US"/>
               </w:rPr>
-              <w:t>_grafana;</w:t>
+              <w:t>_grafana</w:t>
+            </w:r>
+            <w:proofErr w:type="spellEnd"/>
+            <w:r>
+              <w:rPr>
+                <w:lang w:val="en-US"/>
+              </w:rPr>
+              <w:t>;</w:t>
             </w:r>
           </w:p>
           <w:p>
@@ -22250,24 +25915,28 @@
               </w:rPr>
               <w:t xml:space="preserve">create user </w:t>
             </w:r>
+            <w:proofErr w:type="spellStart"/>
             <w:r>
               <w:rPr>
                 <w:lang w:val="en-US"/>
               </w:rPr>
               <w:t>pgwatch_user</w:t>
             </w:r>
+            <w:proofErr w:type="spellEnd"/>
             <w:r>
               <w:rPr>
                 <w:lang w:val="en-US"/>
               </w:rPr>
               <w:t xml:space="preserve"> password '</w:t>
             </w:r>
+            <w:proofErr w:type="spellStart"/>
             <w:r>
               <w:rPr>
                 <w:lang w:val="en-US"/>
               </w:rPr>
               <w:t>pgwatch_user</w:t>
             </w:r>
+            <w:proofErr w:type="spellEnd"/>
             <w:r>
               <w:rPr>
                 <w:lang w:val="en-US"/>
@@ -22287,24 +25956,28 @@
               </w:rPr>
               <w:t xml:space="preserve">create database </w:t>
             </w:r>
+            <w:proofErr w:type="spellStart"/>
             <w:r>
               <w:rPr>
                 <w:lang w:val="en-US"/>
               </w:rPr>
               <w:t>pgwatch_user</w:t>
             </w:r>
+            <w:proofErr w:type="spellEnd"/>
             <w:r>
               <w:rPr>
                 <w:lang w:val="en-US"/>
               </w:rPr>
               <w:t xml:space="preserve"> owner </w:t>
             </w:r>
+            <w:proofErr w:type="spellStart"/>
             <w:r>
               <w:rPr>
                 <w:lang w:val="en-US"/>
               </w:rPr>
               <w:t>pgwatch_user</w:t>
             </w:r>
+            <w:proofErr w:type="spellEnd"/>
             <w:r>
               <w:rPr>
                 <w:lang w:val="en-US"/>
@@ -22324,6 +25997,7 @@
               </w:rPr>
               <w:t xml:space="preserve">create database </w:t>
             </w:r>
+            <w:proofErr w:type="spellStart"/>
             <w:r>
               <w:rPr>
                 <w:lang w:val="en-US"/>
@@ -22334,14 +26008,23 @@
               <w:rPr>
                 <w:lang w:val="en-US"/>
               </w:rPr>
-              <w:t xml:space="preserve">_metrics owner </w:t>
-            </w:r>
+              <w:t>_metrics</w:t>
+            </w:r>
+            <w:proofErr w:type="spellEnd"/>
+            <w:r>
+              <w:rPr>
+                <w:lang w:val="en-US"/>
+              </w:rPr>
+              <w:t xml:space="preserve"> owner </w:t>
+            </w:r>
+            <w:proofErr w:type="spellStart"/>
             <w:r>
               <w:rPr>
                 <w:lang w:val="en-US"/>
               </w:rPr>
               <w:t>pgwatch_user</w:t>
             </w:r>
+            <w:proofErr w:type="spellEnd"/>
             <w:r>
               <w:rPr>
                 <w:lang w:val="en-US"/>
@@ -22362,18 +26045,42 @@
                 <w:lang w:val="en-US"/>
               </w:rPr>
             </w:pPr>
-            <w:r>
-              <w:rPr>
-                <w:lang w:val="en-US"/>
-              </w:rPr>
-              <w:t xml:space="preserve">psql -f config_store.sql </w:t>
-            </w:r>
+            <w:proofErr w:type="spellStart"/>
+            <w:r>
+              <w:rPr>
+                <w:lang w:val="en-US"/>
+              </w:rPr>
+              <w:t>psql</w:t>
+            </w:r>
+            <w:proofErr w:type="spellEnd"/>
+            <w:r>
+              <w:rPr>
+                <w:lang w:val="en-US"/>
+              </w:rPr>
+              <w:t xml:space="preserve"> -f </w:t>
+            </w:r>
+            <w:proofErr w:type="spellStart"/>
+            <w:r>
+              <w:rPr>
+                <w:lang w:val="en-US"/>
+              </w:rPr>
+              <w:t>config_store.sql</w:t>
+            </w:r>
+            <w:proofErr w:type="spellEnd"/>
+            <w:r>
+              <w:rPr>
+                <w:lang w:val="en-US"/>
+              </w:rPr>
+              <w:t xml:space="preserve"> </w:t>
+            </w:r>
+            <w:proofErr w:type="spellStart"/>
             <w:r>
               <w:rPr>
                 <w:lang w:val="en-US"/>
               </w:rPr>
               <w:t>pgwatch_user</w:t>
             </w:r>
+            <w:proofErr w:type="spellEnd"/>
           </w:p>
           <w:p>
             <w:pPr>
@@ -22381,18 +26088,42 @@
                 <w:lang w:val="en-US"/>
               </w:rPr>
             </w:pPr>
-            <w:r>
-              <w:rPr>
-                <w:lang w:val="en-US"/>
-              </w:rPr>
-              <w:t xml:space="preserve">psql -f metric_definitions.sql </w:t>
-            </w:r>
+            <w:proofErr w:type="spellStart"/>
+            <w:r>
+              <w:rPr>
+                <w:lang w:val="en-US"/>
+              </w:rPr>
+              <w:t>psql</w:t>
+            </w:r>
+            <w:proofErr w:type="spellEnd"/>
+            <w:r>
+              <w:rPr>
+                <w:lang w:val="en-US"/>
+              </w:rPr>
+              <w:t xml:space="preserve"> -f </w:t>
+            </w:r>
+            <w:proofErr w:type="spellStart"/>
+            <w:r>
+              <w:rPr>
+                <w:lang w:val="en-US"/>
+              </w:rPr>
+              <w:t>metric_definitions.sql</w:t>
+            </w:r>
+            <w:proofErr w:type="spellEnd"/>
+            <w:r>
+              <w:rPr>
+                <w:lang w:val="en-US"/>
+              </w:rPr>
+              <w:t xml:space="preserve"> </w:t>
+            </w:r>
+            <w:proofErr w:type="spellStart"/>
             <w:r>
               <w:rPr>
                 <w:lang w:val="en-US"/>
               </w:rPr>
               <w:t>pgwatch_user</w:t>
             </w:r>
+            <w:proofErr w:type="spellEnd"/>
           </w:p>
           <w:p>
             <w:pPr>
@@ -22407,12 +26138,70 @@
                 <w:lang w:val="en-US"/>
               </w:rPr>
             </w:pPr>
-            <w:r>
-              <w:rPr>
-                <w:lang w:val="en-US"/>
-              </w:rPr>
-              <w:t>psql -h 12.34.56.789-U postgres_user -f get_backup_age_pgbackrest/9.1/metric.sql nextcloud</w:t>
-            </w:r>
+            <w:proofErr w:type="spellStart"/>
+            <w:r>
+              <w:rPr>
+                <w:lang w:val="en-US"/>
+              </w:rPr>
+              <w:t>psql</w:t>
+            </w:r>
+            <w:proofErr w:type="spellEnd"/>
+            <w:r>
+              <w:rPr>
+                <w:lang w:val="en-US"/>
+              </w:rPr>
+              <w:t xml:space="preserve"> -h 12.34.56.789-U </w:t>
+            </w:r>
+            <w:proofErr w:type="spellStart"/>
+            <w:r>
+              <w:rPr>
+                <w:lang w:val="en-US"/>
+              </w:rPr>
+              <w:t>postgres_user</w:t>
+            </w:r>
+            <w:proofErr w:type="spellEnd"/>
+            <w:r>
+              <w:rPr>
+                <w:lang w:val="en-US"/>
+              </w:rPr>
+              <w:t xml:space="preserve"> -f </w:t>
+            </w:r>
+            <w:proofErr w:type="spellStart"/>
+            <w:r>
+              <w:rPr>
+                <w:lang w:val="en-US"/>
+              </w:rPr>
+              <w:t>get_backup_age_pgbackrest</w:t>
+            </w:r>
+            <w:proofErr w:type="spellEnd"/>
+            <w:r>
+              <w:rPr>
+                <w:lang w:val="en-US"/>
+              </w:rPr>
+              <w:t>/9.1/</w:t>
+            </w:r>
+            <w:proofErr w:type="spellStart"/>
+            <w:r>
+              <w:rPr>
+                <w:lang w:val="en-US"/>
+              </w:rPr>
+              <w:t>metric.sql</w:t>
+            </w:r>
+            <w:proofErr w:type="spellEnd"/>
+            <w:r>
+              <w:rPr>
+                <w:lang w:val="en-US"/>
+              </w:rPr>
+              <w:t xml:space="preserve"> </w:t>
+            </w:r>
+            <w:proofErr w:type="spellStart"/>
+            <w:r>
+              <w:rPr>
+                <w:lang w:val="en-US"/>
+              </w:rPr>
+              <w:t>nextcloud</w:t>
+            </w:r>
+            <w:proofErr w:type="spellEnd"/>
           </w:p>
           <w:p>
             <w:pPr>
@@ -22420,12 +26209,70 @@
                 <w:lang w:val="en-US"/>
               </w:rPr>
             </w:pPr>
-            <w:r>
-              <w:rPr>
-                <w:lang w:val="en-US"/>
-              </w:rPr>
-              <w:t>psql -h 12.34.56.789 -U postgres_user’ -f get_backup_age_walg/9.1/metric.sql nextcloud</w:t>
-            </w:r>
+            <w:proofErr w:type="spellStart"/>
+            <w:r>
+              <w:rPr>
+                <w:lang w:val="en-US"/>
+              </w:rPr>
+              <w:t>psql</w:t>
+            </w:r>
+            <w:proofErr w:type="spellEnd"/>
+            <w:r>
+              <w:rPr>
+                <w:lang w:val="en-US"/>
+              </w:rPr>
+              <w:t xml:space="preserve"> -h 12.34.56.789 -U </w:t>
+            </w:r>
+            <w:proofErr w:type="spellStart"/>
+            <w:r>
+              <w:rPr>
+                <w:lang w:val="en-US"/>
+              </w:rPr>
+              <w:t>postgres_user</w:t>
+            </w:r>
+            <w:proofErr w:type="spellEnd"/>
+            <w:r>
+              <w:rPr>
+                <w:lang w:val="en-US"/>
+              </w:rPr>
+              <w:t xml:space="preserve">’ -f </w:t>
+            </w:r>
+            <w:proofErr w:type="spellStart"/>
+            <w:r>
+              <w:rPr>
+                <w:lang w:val="en-US"/>
+              </w:rPr>
+              <w:t>get_backup_age_walg</w:t>
+            </w:r>
+            <w:proofErr w:type="spellEnd"/>
+            <w:r>
+              <w:rPr>
+                <w:lang w:val="en-US"/>
+              </w:rPr>
+              <w:t>/9.1/</w:t>
+            </w:r>
+            <w:proofErr w:type="spellStart"/>
+            <w:r>
+              <w:rPr>
+                <w:lang w:val="en-US"/>
+              </w:rPr>
+              <w:t>metric.sql</w:t>
+            </w:r>
+            <w:proofErr w:type="spellEnd"/>
+            <w:r>
+              <w:rPr>
+                <w:lang w:val="en-US"/>
+              </w:rPr>
+              <w:t xml:space="preserve"> </w:t>
+            </w:r>
+            <w:proofErr w:type="spellStart"/>
+            <w:r>
+              <w:rPr>
+                <w:lang w:val="en-US"/>
+              </w:rPr>
+              <w:t>nextcloud</w:t>
+            </w:r>
+            <w:proofErr w:type="spellEnd"/>
           </w:p>
           <w:p>
             <w:r>
@@ -22514,7 +26361,15 @@
                               <w:fldChar w:fldCharType="end"/>
                             </w:r>
                             <w:r>
-                              <w:t xml:space="preserve"> : Liste des DBs à surveiller</w:t>
+                              <w:t xml:space="preserve"> : Liste des </w:t>
+                            </w:r>
+                            <w:proofErr w:type="spellStart"/>
+                            <w:r>
+                              <w:t>DBs</w:t>
+                            </w:r>
+                            <w:proofErr w:type="spellEnd"/>
+                            <w:r>
+                              <w:t xml:space="preserve"> à surveiller</w:t>
                             </w:r>
                           </w:p>
                         </w:txbxContent>
@@ -22573,7 +26428,15 @@
                         <w:fldChar w:fldCharType="end"/>
                       </w:r>
                       <w:r>
-                        <w:t xml:space="preserve"> : Liste des DBs à surveiller</w:t>
+                        <w:t xml:space="preserve"> : Liste des </w:t>
+                      </w:r>
+                      <w:proofErr w:type="spellStart"/>
+                      <w:r>
+                        <w:t>DBs</w:t>
+                      </w:r>
+                      <w:proofErr w:type="spellEnd"/>
+                      <w:r>
+                        <w:t xml:space="preserve"> à surveiller</w:t>
                       </w:r>
                     </w:p>
                   </w:txbxContent>
@@ -22812,7 +26675,43 @@
                 <w:sz w:val="24"/>
                 <w:szCs w:val="32"/>
               </w:rPr>
-              <w:t>vi /etc/grafana/grafana.ini</w:t>
+              <w:t>vi /</w:t>
+            </w:r>
+            <w:proofErr w:type="spellStart"/>
+            <w:r>
+              <w:rPr>
+                <w:rFonts w:ascii="Times New Roman" w:hAnsi="Times New Roman" w:cs="Times New Roman"/>
+                <w:sz w:val="24"/>
+                <w:szCs w:val="32"/>
+              </w:rPr>
+              <w:t>etc</w:t>
+            </w:r>
+            <w:proofErr w:type="spellEnd"/>
+            <w:r>
+              <w:rPr>
+                <w:rFonts w:ascii="Times New Roman" w:hAnsi="Times New Roman" w:cs="Times New Roman"/>
+                <w:sz w:val="24"/>
+                <w:szCs w:val="32"/>
+              </w:rPr>
+              <w:t>/</w:t>
+            </w:r>
+            <w:proofErr w:type="spellStart"/>
+            <w:r>
+              <w:rPr>
+                <w:rFonts w:ascii="Times New Roman" w:hAnsi="Times New Roman" w:cs="Times New Roman"/>
+                <w:sz w:val="24"/>
+                <w:szCs w:val="32"/>
+              </w:rPr>
+              <w:t>grafana</w:t>
+            </w:r>
+            <w:proofErr w:type="spellEnd"/>
+            <w:r>
+              <w:rPr>
+                <w:rFonts w:ascii="Times New Roman" w:hAnsi="Times New Roman" w:cs="Times New Roman"/>
+                <w:sz w:val="24"/>
+                <w:szCs w:val="32"/>
+              </w:rPr>
+              <w:t>/grafana.ini</w:t>
             </w:r>
           </w:p>
           <w:p>
@@ -22829,7 +26728,25 @@
                 <w:sz w:val="24"/>
                 <w:szCs w:val="32"/>
               </w:rPr>
-              <w:t>[database]</w:t>
+              <w:t>[</w:t>
+            </w:r>
+            <w:proofErr w:type="spellStart"/>
+            <w:r>
+              <w:rPr>
+                <w:rFonts w:ascii="Times New Roman" w:hAnsi="Times New Roman" w:cs="Times New Roman"/>
+                <w:sz w:val="24"/>
+                <w:szCs w:val="32"/>
+              </w:rPr>
+              <w:t>database</w:t>
+            </w:r>
+            <w:proofErr w:type="spellEnd"/>
+            <w:r>
+              <w:rPr>
+                <w:rFonts w:ascii="Times New Roman" w:hAnsi="Times New Roman" w:cs="Times New Roman"/>
+                <w:sz w:val="24"/>
+                <w:szCs w:val="32"/>
+              </w:rPr>
+              <w:t>]</w:t>
             </w:r>
           </w:p>
           <w:p>
@@ -22848,8 +26765,19 @@
                 <w:szCs w:val="32"/>
                 <w:lang w:val="en-US"/>
               </w:rPr>
-              <w:t>type = postgres</w:t>
-            </w:r>
+              <w:t xml:space="preserve">type = </w:t>
+            </w:r>
+            <w:proofErr w:type="spellStart"/>
+            <w:r>
+              <w:rPr>
+                <w:rFonts w:ascii="Times New Roman" w:hAnsi="Times New Roman" w:cs="Times New Roman"/>
+                <w:sz w:val="24"/>
+                <w:szCs w:val="32"/>
+                <w:lang w:val="en-US"/>
+              </w:rPr>
+              <w:t>postgres</w:t>
+            </w:r>
+            <w:proofErr w:type="spellEnd"/>
           </w:p>
           <w:p>
             <w:pPr>
@@ -22886,8 +26814,19 @@
                 <w:szCs w:val="32"/>
                 <w:lang w:val="en-US"/>
               </w:rPr>
-              <w:t>name = pgwatch_user_grafana</w:t>
-            </w:r>
+              <w:t xml:space="preserve">name = </w:t>
+            </w:r>
+            <w:proofErr w:type="spellStart"/>
+            <w:r>
+              <w:rPr>
+                <w:rFonts w:ascii="Times New Roman" w:hAnsi="Times New Roman" w:cs="Times New Roman"/>
+                <w:sz w:val="24"/>
+                <w:szCs w:val="32"/>
+                <w:lang w:val="en-US"/>
+              </w:rPr>
+              <w:t>pgwatch_user_grafana</w:t>
+            </w:r>
+            <w:proofErr w:type="spellEnd"/>
           </w:p>
           <w:p>
             <w:pPr>
@@ -22905,8 +26844,19 @@
                 <w:szCs w:val="32"/>
                 <w:lang w:val="en-US"/>
               </w:rPr>
-              <w:t>user = pgwatch_user_grafana</w:t>
-            </w:r>
+              <w:t xml:space="preserve">user = </w:t>
+            </w:r>
+            <w:proofErr w:type="spellStart"/>
+            <w:r>
+              <w:rPr>
+                <w:rFonts w:ascii="Times New Roman" w:hAnsi="Times New Roman" w:cs="Times New Roman"/>
+                <w:sz w:val="24"/>
+                <w:szCs w:val="32"/>
+                <w:lang w:val="en-US"/>
+              </w:rPr>
+              <w:t>pgwatch_user_grafana</w:t>
+            </w:r>
+            <w:proofErr w:type="spellEnd"/>
           </w:p>
           <w:p>
             <w:pPr>
@@ -22924,8 +26874,19 @@
                 <w:szCs w:val="32"/>
                 <w:lang w:val="en-US"/>
               </w:rPr>
-              <w:t>password = pgwatch_user_grafana</w:t>
-            </w:r>
+              <w:t xml:space="preserve">password = </w:t>
+            </w:r>
+            <w:proofErr w:type="spellStart"/>
+            <w:r>
+              <w:rPr>
+                <w:rFonts w:ascii="Times New Roman" w:hAnsi="Times New Roman" w:cs="Times New Roman"/>
+                <w:sz w:val="24"/>
+                <w:szCs w:val="32"/>
+                <w:lang w:val="en-US"/>
+              </w:rPr>
+              <w:t>pgwatch_user_grafana</w:t>
+            </w:r>
+            <w:proofErr w:type="spellEnd"/>
           </w:p>
           <w:p>
             <w:pPr>
@@ -22946,6 +26907,7 @@
                 <w:lang w:val="en-US"/>
               </w:rPr>
             </w:pPr>
+            <w:proofErr w:type="spellStart"/>
             <w:r>
               <w:rPr>
                 <w:rFonts w:ascii="Times New Roman" w:hAnsi="Times New Roman" w:cs="Times New Roman"/>
@@ -22953,7 +26915,97 @@
                 <w:szCs w:val="32"/>
                 <w:lang w:val="en-US"/>
               </w:rPr>
-              <w:t>connection_string = "host=12.34.56.789 dbname=pg user=pg password=pgconnect_timeout='3'"</w:t>
+              <w:t>connection_string</w:t>
+            </w:r>
+            <w:proofErr w:type="spellEnd"/>
+            <w:r>
+              <w:rPr>
+                <w:rFonts w:ascii="Times New Roman" w:hAnsi="Times New Roman" w:cs="Times New Roman"/>
+                <w:sz w:val="24"/>
+                <w:szCs w:val="32"/>
+                <w:lang w:val="en-US"/>
+              </w:rPr>
+              <w:t xml:space="preserve"> = "host=12.34.56.789 </w:t>
+            </w:r>
+            <w:proofErr w:type="spellStart"/>
+            <w:r>
+              <w:rPr>
+                <w:rFonts w:ascii="Times New Roman" w:hAnsi="Times New Roman" w:cs="Times New Roman"/>
+                <w:sz w:val="24"/>
+                <w:szCs w:val="32"/>
+                <w:lang w:val="en-US"/>
+              </w:rPr>
+              <w:t>dbname</w:t>
+            </w:r>
+            <w:proofErr w:type="spellEnd"/>
+            <w:r>
+              <w:rPr>
+                <w:rFonts w:ascii="Times New Roman" w:hAnsi="Times New Roman" w:cs="Times New Roman"/>
+                <w:sz w:val="24"/>
+                <w:szCs w:val="32"/>
+                <w:lang w:val="en-US"/>
+              </w:rPr>
+              <w:t>=</w:t>
+            </w:r>
+            <w:proofErr w:type="spellStart"/>
+            <w:r>
+              <w:rPr>
+                <w:rFonts w:ascii="Times New Roman" w:hAnsi="Times New Roman" w:cs="Times New Roman"/>
+                <w:sz w:val="24"/>
+                <w:szCs w:val="32"/>
+                <w:lang w:val="en-US"/>
+              </w:rPr>
+              <w:t>pg</w:t>
+            </w:r>
+            <w:proofErr w:type="spellEnd"/>
+            <w:r>
+              <w:rPr>
+                <w:rFonts w:ascii="Times New Roman" w:hAnsi="Times New Roman" w:cs="Times New Roman"/>
+                <w:sz w:val="24"/>
+                <w:szCs w:val="32"/>
+                <w:lang w:val="en-US"/>
+              </w:rPr>
+              <w:t xml:space="preserve"> user=</w:t>
+            </w:r>
+            <w:proofErr w:type="spellStart"/>
+            <w:r>
+              <w:rPr>
+                <w:rFonts w:ascii="Times New Roman" w:hAnsi="Times New Roman" w:cs="Times New Roman"/>
+                <w:sz w:val="24"/>
+                <w:szCs w:val="32"/>
+                <w:lang w:val="en-US"/>
+              </w:rPr>
+              <w:t>pg</w:t>
+            </w:r>
+            <w:proofErr w:type="spellEnd"/>
+            <w:r>
+              <w:rPr>
+                <w:rFonts w:ascii="Times New Roman" w:hAnsi="Times New Roman" w:cs="Times New Roman"/>
+                <w:sz w:val="24"/>
+                <w:szCs w:val="32"/>
+                <w:lang w:val="en-US"/>
+              </w:rPr>
+              <w:t xml:space="preserve"> password=</w:t>
+            </w:r>
+            <w:proofErr w:type="spellStart"/>
+            <w:r>
+              <w:rPr>
+                <w:rFonts w:ascii="Times New Roman" w:hAnsi="Times New Roman" w:cs="Times New Roman"/>
+                <w:sz w:val="24"/>
+                <w:szCs w:val="32"/>
+                <w:lang w:val="en-US"/>
+              </w:rPr>
+              <w:t>pgconnect_timeout</w:t>
+            </w:r>
+            <w:proofErr w:type="spellEnd"/>
+            <w:r>
+              <w:rPr>
+                <w:rFonts w:ascii="Times New Roman" w:hAnsi="Times New Roman" w:cs="Times New Roman"/>
+                <w:sz w:val="24"/>
+                <w:szCs w:val="32"/>
+                <w:lang w:val="en-US"/>
+              </w:rPr>
+              <w:t>='3'"</w:t>
             </w:r>
           </w:p>
           <w:p>
@@ -22965,6 +27017,7 @@
                 <w:lang w:val="en-US"/>
               </w:rPr>
             </w:pPr>
+            <w:proofErr w:type="spellStart"/>
             <w:r>
               <w:rPr>
                 <w:rFonts w:ascii="Times New Roman" w:hAnsi="Times New Roman" w:cs="Times New Roman"/>
@@ -22972,7 +27025,97 @@
                 <w:szCs w:val="32"/>
                 <w:lang w:val="en-US"/>
               </w:rPr>
-              <w:t>connection_string_metrics = "host=12.34.56.789dbname=pg_metrics user=pg password=pg connect_timeout='3'"</w:t>
+              <w:t>connection_string_metrics</w:t>
+            </w:r>
+            <w:proofErr w:type="spellEnd"/>
+            <w:r>
+              <w:rPr>
+                <w:rFonts w:ascii="Times New Roman" w:hAnsi="Times New Roman" w:cs="Times New Roman"/>
+                <w:sz w:val="24"/>
+                <w:szCs w:val="32"/>
+                <w:lang w:val="en-US"/>
+              </w:rPr>
+              <w:t xml:space="preserve"> = "host=12.34.56.789dbname=</w:t>
+            </w:r>
+            <w:proofErr w:type="spellStart"/>
+            <w:r>
+              <w:rPr>
+                <w:rFonts w:ascii="Times New Roman" w:hAnsi="Times New Roman" w:cs="Times New Roman"/>
+                <w:sz w:val="24"/>
+                <w:szCs w:val="32"/>
+                <w:lang w:val="en-US"/>
+              </w:rPr>
+              <w:t>pg_metrics</w:t>
+            </w:r>
+            <w:proofErr w:type="spellEnd"/>
+            <w:r>
+              <w:rPr>
+                <w:rFonts w:ascii="Times New Roman" w:hAnsi="Times New Roman" w:cs="Times New Roman"/>
+                <w:sz w:val="24"/>
+                <w:szCs w:val="32"/>
+                <w:lang w:val="en-US"/>
+              </w:rPr>
+              <w:t xml:space="preserve"> user=</w:t>
+            </w:r>
+            <w:proofErr w:type="spellStart"/>
+            <w:r>
+              <w:rPr>
+                <w:rFonts w:ascii="Times New Roman" w:hAnsi="Times New Roman" w:cs="Times New Roman"/>
+                <w:sz w:val="24"/>
+                <w:szCs w:val="32"/>
+                <w:lang w:val="en-US"/>
+              </w:rPr>
+              <w:t>pg</w:t>
+            </w:r>
+            <w:proofErr w:type="spellEnd"/>
+            <w:r>
+              <w:rPr>
+                <w:rFonts w:ascii="Times New Roman" w:hAnsi="Times New Roman" w:cs="Times New Roman"/>
+                <w:sz w:val="24"/>
+                <w:szCs w:val="32"/>
+                <w:lang w:val="en-US"/>
+              </w:rPr>
+              <w:t xml:space="preserve"> password=</w:t>
+            </w:r>
+            <w:proofErr w:type="spellStart"/>
+            <w:r>
+              <w:rPr>
+                <w:rFonts w:ascii="Times New Roman" w:hAnsi="Times New Roman" w:cs="Times New Roman"/>
+                <w:sz w:val="24"/>
+                <w:szCs w:val="32"/>
+                <w:lang w:val="en-US"/>
+              </w:rPr>
+              <w:t>pg</w:t>
+            </w:r>
+            <w:proofErr w:type="spellEnd"/>
+            <w:r>
+              <w:rPr>
+                <w:rFonts w:ascii="Times New Roman" w:hAnsi="Times New Roman" w:cs="Times New Roman"/>
+                <w:sz w:val="24"/>
+                <w:szCs w:val="32"/>
+                <w:lang w:val="en-US"/>
+              </w:rPr>
+              <w:t xml:space="preserve"> </w:t>
+            </w:r>
+            <w:proofErr w:type="spellStart"/>
+            <w:r>
+              <w:rPr>
+                <w:rFonts w:ascii="Times New Roman" w:hAnsi="Times New Roman" w:cs="Times New Roman"/>
+                <w:sz w:val="24"/>
+                <w:szCs w:val="32"/>
+                <w:lang w:val="en-US"/>
+              </w:rPr>
+              <w:t>connect_timeout</w:t>
+            </w:r>
+            <w:proofErr w:type="spellEnd"/>
+            <w:r>
+              <w:rPr>
+                <w:rFonts w:ascii="Times New Roman" w:hAnsi="Times New Roman" w:cs="Times New Roman"/>
+                <w:sz w:val="24"/>
+                <w:szCs w:val="32"/>
+                <w:lang w:val="en-US"/>
+              </w:rPr>
+              <w:t>='3'"</w:t>
             </w:r>
           </w:p>
         </w:tc>
@@ -23227,7 +27370,16 @@
           <w:sz w:val="24"/>
           <w:szCs w:val="32"/>
         </w:rPr>
-        <w:t>InfluxDB et nous avons importé les dashbord</w:t>
+        <w:t xml:space="preserve">InfluxDB et nous avons importé les </w:t>
+      </w:r>
+      <w:proofErr w:type="spellStart"/>
+      <w:r>
+        <w:rPr>
+          <w:rFonts w:ascii="Times New Roman" w:hAnsi="Times New Roman" w:cs="Times New Roman"/>
+          <w:sz w:val="24"/>
+          <w:szCs w:val="32"/>
+        </w:rPr>
+        <w:t>dashbord</w:t>
       </w:r>
       <w:r>
         <w:rPr>
@@ -23237,13 +27389,32 @@
         </w:rPr>
         <w:t>s</w:t>
       </w:r>
-      <w:r>
-        <w:rPr>
-          <w:rFonts w:ascii="Times New Roman" w:hAnsi="Times New Roman" w:cs="Times New Roman"/>
-          <w:sz w:val="24"/>
-          <w:szCs w:val="32"/>
-        </w:rPr>
-        <w:t xml:space="preserve"> de Grafana  sous format Json qui nous permettent de visualiser l’évolution de nos bases de données</w:t>
+      <w:proofErr w:type="spellEnd"/>
+      <w:r>
+        <w:rPr>
+          <w:rFonts w:ascii="Times New Roman" w:hAnsi="Times New Roman" w:cs="Times New Roman"/>
+          <w:sz w:val="24"/>
+          <w:szCs w:val="32"/>
+        </w:rPr>
+        <w:t xml:space="preserve"> de Grafana  sous format </w:t>
+      </w:r>
+      <w:proofErr w:type="spellStart"/>
+      <w:r>
+        <w:rPr>
+          <w:rFonts w:ascii="Times New Roman" w:hAnsi="Times New Roman" w:cs="Times New Roman"/>
+          <w:sz w:val="24"/>
+          <w:szCs w:val="32"/>
+        </w:rPr>
+        <w:t>Json</w:t>
+      </w:r>
+      <w:proofErr w:type="spellEnd"/>
+      <w:r>
+        <w:rPr>
+          <w:rFonts w:ascii="Times New Roman" w:hAnsi="Times New Roman" w:cs="Times New Roman"/>
+          <w:sz w:val="24"/>
+          <w:szCs w:val="32"/>
+        </w:rPr>
+        <w:t xml:space="preserve"> qui nous permettent de visualiser l’évolution de nos bases de données</w:t>
       </w:r>
       <w:r>
         <w:rPr>
@@ -23578,7 +27749,23 @@
           <w:rFonts w:ascii="Times New Roman" w:hAnsi="Times New Roman" w:cs="Times New Roman"/>
           <w:sz w:val="24"/>
         </w:rPr>
-        <w:t xml:space="preserve"> les télécharger et également d’avoir un gestionnaire de contacts (CardDAV)</w:t>
+        <w:t xml:space="preserve"> les télécharger et également d’avoir un gestionnaire de contacts (</w:t>
+      </w:r>
+      <w:proofErr w:type="spellStart"/>
+      <w:r>
+        <w:rPr>
+          <w:rFonts w:ascii="Times New Roman" w:hAnsi="Times New Roman" w:cs="Times New Roman"/>
+          <w:sz w:val="24"/>
+        </w:rPr>
+        <w:t>CardDAV</w:t>
+      </w:r>
+      <w:proofErr w:type="spellEnd"/>
+      <w:r>
+        <w:rPr>
+          <w:rFonts w:ascii="Times New Roman" w:hAnsi="Times New Roman" w:cs="Times New Roman"/>
+          <w:sz w:val="24"/>
+        </w:rPr>
+        <w:t>)</w:t>
       </w:r>
       <w:r>
         <w:rPr>
@@ -24207,8 +28394,6 @@
           <w:sz w:val="24"/>
         </w:rPr>
       </w:pPr>
-      <w:bookmarkStart w:id="99" w:name="_GoBack"/>
-      <w:bookmarkEnd w:id="99"/>
     </w:p>
     <w:p>
       <w:pPr>
@@ -24252,8 +28437,8 @@
         </w:rPr>
       </w:pPr>
     </w:p>
-    <w:bookmarkStart w:id="100" w:name="_Toc49266478"/>
-    <w:bookmarkStart w:id="101" w:name="_Toc49327780"/>
+    <w:bookmarkStart w:id="99" w:name="_Toc49266478"/>
+    <w:bookmarkStart w:id="100" w:name="_Toc49327780"/>
     <w:p>
       <w:pPr>
         <w:pStyle w:val="Titre1"/>
@@ -24344,8 +28529,8 @@
         </w:rPr>
         <w:t>Conclusion</w:t>
       </w:r>
+      <w:bookmarkEnd w:id="99"/>
       <w:bookmarkEnd w:id="100"/>
-      <w:bookmarkEnd w:id="101"/>
     </w:p>
     <w:p>
       <w:pPr>
@@ -24377,7 +28562,14 @@
           <w:rFonts w:ascii="Times New Roman" w:hAnsi="Times New Roman" w:cs="Times New Roman"/>
           <w:sz w:val="24"/>
         </w:rPr>
-        <w:t>agents de La ville de Paris et de pousser plus loin les limités des outils de communication de La Ville de Paris</w:t>
+        <w:t>agents de La ville de Paris et de pousser plus loin les limités des outils</w:t>
+      </w:r>
+      <w:r>
+        <w:rPr>
+          <w:rFonts w:ascii="Times New Roman" w:hAnsi="Times New Roman" w:cs="Times New Roman"/>
+          <w:sz w:val="24"/>
+        </w:rPr>
+        <w:t xml:space="preserve"> de communication de La Ville</w:t>
       </w:r>
       <w:r>
         <w:rPr>
@@ -24391,7 +28583,14 @@
           <w:rFonts w:ascii="Times New Roman" w:hAnsi="Times New Roman" w:cs="Times New Roman"/>
           <w:sz w:val="24"/>
         </w:rPr>
-        <w:t>mettant en place une preuve d’un concept qui permettra de trouver une solution définitive sur la problématique qui est l’impossibilité d’envoyer des fichiers volumineux avec les outils de communication actuel</w:t>
+        <w:t xml:space="preserve">mettant en place une application </w:t>
+      </w:r>
+      <w:r>
+        <w:rPr>
+          <w:rFonts w:ascii="Times New Roman" w:hAnsi="Times New Roman" w:cs="Times New Roman"/>
+          <w:sz w:val="24"/>
+        </w:rPr>
+        <w:t>qui permettra de trouver une solution définitive sur la problématique qui est l’impossibilité d’envoyer des fichiers volumineux avec les outils de communication actuel</w:t>
       </w:r>
       <w:r>
         <w:rPr>
@@ -24442,6 +28641,14 @@
       </w:r>
       <w:r>
         <w:rPr>
+          <w:rFonts w:ascii="Times New Roman" w:hAnsi="Times New Roman" w:cs="Times New Roman"/>
+          <w:sz w:val="24"/>
+          <w:szCs w:val="32"/>
+        </w:rPr>
+        <w:t xml:space="preserve"> « BEAON »</w:t>
+      </w:r>
+      <w:r>
+        <w:rPr>
           <w:rFonts w:ascii="Times New Roman" w:eastAsiaTheme="majorEastAsia" w:hAnsi="Times New Roman" w:cs="Times New Roman"/>
           <w:sz w:val="24"/>
           <w:szCs w:val="26"/>
@@ -24468,6 +28675,15 @@
       <w:r>
         <w:rPr>
           <w:rFonts w:ascii="Times New Roman" w:eastAsiaTheme="majorEastAsia" w:hAnsi="Times New Roman" w:cs="Times New Roman"/>
+          <w:bCs/>
+          <w:sz w:val="24"/>
+          <w:szCs w:val="26"/>
+        </w:rPr>
+        <w:t xml:space="preserve"> « BECID »</w:t>
+      </w:r>
+      <w:r>
+        <w:rPr>
+          <w:rFonts w:ascii="Times New Roman" w:eastAsiaTheme="majorEastAsia" w:hAnsi="Times New Roman" w:cs="Times New Roman"/>
           <w:sz w:val="24"/>
           <w:szCs w:val="26"/>
         </w:rPr>
@@ -24781,7 +28997,7 @@
           <w:sz w:val="24"/>
           <w:szCs w:val="26"/>
         </w:rPr>
-        <w:t xml:space="preserve">qui viennent renforcer notre application </w:t>
+        <w:t>qui viennent renforcer notre application</w:t>
       </w:r>
       <w:r>
         <w:rPr>
@@ -24789,6 +29005,22 @@
           <w:sz w:val="24"/>
           <w:szCs w:val="26"/>
         </w:rPr>
+        <w:t xml:space="preserve"> principale</w:t>
+      </w:r>
+      <w:r>
+        <w:rPr>
+          <w:rFonts w:ascii="Times New Roman" w:eastAsiaTheme="majorEastAsia" w:hAnsi="Times New Roman" w:cs="Times New Roman"/>
+          <w:sz w:val="24"/>
+          <w:szCs w:val="26"/>
+        </w:rPr>
+        <w:t xml:space="preserve"> </w:t>
+      </w:r>
+      <w:r>
+        <w:rPr>
+          <w:rFonts w:ascii="Times New Roman" w:eastAsiaTheme="majorEastAsia" w:hAnsi="Times New Roman" w:cs="Times New Roman"/>
+          <w:sz w:val="24"/>
+          <w:szCs w:val="26"/>
+        </w:rPr>
         <w:t>et les différentes contrainte</w:t>
       </w:r>
       <w:r>
@@ -24813,7 +29045,7 @@
           <w:sz w:val="24"/>
           <w:szCs w:val="26"/>
         </w:rPr>
-        <w:t>, et dégager, de mon expérience en entreprise, un certain nombre de constats. Cela  m’aura permis d’émettre quelque</w:t>
+        <w:t>, et dégager, de mon expérience en entreprise, un certain nombre de constats. Cela  m’a permis d’émettre quelque</w:t>
       </w:r>
       <w:r>
         <w:rPr>
@@ -24895,7 +29127,23 @@
           <w:sz w:val="24"/>
           <w:szCs w:val="26"/>
         </w:rPr>
-        <w:t xml:space="preserve">llation, la configuration de toutes les applications qui compose le </w:t>
+        <w:t>llation, la configuration de toutes les applications qui compose</w:t>
+      </w:r>
+      <w:r>
+        <w:rPr>
+          <w:rFonts w:ascii="Times New Roman" w:eastAsiaTheme="majorEastAsia" w:hAnsi="Times New Roman" w:cs="Times New Roman"/>
+          <w:sz w:val="24"/>
+          <w:szCs w:val="26"/>
+        </w:rPr>
+        <w:t>nt</w:t>
+      </w:r>
+      <w:r>
+        <w:rPr>
+          <w:rFonts w:ascii="Times New Roman" w:eastAsiaTheme="majorEastAsia" w:hAnsi="Times New Roman" w:cs="Times New Roman"/>
+          <w:sz w:val="24"/>
+          <w:szCs w:val="26"/>
+        </w:rPr>
+        <w:t xml:space="preserve"> le </w:t>
       </w:r>
       <w:r>
         <w:rPr>
@@ -25043,7 +29291,61 @@
           <w:sz w:val="24"/>
           <w:szCs w:val="26"/>
         </w:rPr>
-        <w:t>il reste toujours des tests et des réunions à faire pour trancher sur la technologie à utiliser pour le stockage des fichiers (serveur interne en NFS, connecteur S3,…).</w:t>
+        <w:t>il reste toujours des tests et des réunions à faire pour trancher sur la technologie</w:t>
+      </w:r>
+      <w:r>
+        <w:rPr>
+          <w:rFonts w:ascii="Times New Roman" w:eastAsiaTheme="majorEastAsia" w:hAnsi="Times New Roman" w:cs="Times New Roman"/>
+          <w:bCs/>
+          <w:sz w:val="24"/>
+          <w:szCs w:val="26"/>
+        </w:rPr>
+        <w:t xml:space="preserve"> comme </w:t>
+      </w:r>
+      <w:r>
+        <w:rPr>
+          <w:rFonts w:ascii="Times New Roman" w:eastAsiaTheme="majorEastAsia" w:hAnsi="Times New Roman" w:cs="Times New Roman"/>
+          <w:bCs/>
+          <w:sz w:val="24"/>
+          <w:szCs w:val="26"/>
+        </w:rPr>
+        <w:t xml:space="preserve"> </w:t>
+      </w:r>
+      <w:r>
+        <w:rPr>
+          <w:rFonts w:ascii="Times New Roman" w:eastAsiaTheme="majorEastAsia" w:hAnsi="Times New Roman" w:cs="Times New Roman"/>
+          <w:bCs/>
+          <w:sz w:val="24"/>
+          <w:szCs w:val="26"/>
+        </w:rPr>
+        <w:t xml:space="preserve">l’utilisation du connecteur S3 </w:t>
+      </w:r>
+      <w:r>
+        <w:rPr>
+          <w:rFonts w:ascii="Times New Roman" w:eastAsiaTheme="majorEastAsia" w:hAnsi="Times New Roman" w:cs="Times New Roman"/>
+          <w:bCs/>
+          <w:sz w:val="24"/>
+          <w:szCs w:val="26"/>
+        </w:rPr>
+        <w:t xml:space="preserve">pour le stockage des fichiers </w:t>
+      </w:r>
+      <w:r>
+        <w:rPr>
+          <w:rFonts w:ascii="Times New Roman" w:eastAsiaTheme="majorEastAsia" w:hAnsi="Times New Roman" w:cs="Times New Roman"/>
+          <w:bCs/>
+          <w:sz w:val="24"/>
+          <w:szCs w:val="26"/>
+        </w:rPr>
+        <w:t>et le changement du cluster PostgreSQL en un cluster MariaDB</w:t>
+      </w:r>
+      <w:r>
+        <w:rPr>
+          <w:rFonts w:ascii="Times New Roman" w:eastAsiaTheme="majorEastAsia" w:hAnsi="Times New Roman" w:cs="Times New Roman"/>
+          <w:bCs/>
+          <w:sz w:val="24"/>
+          <w:szCs w:val="26"/>
+        </w:rPr>
+        <w:t>.</w:t>
       </w:r>
     </w:p>
     <w:p>
@@ -25099,7 +29401,7 @@
           <w:sz w:val="24"/>
           <w:szCs w:val="26"/>
         </w:rPr>
-        <w:t xml:space="preserve"> le choix </w:t>
+        <w:t xml:space="preserve"> </w:t>
       </w:r>
       <w:r>
         <w:rPr>
@@ -25108,7 +29410,7 @@
           <w:sz w:val="24"/>
           <w:szCs w:val="26"/>
         </w:rPr>
-        <w:t>définiti</w:t>
+        <w:t>la publication définitive de l’application</w:t>
       </w:r>
       <w:r>
         <w:rPr>
@@ -25117,7 +29419,7 @@
           <w:sz w:val="24"/>
           <w:szCs w:val="26"/>
         </w:rPr>
-        <w:t>f</w:t>
+        <w:t>,</w:t>
       </w:r>
       <w:r>
         <w:rPr>
@@ -25126,7 +29428,7 @@
           <w:sz w:val="24"/>
           <w:szCs w:val="26"/>
         </w:rPr>
-        <w:t xml:space="preserve"> de la technologie suivant les </w:t>
+        <w:t xml:space="preserve"> une vérification et correction des éventuels bugs,</w:t>
       </w:r>
       <w:r>
         <w:rPr>
@@ -25135,7 +29437,7 @@
           <w:sz w:val="24"/>
           <w:szCs w:val="26"/>
         </w:rPr>
-        <w:t>résultats obtenus</w:t>
+        <w:t xml:space="preserve"> </w:t>
       </w:r>
       <w:r>
         <w:rPr>
@@ -25144,7 +29446,7 @@
           <w:sz w:val="24"/>
           <w:szCs w:val="26"/>
         </w:rPr>
-        <w:t xml:space="preserve"> lors</w:t>
+        <w:t>le transfert de compétences</w:t>
       </w:r>
       <w:r>
         <w:rPr>
@@ -25153,7 +29455,7 @@
           <w:sz w:val="24"/>
           <w:szCs w:val="26"/>
         </w:rPr>
-        <w:t xml:space="preserve"> des tests </w:t>
+        <w:t xml:space="preserve"> à la Section Intégration des Services Numériques (SISN) pour garantir une bonne continuité du projet</w:t>
       </w:r>
       <w:r>
         <w:rPr>
@@ -25162,7 +29464,7 @@
           <w:sz w:val="24"/>
           <w:szCs w:val="26"/>
         </w:rPr>
-        <w:t>fait</w:t>
+        <w:t>.</w:t>
       </w:r>
       <w:r>
         <w:rPr>
@@ -25171,17 +29473,19 @@
           <w:sz w:val="24"/>
           <w:szCs w:val="26"/>
         </w:rPr>
-        <w:t xml:space="preserve"> sur le POC que nous avons mis </w:t>
-      </w:r>
-      <w:r>
+        <w:t xml:space="preserve"> </w:t>
+      </w:r>
+    </w:p>
+    <w:p>
+      <w:pPr>
+        <w:jc w:val="both"/>
         <w:rPr>
           <w:rFonts w:ascii="Times New Roman" w:eastAsiaTheme="majorEastAsia" w:hAnsi="Times New Roman" w:cs="Times New Roman"/>
           <w:bCs/>
           <w:sz w:val="24"/>
           <w:szCs w:val="26"/>
         </w:rPr>
-        <w:t>actuellement</w:t>
-      </w:r>
+      </w:pPr>
       <w:r>
         <w:rPr>
           <w:rFonts w:ascii="Times New Roman" w:eastAsiaTheme="majorEastAsia" w:hAnsi="Times New Roman" w:cs="Times New Roman"/>
@@ -25189,7 +29493,7 @@
           <w:sz w:val="24"/>
           <w:szCs w:val="26"/>
         </w:rPr>
-        <w:t xml:space="preserve"> en </w:t>
+        <w:t xml:space="preserve">Ces deux années </w:t>
       </w:r>
       <w:r>
         <w:rPr>
@@ -25198,7 +29502,7 @@
           <w:sz w:val="24"/>
           <w:szCs w:val="26"/>
         </w:rPr>
-        <w:t xml:space="preserve">préproduction, </w:t>
+        <w:t>d’alternance m’</w:t>
       </w:r>
       <w:r>
         <w:rPr>
@@ -25207,7 +29511,7 @@
           <w:sz w:val="24"/>
           <w:szCs w:val="26"/>
         </w:rPr>
-        <w:t>le transfert de compétences</w:t>
+        <w:t>ont</w:t>
       </w:r>
       <w:r>
         <w:rPr>
@@ -25216,7 +29520,7 @@
           <w:sz w:val="24"/>
           <w:szCs w:val="26"/>
         </w:rPr>
-        <w:t xml:space="preserve"> à la Section Intégration des Services Numériques (SISN) pour garantir une bonne continuité du projet</w:t>
+        <w:t xml:space="preserve"> </w:t>
       </w:r>
       <w:r>
         <w:rPr>
@@ -25225,7 +29529,7 @@
           <w:sz w:val="24"/>
           <w:szCs w:val="26"/>
         </w:rPr>
-        <w:t>.</w:t>
+        <w:t>permis</w:t>
       </w:r>
       <w:r>
         <w:rPr>
@@ -25234,6 +29538,105 @@
           <w:sz w:val="24"/>
           <w:szCs w:val="26"/>
         </w:rPr>
+        <w:t xml:space="preserve"> de </w:t>
+      </w:r>
+      <w:r>
+        <w:rPr>
+          <w:rFonts w:ascii="Times New Roman" w:eastAsiaTheme="majorEastAsia" w:hAnsi="Times New Roman" w:cs="Times New Roman"/>
+          <w:bCs/>
+          <w:sz w:val="24"/>
+          <w:szCs w:val="26"/>
+        </w:rPr>
+        <w:t xml:space="preserve">découvrir </w:t>
+      </w:r>
+      <w:r>
+        <w:rPr>
+          <w:rFonts w:ascii="Times New Roman" w:eastAsiaTheme="majorEastAsia" w:hAnsi="Times New Roman" w:cs="Times New Roman"/>
+          <w:bCs/>
+          <w:sz w:val="24"/>
+          <w:szCs w:val="26"/>
+        </w:rPr>
+        <w:t>plus en profondeur le monde professionnel, les méthodologies de réalisation de</w:t>
+      </w:r>
+      <w:r>
+        <w:rPr>
+          <w:rFonts w:ascii="Times New Roman" w:eastAsiaTheme="majorEastAsia" w:hAnsi="Times New Roman" w:cs="Times New Roman"/>
+          <w:bCs/>
+          <w:sz w:val="24"/>
+          <w:szCs w:val="26"/>
+        </w:rPr>
+        <w:t>s</w:t>
+      </w:r>
+      <w:r>
+        <w:rPr>
+          <w:rFonts w:ascii="Times New Roman" w:eastAsiaTheme="majorEastAsia" w:hAnsi="Times New Roman" w:cs="Times New Roman"/>
+          <w:bCs/>
+          <w:sz w:val="24"/>
+          <w:szCs w:val="26"/>
+        </w:rPr>
+        <w:t xml:space="preserve"> projets, d’apprendre d</w:t>
+      </w:r>
+      <w:r>
+        <w:rPr>
+          <w:rFonts w:ascii="Times New Roman" w:eastAsiaTheme="majorEastAsia" w:hAnsi="Times New Roman" w:cs="Times New Roman"/>
+          <w:bCs/>
+          <w:sz w:val="24"/>
+          <w:szCs w:val="26"/>
+        </w:rPr>
+        <w:t>avantage sur le développement,</w:t>
+      </w:r>
+      <w:r>
+        <w:rPr>
+          <w:rFonts w:ascii="Times New Roman" w:eastAsiaTheme="majorEastAsia" w:hAnsi="Times New Roman" w:cs="Times New Roman"/>
+          <w:bCs/>
+          <w:sz w:val="24"/>
+          <w:szCs w:val="26"/>
+        </w:rPr>
+        <w:t xml:space="preserve"> l’intégration applicative</w:t>
+      </w:r>
+      <w:r>
+        <w:rPr>
+          <w:rFonts w:ascii="Times New Roman" w:eastAsiaTheme="majorEastAsia" w:hAnsi="Times New Roman" w:cs="Times New Roman"/>
+          <w:bCs/>
+          <w:sz w:val="24"/>
+          <w:szCs w:val="26"/>
+        </w:rPr>
+        <w:t>, au métier d’</w:t>
+      </w:r>
+      <w:r>
+        <w:rPr>
+          <w:rFonts w:ascii="Times New Roman" w:eastAsiaTheme="majorEastAsia" w:hAnsi="Times New Roman" w:cs="Times New Roman"/>
+          <w:bCs/>
+          <w:sz w:val="24"/>
+          <w:szCs w:val="26"/>
+        </w:rPr>
+        <w:t>A</w:t>
+      </w:r>
+      <w:r>
+        <w:rPr>
+          <w:rFonts w:ascii="Times New Roman" w:eastAsiaTheme="majorEastAsia" w:hAnsi="Times New Roman" w:cs="Times New Roman"/>
+          <w:bCs/>
+          <w:sz w:val="24"/>
+          <w:szCs w:val="26"/>
+        </w:rPr>
+        <w:t>rchitecte technique</w:t>
+      </w:r>
+      <w:r>
+        <w:rPr>
+          <w:rFonts w:ascii="Times New Roman" w:eastAsiaTheme="majorEastAsia" w:hAnsi="Times New Roman" w:cs="Times New Roman"/>
+          <w:bCs/>
+          <w:sz w:val="24"/>
+          <w:szCs w:val="26"/>
+        </w:rPr>
+        <w:t xml:space="preserve"> et également de m’ouvrir à différents domaines comme le métier de chef de projet.  </w:t>
+      </w:r>
+      <w:r>
+        <w:rPr>
+          <w:rFonts w:ascii="Times New Roman" w:eastAsiaTheme="majorEastAsia" w:hAnsi="Times New Roman" w:cs="Times New Roman"/>
+          <w:bCs/>
+          <w:sz w:val="24"/>
+          <w:szCs w:val="26"/>
+        </w:rPr>
         <w:t xml:space="preserve"> </w:t>
       </w:r>
     </w:p>
@@ -25247,15 +29650,16 @@
           <w:szCs w:val="26"/>
         </w:rPr>
       </w:pPr>
-      <w:r>
+    </w:p>
+    <w:p>
+      <w:pPr>
         <w:rPr>
           <w:rFonts w:ascii="Times New Roman" w:eastAsiaTheme="majorEastAsia" w:hAnsi="Times New Roman" w:cs="Times New Roman"/>
           <w:bCs/>
           <w:sz w:val="24"/>
           <w:szCs w:val="26"/>
         </w:rPr>
-        <w:t xml:space="preserve">Ces deux années </w:t>
-      </w:r>
+      </w:pPr>
       <w:r>
         <w:rPr>
           <w:rFonts w:ascii="Times New Roman" w:eastAsiaTheme="majorEastAsia" w:hAnsi="Times New Roman" w:cs="Times New Roman"/>
@@ -25263,17 +29667,20 @@
           <w:sz w:val="24"/>
           <w:szCs w:val="26"/>
         </w:rPr>
-        <w:t>d’alternance m’</w:t>
-      </w:r>
-      <w:r>
+        <w:br w:type="page"/>
+      </w:r>
+    </w:p>
+    <w:p>
+      <w:pPr>
+        <w:spacing w:after="0"/>
+        <w:jc w:val="both"/>
         <w:rPr>
           <w:rFonts w:ascii="Times New Roman" w:eastAsiaTheme="majorEastAsia" w:hAnsi="Times New Roman" w:cs="Times New Roman"/>
           <w:bCs/>
           <w:sz w:val="24"/>
           <w:szCs w:val="26"/>
         </w:rPr>
-        <w:t>ont</w:t>
-      </w:r>
+      </w:pPr>
       <w:r>
         <w:rPr>
           <w:rFonts w:ascii="Times New Roman" w:eastAsiaTheme="majorEastAsia" w:hAnsi="Times New Roman" w:cs="Times New Roman"/>
@@ -25281,180 +29688,12 @@
           <w:sz w:val="24"/>
           <w:szCs w:val="26"/>
         </w:rPr>
-        <w:t xml:space="preserve"> </w:t>
-      </w:r>
-      <w:r>
-        <w:rPr>
-          <w:rFonts w:ascii="Times New Roman" w:eastAsiaTheme="majorEastAsia" w:hAnsi="Times New Roman" w:cs="Times New Roman"/>
-          <w:bCs/>
-          <w:sz w:val="24"/>
-          <w:szCs w:val="26"/>
-        </w:rPr>
-        <w:t>permis</w:t>
-      </w:r>
-      <w:r>
-        <w:rPr>
-          <w:rFonts w:ascii="Times New Roman" w:eastAsiaTheme="majorEastAsia" w:hAnsi="Times New Roman" w:cs="Times New Roman"/>
-          <w:bCs/>
-          <w:sz w:val="24"/>
-          <w:szCs w:val="26"/>
-        </w:rPr>
-        <w:t xml:space="preserve"> de </w:t>
-      </w:r>
-      <w:r>
-        <w:rPr>
-          <w:rFonts w:ascii="Times New Roman" w:eastAsiaTheme="majorEastAsia" w:hAnsi="Times New Roman" w:cs="Times New Roman"/>
-          <w:bCs/>
-          <w:sz w:val="24"/>
-          <w:szCs w:val="26"/>
-        </w:rPr>
-        <w:t xml:space="preserve">découvrir </w:t>
-      </w:r>
-      <w:r>
-        <w:rPr>
-          <w:rFonts w:ascii="Times New Roman" w:eastAsiaTheme="majorEastAsia" w:hAnsi="Times New Roman" w:cs="Times New Roman"/>
-          <w:bCs/>
-          <w:sz w:val="24"/>
-          <w:szCs w:val="26"/>
-        </w:rPr>
-        <w:t>plus en profondeur le monde professionnel, les méthodologies de réalisation de</w:t>
-      </w:r>
-      <w:r>
-        <w:rPr>
-          <w:rFonts w:ascii="Times New Roman" w:eastAsiaTheme="majorEastAsia" w:hAnsi="Times New Roman" w:cs="Times New Roman"/>
-          <w:bCs/>
-          <w:sz w:val="24"/>
-          <w:szCs w:val="26"/>
-        </w:rPr>
-        <w:t>s</w:t>
-      </w:r>
-      <w:r>
-        <w:rPr>
-          <w:rFonts w:ascii="Times New Roman" w:eastAsiaTheme="majorEastAsia" w:hAnsi="Times New Roman" w:cs="Times New Roman"/>
-          <w:bCs/>
-          <w:sz w:val="24"/>
-          <w:szCs w:val="26"/>
-        </w:rPr>
-        <w:t xml:space="preserve"> projets, d’apprendre d</w:t>
-      </w:r>
-      <w:r>
-        <w:rPr>
-          <w:rFonts w:ascii="Times New Roman" w:eastAsiaTheme="majorEastAsia" w:hAnsi="Times New Roman" w:cs="Times New Roman"/>
-          <w:bCs/>
-          <w:sz w:val="24"/>
-          <w:szCs w:val="26"/>
-        </w:rPr>
-        <w:t>avantage sur le développement,</w:t>
-      </w:r>
-      <w:r>
-        <w:rPr>
-          <w:rFonts w:ascii="Times New Roman" w:eastAsiaTheme="majorEastAsia" w:hAnsi="Times New Roman" w:cs="Times New Roman"/>
-          <w:bCs/>
-          <w:sz w:val="24"/>
-          <w:szCs w:val="26"/>
-        </w:rPr>
-        <w:t xml:space="preserve"> l’intégration applicative</w:t>
-      </w:r>
-      <w:r>
-        <w:rPr>
-          <w:rFonts w:ascii="Times New Roman" w:eastAsiaTheme="majorEastAsia" w:hAnsi="Times New Roman" w:cs="Times New Roman"/>
-          <w:bCs/>
-          <w:sz w:val="24"/>
-          <w:szCs w:val="26"/>
-        </w:rPr>
-        <w:t>, au métier d’</w:t>
-      </w:r>
-      <w:r>
-        <w:rPr>
-          <w:rFonts w:ascii="Times New Roman" w:eastAsiaTheme="majorEastAsia" w:hAnsi="Times New Roman" w:cs="Times New Roman"/>
-          <w:bCs/>
-          <w:sz w:val="24"/>
-          <w:szCs w:val="26"/>
-        </w:rPr>
-        <w:t>A</w:t>
-      </w:r>
-      <w:r>
-        <w:rPr>
-          <w:rFonts w:ascii="Times New Roman" w:eastAsiaTheme="majorEastAsia" w:hAnsi="Times New Roman" w:cs="Times New Roman"/>
-          <w:bCs/>
-          <w:sz w:val="24"/>
-          <w:szCs w:val="26"/>
-        </w:rPr>
-        <w:t>rchitecte technique</w:t>
-      </w:r>
-      <w:r>
-        <w:rPr>
-          <w:rFonts w:ascii="Times New Roman" w:eastAsiaTheme="majorEastAsia" w:hAnsi="Times New Roman" w:cs="Times New Roman"/>
-          <w:bCs/>
-          <w:sz w:val="24"/>
-          <w:szCs w:val="26"/>
-        </w:rPr>
-        <w:t xml:space="preserve"> et également de m’ouvrir à différents domaines comme le métier de chef de projet.  </w:t>
-      </w:r>
-      <w:r>
-        <w:rPr>
-          <w:rFonts w:ascii="Times New Roman" w:eastAsiaTheme="majorEastAsia" w:hAnsi="Times New Roman" w:cs="Times New Roman"/>
-          <w:bCs/>
-          <w:sz w:val="24"/>
-          <w:szCs w:val="26"/>
-        </w:rPr>
-        <w:t xml:space="preserve"> </w:t>
-      </w:r>
-    </w:p>
-    <w:p>
-      <w:pPr>
-        <w:jc w:val="both"/>
-        <w:rPr>
-          <w:rFonts w:ascii="Times New Roman" w:eastAsiaTheme="majorEastAsia" w:hAnsi="Times New Roman" w:cs="Times New Roman"/>
-          <w:bCs/>
-          <w:sz w:val="24"/>
-          <w:szCs w:val="26"/>
-        </w:rPr>
-      </w:pPr>
-    </w:p>
-    <w:p>
-      <w:pPr>
-        <w:rPr>
-          <w:rFonts w:ascii="Times New Roman" w:eastAsiaTheme="majorEastAsia" w:hAnsi="Times New Roman" w:cs="Times New Roman"/>
-          <w:bCs/>
-          <w:sz w:val="24"/>
-          <w:szCs w:val="26"/>
-        </w:rPr>
-      </w:pPr>
-      <w:r>
-        <w:rPr>
-          <w:rFonts w:ascii="Times New Roman" w:eastAsiaTheme="majorEastAsia" w:hAnsi="Times New Roman" w:cs="Times New Roman"/>
-          <w:bCs/>
-          <w:sz w:val="24"/>
-          <w:szCs w:val="26"/>
-        </w:rPr>
-        <w:br w:type="page"/>
-      </w:r>
-    </w:p>
-    <w:p>
-      <w:pPr>
-        <w:spacing w:after="0"/>
-        <w:jc w:val="both"/>
-        <w:rPr>
-          <w:rFonts w:ascii="Times New Roman" w:eastAsiaTheme="majorEastAsia" w:hAnsi="Times New Roman" w:cs="Times New Roman"/>
-          <w:bCs/>
-          <w:sz w:val="24"/>
-          <w:szCs w:val="26"/>
-        </w:rPr>
-      </w:pPr>
-      <w:r>
-        <w:rPr>
-          <w:rFonts w:ascii="Times New Roman" w:eastAsiaTheme="majorEastAsia" w:hAnsi="Times New Roman" w:cs="Times New Roman"/>
-          <w:bCs/>
-          <w:sz w:val="24"/>
-          <w:szCs w:val="26"/>
-        </w:rPr>
         <w:lastRenderedPageBreak/>
         <w:t xml:space="preserve"> </w:t>
       </w:r>
     </w:p>
+    <w:bookmarkStart w:id="101" w:name="_Toc49266479" w:displacedByCustomXml="next"/>
     <w:bookmarkStart w:id="102" w:name="_Toc49327781" w:displacedByCustomXml="next"/>
-    <w:bookmarkStart w:id="103" w:name="_Toc49266479" w:displacedByCustomXml="next"/>
     <w:sdt>
       <w:sdtPr>
         <w:rPr>
@@ -25505,8 +29744,8 @@
             </w:rPr>
             <w:t>Bibliographie</w:t>
           </w:r>
-          <w:bookmarkEnd w:id="103"/>
           <w:bookmarkEnd w:id="102"/>
+          <w:bookmarkEnd w:id="101"/>
         </w:p>
         <w:sdt>
           <w:sdtPr>
@@ -25602,6 +29841,7 @@
                 </w:rPr>
                 <w:t xml:space="preserve">Mitchell </w:t>
               </w:r>
+              <w:proofErr w:type="spellStart"/>
               <w:r>
                 <w:rPr>
                   <w:rFonts w:ascii="Times New Roman" w:hAnsi="Times New Roman" w:cs="Times New Roman"/>
@@ -25609,7 +29849,17 @@
                   <w:szCs w:val="32"/>
                   <w:lang w:val="en-US"/>
                 </w:rPr>
-                <w:t>Anicas:</w:t>
+                <w:t>Anicas</w:t>
+              </w:r>
+              <w:proofErr w:type="spellEnd"/>
+              <w:r>
+                <w:rPr>
+                  <w:rFonts w:ascii="Times New Roman" w:hAnsi="Times New Roman" w:cs="Times New Roman"/>
+                  <w:sz w:val="24"/>
+                  <w:szCs w:val="32"/>
+                  <w:lang w:val="en-US"/>
+                </w:rPr>
+                <w:t>:</w:t>
               </w:r>
               <w:r>
                 <w:rPr>
@@ -25628,7 +29878,29 @@
                   <w:szCs w:val="32"/>
                   <w:lang w:val="en-US"/>
                 </w:rPr>
-                <w:t>How To Install and Use PostgreSQL on CentOS</w:t>
+                <w:t xml:space="preserve">How </w:t>
+              </w:r>
+              <w:proofErr w:type="gramStart"/>
+              <w:r>
+                <w:rPr>
+                  <w:rFonts w:ascii="Times New Roman" w:hAnsi="Times New Roman" w:cs="Times New Roman"/>
+                  <w:i/>
+                  <w:sz w:val="24"/>
+                  <w:szCs w:val="32"/>
+                  <w:lang w:val="en-US"/>
+                </w:rPr>
+                <w:t>To</w:t>
+              </w:r>
+              <w:proofErr w:type="gramEnd"/>
+              <w:r>
+                <w:rPr>
+                  <w:rFonts w:ascii="Times New Roman" w:hAnsi="Times New Roman" w:cs="Times New Roman"/>
+                  <w:i/>
+                  <w:sz w:val="24"/>
+                  <w:szCs w:val="32"/>
+                  <w:lang w:val="en-US"/>
+                </w:rPr>
+                <w:t xml:space="preserve"> Install and Use PostgreSQL on CentOS</w:t>
               </w:r>
               <w:r>
                 <w:rPr>
@@ -25637,7 +29909,47 @@
                   <w:szCs w:val="32"/>
                   <w:lang w:val="en-US"/>
                 </w:rPr>
-                <w:t xml:space="preserve"> 7 [en ligne]</w:t>
+                <w:t xml:space="preserve"> 7 [</w:t>
+              </w:r>
+              <w:proofErr w:type="spellStart"/>
+              <w:r>
+                <w:rPr>
+                  <w:rFonts w:ascii="Times New Roman" w:hAnsi="Times New Roman" w:cs="Times New Roman"/>
+                  <w:sz w:val="24"/>
+                  <w:szCs w:val="32"/>
+                  <w:lang w:val="en-US"/>
+                </w:rPr>
+                <w:t>en</w:t>
+              </w:r>
+              <w:proofErr w:type="spellEnd"/>
+              <w:r>
+                <w:rPr>
+                  <w:rFonts w:ascii="Times New Roman" w:hAnsi="Times New Roman" w:cs="Times New Roman"/>
+                  <w:sz w:val="24"/>
+                  <w:szCs w:val="32"/>
+                  <w:lang w:val="en-US"/>
+                </w:rPr>
+                <w:t xml:space="preserve"> </w:t>
+              </w:r>
+              <w:proofErr w:type="spellStart"/>
+              <w:r>
+                <w:rPr>
+                  <w:rFonts w:ascii="Times New Roman" w:hAnsi="Times New Roman" w:cs="Times New Roman"/>
+                  <w:sz w:val="24"/>
+                  <w:szCs w:val="32"/>
+                  <w:lang w:val="en-US"/>
+                </w:rPr>
+                <w:t>ligne</w:t>
+              </w:r>
+              <w:proofErr w:type="spellEnd"/>
+              <w:r>
+                <w:rPr>
+                  <w:rFonts w:ascii="Times New Roman" w:hAnsi="Times New Roman" w:cs="Times New Roman"/>
+                  <w:sz w:val="24"/>
+                  <w:szCs w:val="32"/>
+                  <w:lang w:val="en-US"/>
+                </w:rPr>
+                <w:t>]</w:t>
               </w:r>
               <w:r>
                 <w:rPr>
@@ -25797,6 +30109,7 @@
                   <w:szCs w:val="32"/>
                 </w:rPr>
               </w:pPr>
+              <w:proofErr w:type="spellStart"/>
               <w:r>
                 <w:rPr>
                   <w:rFonts w:ascii="Times New Roman" w:hAnsi="Times New Roman" w:cs="Times New Roman"/>
@@ -25805,6 +30118,7 @@
                 </w:rPr>
                 <w:t>PlantUML</w:t>
               </w:r>
+              <w:proofErr w:type="spellEnd"/>
               <w:r>
                 <w:rPr>
                   <w:rFonts w:ascii="Times New Roman" w:hAnsi="Times New Roman" w:cs="Times New Roman"/>
@@ -25821,6 +30135,7 @@
                 </w:rPr>
                 <w:t xml:space="preserve"> </w:t>
               </w:r>
+              <w:proofErr w:type="spellStart"/>
               <w:r>
                 <w:rPr>
                   <w:rFonts w:ascii="Times New Roman" w:hAnsi="Times New Roman" w:cs="Times New Roman"/>
@@ -25828,7 +30143,17 @@
                   <w:sz w:val="24"/>
                   <w:szCs w:val="32"/>
                 </w:rPr>
-                <w:t>PlantUML Documentation</w:t>
+                <w:t>PlantUML</w:t>
+              </w:r>
+              <w:proofErr w:type="spellEnd"/>
+              <w:r>
+                <w:rPr>
+                  <w:rFonts w:ascii="Times New Roman" w:hAnsi="Times New Roman" w:cs="Times New Roman"/>
+                  <w:i/>
+                  <w:sz w:val="24"/>
+                  <w:szCs w:val="32"/>
+                </w:rPr>
+                <w:t xml:space="preserve"> Documentation</w:t>
               </w:r>
               <w:r>
                 <w:rPr>
@@ -26117,6 +30442,9 @@
             <w:r>
               <w:rPr>
                 <w:rStyle w:val="Lienhypertexte"/>
+                <w:rFonts w:ascii="Times New Roman" w:hAnsi="Times New Roman" w:cs="Times New Roman"/>
+                <w:sz w:val="24"/>
+                <w:szCs w:val="32"/>
               </w:rPr>
               <w:t>https://doc.fedora-fr.org/wiki/Partage_de_disques_en_réseau_avec_NFS</w:t>
             </w:r>
@@ -26174,6 +30502,9 @@
             <w:r>
               <w:rPr>
                 <w:rStyle w:val="Lienhypertexte"/>
+                <w:rFonts w:ascii="Times New Roman" w:hAnsi="Times New Roman" w:cs="Times New Roman"/>
+                <w:sz w:val="24"/>
+                <w:szCs w:val="32"/>
               </w:rPr>
               <w:t>https://help.highbond.com/helpdocs/highbond/fr/Content/launchpad/admin/configuring_sso_settings.html</w:t>
             </w:r>
@@ -26203,8 +30534,19 @@
               <w:sz w:val="24"/>
               <w:szCs w:val="32"/>
             </w:rPr>
-            <w:t>Documentation Redis</w:t>
+            <w:t xml:space="preserve">Documentation </w:t>
           </w:r>
+          <w:proofErr w:type="gramStart"/>
+          <w:r>
+            <w:rPr>
+              <w:rFonts w:ascii="Times New Roman" w:hAnsi="Times New Roman" w:cs="Times New Roman"/>
+              <w:i/>
+              <w:sz w:val="24"/>
+              <w:szCs w:val="32"/>
+            </w:rPr>
+            <w:t>Redis</w:t>
+          </w:r>
+          <w:proofErr w:type="gramEnd"/>
           <w:r>
             <w:rPr>
               <w:rFonts w:ascii="Times New Roman" w:hAnsi="Times New Roman" w:cs="Times New Roman"/>
@@ -26229,12 +30571,21 @@
               <w:sz w:val="24"/>
               <w:szCs w:val="32"/>
             </w:rPr>
-            <w:t xml:space="preserve">. [Consulté en août 2020]. Disponible à l’adresse : </w:t>
+            <w:t>. [Consulté en août 2020]. Disponible à l’adresse :</w:t>
+          </w:r>
+          <w:r>
+            <w:rPr>
+              <w:rStyle w:val="Lienhypertexte"/>
+            </w:rPr>
+            <w:t xml:space="preserve"> </w:t>
           </w:r>
           <w:hyperlink r:id="rId40" w:history="1">
             <w:r>
               <w:rPr>
                 <w:rStyle w:val="Lienhypertexte"/>
+                <w:rFonts w:ascii="Times New Roman" w:hAnsi="Times New Roman" w:cs="Times New Roman"/>
+                <w:sz w:val="24"/>
+                <w:szCs w:val="32"/>
               </w:rPr>
               <w:t>https://redis.io/documentation</w:t>
             </w:r>
@@ -26290,21 +30641,38 @@
               <w:sz w:val="24"/>
               <w:szCs w:val="32"/>
             </w:rPr>
-            <w:t>. [Consulté en août 2020]. Disponible à l’adresse :</w:t>
+            <w:t>. [Consulté en août 2020]. Disponible à l’adresse</w:t>
           </w:r>
           <w:r>
-            <w:t xml:space="preserve"> </w:t>
+            <w:rPr>
+              <w:rFonts w:ascii="Times New Roman" w:hAnsi="Times New Roman" w:cs="Times New Roman"/>
+              <w:sz w:val="24"/>
+              <w:szCs w:val="32"/>
+            </w:rPr>
+            <w:t> </w:t>
+          </w:r>
+          <w:r>
+            <w:rPr>
+              <w:rStyle w:val="Lienhypertexte"/>
+              <w:color w:val="auto"/>
+              <w:u w:val="none"/>
+            </w:rPr>
+            <w:t xml:space="preserve">: </w:t>
           </w:r>
           <w:hyperlink r:id="rId41" w:history="1">
             <w:r>
               <w:rPr>
                 <w:rStyle w:val="Lienhypertexte"/>
+                <w:rFonts w:ascii="Times New Roman" w:hAnsi="Times New Roman" w:cs="Times New Roman"/>
+                <w:sz w:val="24"/>
+                <w:szCs w:val="32"/>
               </w:rPr>
               <w:t>https://github.com/cybertec-postgresql/pgwatch2</w:t>
             </w:r>
           </w:hyperlink>
         </w:p>
         <w:p>
+          <w:proofErr w:type="spellStart"/>
           <w:r>
             <w:rPr>
               <w:rFonts w:ascii="Times New Roman" w:hAnsi="Times New Roman" w:cs="Times New Roman"/>
@@ -26313,6 +30681,7 @@
             </w:rPr>
             <w:t>Influxdb</w:t>
           </w:r>
+          <w:proofErr w:type="spellEnd"/>
           <w:r>
             <w:rPr>
               <w:rFonts w:ascii="Times New Roman" w:hAnsi="Times New Roman" w:cs="Times New Roman"/>
@@ -26328,8 +30697,19 @@
               <w:sz w:val="24"/>
               <w:szCs w:val="32"/>
             </w:rPr>
-            <w:t>installation Influxdb</w:t>
+            <w:t xml:space="preserve">installation </w:t>
           </w:r>
+          <w:proofErr w:type="spellStart"/>
+          <w:r>
+            <w:rPr>
+              <w:rFonts w:ascii="Times New Roman" w:hAnsi="Times New Roman" w:cs="Times New Roman"/>
+              <w:i/>
+              <w:sz w:val="24"/>
+              <w:szCs w:val="32"/>
+            </w:rPr>
+            <w:t>Influxdb</w:t>
+          </w:r>
+          <w:proofErr w:type="spellEnd"/>
           <w:r>
             <w:rPr>
               <w:rFonts w:ascii="Times New Roman" w:hAnsi="Times New Roman" w:cs="Times New Roman"/>
@@ -26376,9 +30756,7 @@
           </w:r>
           <w:r>
             <w:rPr>
-              <w:rFonts w:ascii="Times New Roman" w:hAnsi="Times New Roman" w:cs="Times New Roman"/>
-              <w:sz w:val="24"/>
-              <w:szCs w:val="32"/>
+              <w:rStyle w:val="Lienhypertexte"/>
             </w:rPr>
             <w:t xml:space="preserve"> </w:t>
           </w:r>
@@ -26386,6 +30764,9 @@
             <w:r>
               <w:rPr>
                 <w:rStyle w:val="Lienhypertexte"/>
+                <w:rFonts w:ascii="Times New Roman" w:hAnsi="Times New Roman" w:cs="Times New Roman"/>
+                <w:sz w:val="24"/>
+                <w:szCs w:val="32"/>
               </w:rPr>
               <w:t>https://www.influxdata.com/developers/</w:t>
             </w:r>
@@ -26446,6 +30827,9 @@
             <w:r>
               <w:rPr>
                 <w:rStyle w:val="Lienhypertexte"/>
+                <w:rFonts w:ascii="Times New Roman" w:hAnsi="Times New Roman" w:cs="Times New Roman"/>
+                <w:sz w:val="24"/>
+                <w:szCs w:val="32"/>
               </w:rPr>
               <w:t>https://grafana.com/docs/grafana/latest/installation/rpm/</w:t>
             </w:r>
@@ -26502,8 +30886,8 @@
         </w:rPr>
       </w:pPr>
     </w:p>
-    <w:bookmarkStart w:id="104" w:name="_Toc49266480"/>
-    <w:bookmarkStart w:id="105" w:name="_Toc49327782"/>
+    <w:bookmarkStart w:id="103" w:name="_Toc49266480"/>
+    <w:bookmarkStart w:id="104" w:name="_Toc49327782"/>
     <w:p>
       <w:pPr>
         <w:pStyle w:val="Titre1"/>
@@ -26602,8 +30986,8 @@
         </w:rPr>
         <w:t>Table d’annexes</w:t>
       </w:r>
+      <w:bookmarkEnd w:id="103"/>
       <w:bookmarkEnd w:id="104"/>
-      <w:bookmarkEnd w:id="105"/>
     </w:p>
     <w:p>
       <w:pPr>
@@ -26946,16 +31330,16 @@
           <w:szCs w:val="24"/>
         </w:rPr>
       </w:pPr>
-      <w:bookmarkStart w:id="106" w:name="_Toc48831764"/>
+      <w:bookmarkStart w:id="105" w:name="_Toc48831764"/>
     </w:p>
     <w:p>
       <w:pPr>
         <w:pStyle w:val="Titre1"/>
       </w:pPr>
-      <w:bookmarkStart w:id="107" w:name="_Toc49259833"/>
-      <w:bookmarkStart w:id="108" w:name="_Toc49266481"/>
+      <w:bookmarkStart w:id="106" w:name="_Toc49259833"/>
+      <w:bookmarkStart w:id="107" w:name="_Toc49266481"/>
+      <w:bookmarkStart w:id="108" w:name="_Toc49327783"/>
       <w:bookmarkStart w:id="109" w:name="annexes"/>
-      <w:bookmarkStart w:id="110" w:name="_Toc49327783"/>
       <w:r>
         <w:t>Annexe A</w:t>
       </w:r>
@@ -26971,10 +31355,10 @@
       <w:r>
         <w:t>désactivé</w:t>
       </w:r>
+      <w:bookmarkEnd w:id="105"/>
       <w:bookmarkEnd w:id="106"/>
       <w:bookmarkEnd w:id="107"/>
       <w:bookmarkEnd w:id="108"/>
-      <w:bookmarkEnd w:id="110"/>
       <w:r>
         <w:t xml:space="preserve"> </w:t>
       </w:r>
@@ -27086,6 +31470,7 @@
                 <w:szCs w:val="26"/>
               </w:rPr>
             </w:pPr>
+            <w:proofErr w:type="spellStart"/>
             <w:r>
               <w:rPr>
                 <w:rFonts w:ascii="Times New Roman" w:eastAsiaTheme="majorEastAsia" w:hAnsi="Times New Roman" w:cs="Times New Roman"/>
@@ -27095,6 +31480,7 @@
               </w:rPr>
               <w:t>Accessibility</w:t>
             </w:r>
+            <w:proofErr w:type="spellEnd"/>
           </w:p>
         </w:tc>
       </w:tr>
@@ -27140,6 +31526,7 @@
                 <w:szCs w:val="26"/>
               </w:rPr>
             </w:pPr>
+            <w:proofErr w:type="spellStart"/>
             <w:r>
               <w:rPr>
                 <w:rFonts w:ascii="Times New Roman" w:eastAsiaTheme="majorEastAsia" w:hAnsi="Times New Roman" w:cs="Times New Roman"/>
@@ -27147,8 +31534,29 @@
                 <w:sz w:val="24"/>
                 <w:szCs w:val="26"/>
               </w:rPr>
-              <w:t>Auditing / Logging</w:t>
-            </w:r>
+              <w:t>Auditing</w:t>
+            </w:r>
+            <w:proofErr w:type="spellEnd"/>
+            <w:r>
+              <w:rPr>
+                <w:rFonts w:ascii="Times New Roman" w:eastAsiaTheme="majorEastAsia" w:hAnsi="Times New Roman" w:cs="Times New Roman"/>
+                <w:bCs/>
+                <w:sz w:val="24"/>
+                <w:szCs w:val="26"/>
+              </w:rPr>
+              <w:t xml:space="preserve"> / </w:t>
+            </w:r>
+            <w:proofErr w:type="spellStart"/>
+            <w:r>
+              <w:rPr>
+                <w:rFonts w:ascii="Times New Roman" w:eastAsiaTheme="majorEastAsia" w:hAnsi="Times New Roman" w:cs="Times New Roman"/>
+                <w:bCs/>
+                <w:sz w:val="24"/>
+                <w:szCs w:val="26"/>
+              </w:rPr>
+              <w:t>Logging</w:t>
+            </w:r>
+            <w:proofErr w:type="spellEnd"/>
           </w:p>
         </w:tc>
       </w:tr>
@@ -27194,6 +31602,7 @@
                 <w:szCs w:val="26"/>
               </w:rPr>
             </w:pPr>
+            <w:proofErr w:type="spellStart"/>
             <w:r>
               <w:rPr>
                 <w:rFonts w:ascii="Times New Roman" w:eastAsiaTheme="majorEastAsia" w:hAnsi="Times New Roman" w:cs="Times New Roman"/>
@@ -27203,6 +31612,7 @@
               </w:rPr>
               <w:t>Comments</w:t>
             </w:r>
+            <w:proofErr w:type="spellEnd"/>
           </w:p>
         </w:tc>
       </w:tr>
@@ -27255,7 +31665,27 @@
                 <w:sz w:val="24"/>
                 <w:szCs w:val="26"/>
               </w:rPr>
-              <w:t>Default encryption module</w:t>
+              <w:t xml:space="preserve">Default </w:t>
+            </w:r>
+            <w:proofErr w:type="spellStart"/>
+            <w:r>
+              <w:rPr>
+                <w:rFonts w:ascii="Times New Roman" w:eastAsiaTheme="majorEastAsia" w:hAnsi="Times New Roman" w:cs="Times New Roman"/>
+                <w:bCs/>
+                <w:sz w:val="24"/>
+                <w:szCs w:val="26"/>
+              </w:rPr>
+              <w:t>encryption</w:t>
+            </w:r>
+            <w:proofErr w:type="spellEnd"/>
+            <w:r>
+              <w:rPr>
+                <w:rFonts w:ascii="Times New Roman" w:eastAsiaTheme="majorEastAsia" w:hAnsi="Times New Roman" w:cs="Times New Roman"/>
+                <w:bCs/>
+                <w:sz w:val="24"/>
+                <w:szCs w:val="26"/>
+              </w:rPr>
+              <w:t xml:space="preserve"> module</w:t>
             </w:r>
           </w:p>
         </w:tc>
@@ -27279,6 +31709,7 @@
                 <w:szCs w:val="26"/>
               </w:rPr>
             </w:pPr>
+            <w:proofErr w:type="spellStart"/>
             <w:r>
               <w:rPr>
                 <w:rFonts w:ascii="Times New Roman" w:eastAsiaTheme="majorEastAsia" w:hAnsi="Times New Roman" w:cs="Times New Roman"/>
@@ -27286,7 +31717,17 @@
                 <w:sz w:val="24"/>
                 <w:szCs w:val="26"/>
               </w:rPr>
-              <w:t>Deleted files</w:t>
+              <w:t>Deleted</w:t>
+            </w:r>
+            <w:proofErr w:type="spellEnd"/>
+            <w:r>
+              <w:rPr>
+                <w:rFonts w:ascii="Times New Roman" w:eastAsiaTheme="majorEastAsia" w:hAnsi="Times New Roman" w:cs="Times New Roman"/>
+                <w:bCs/>
+                <w:sz w:val="24"/>
+                <w:szCs w:val="26"/>
+              </w:rPr>
+              <w:t xml:space="preserve"> files</w:t>
             </w:r>
           </w:p>
         </w:tc>
@@ -27305,6 +31746,7 @@
                 <w:szCs w:val="26"/>
               </w:rPr>
             </w:pPr>
+            <w:proofErr w:type="spellStart"/>
             <w:r>
               <w:rPr>
                 <w:rFonts w:ascii="Times New Roman" w:eastAsiaTheme="majorEastAsia" w:hAnsi="Times New Roman" w:cs="Times New Roman"/>
@@ -27312,7 +31754,37 @@
                 <w:sz w:val="24"/>
                 <w:szCs w:val="26"/>
               </w:rPr>
-              <w:t>External storage support</w:t>
+              <w:t>External</w:t>
+            </w:r>
+            <w:proofErr w:type="spellEnd"/>
+            <w:r>
+              <w:rPr>
+                <w:rFonts w:ascii="Times New Roman" w:eastAsiaTheme="majorEastAsia" w:hAnsi="Times New Roman" w:cs="Times New Roman"/>
+                <w:bCs/>
+                <w:sz w:val="24"/>
+                <w:szCs w:val="26"/>
+              </w:rPr>
+              <w:t xml:space="preserve"> </w:t>
+            </w:r>
+            <w:proofErr w:type="spellStart"/>
+            <w:r>
+              <w:rPr>
+                <w:rFonts w:ascii="Times New Roman" w:eastAsiaTheme="majorEastAsia" w:hAnsi="Times New Roman" w:cs="Times New Roman"/>
+                <w:bCs/>
+                <w:sz w:val="24"/>
+                <w:szCs w:val="26"/>
+              </w:rPr>
+              <w:t>storage</w:t>
+            </w:r>
+            <w:proofErr w:type="spellEnd"/>
+            <w:r>
+              <w:rPr>
+                <w:rFonts w:ascii="Times New Roman" w:eastAsiaTheme="majorEastAsia" w:hAnsi="Times New Roman" w:cs="Times New Roman"/>
+                <w:bCs/>
+                <w:sz w:val="24"/>
+                <w:szCs w:val="26"/>
+              </w:rPr>
+              <w:t xml:space="preserve"> support</w:t>
             </w:r>
           </w:p>
         </w:tc>
@@ -27340,7 +31812,27 @@
                 <w:sz w:val="24"/>
                 <w:szCs w:val="26"/>
               </w:rPr>
-              <w:t>File access control</w:t>
+              <w:t xml:space="preserve">File </w:t>
+            </w:r>
+            <w:proofErr w:type="spellStart"/>
+            <w:r>
+              <w:rPr>
+                <w:rFonts w:ascii="Times New Roman" w:eastAsiaTheme="majorEastAsia" w:hAnsi="Times New Roman" w:cs="Times New Roman"/>
+                <w:bCs/>
+                <w:sz w:val="24"/>
+                <w:szCs w:val="26"/>
+              </w:rPr>
+              <w:t>access</w:t>
+            </w:r>
+            <w:proofErr w:type="spellEnd"/>
+            <w:r>
+              <w:rPr>
+                <w:rFonts w:ascii="Times New Roman" w:eastAsiaTheme="majorEastAsia" w:hAnsi="Times New Roman" w:cs="Times New Roman"/>
+                <w:bCs/>
+                <w:sz w:val="24"/>
+                <w:szCs w:val="26"/>
+              </w:rPr>
+              <w:t xml:space="preserve"> control</w:t>
             </w:r>
           </w:p>
         </w:tc>
@@ -27359,6 +31851,7 @@
                 <w:szCs w:val="26"/>
               </w:rPr>
             </w:pPr>
+            <w:proofErr w:type="spellStart"/>
             <w:r>
               <w:rPr>
                 <w:rFonts w:ascii="Times New Roman" w:eastAsiaTheme="majorEastAsia" w:hAnsi="Times New Roman" w:cs="Times New Roman"/>
@@ -27368,6 +31861,7 @@
               </w:rPr>
               <w:t>Federation</w:t>
             </w:r>
+            <w:proofErr w:type="spellEnd"/>
           </w:p>
         </w:tc>
       </w:tr>
@@ -27420,8 +31914,39 @@
                 <w:sz w:val="24"/>
                 <w:szCs w:val="26"/>
               </w:rPr>
-              <w:t>First run wizard</w:t>
-            </w:r>
+              <w:t xml:space="preserve">First </w:t>
+            </w:r>
+            <w:proofErr w:type="spellStart"/>
+            <w:r>
+              <w:rPr>
+                <w:rFonts w:ascii="Times New Roman" w:eastAsiaTheme="majorEastAsia" w:hAnsi="Times New Roman" w:cs="Times New Roman"/>
+                <w:bCs/>
+                <w:sz w:val="24"/>
+                <w:szCs w:val="26"/>
+              </w:rPr>
+              <w:t>run</w:t>
+            </w:r>
+            <w:proofErr w:type="spellEnd"/>
+            <w:r>
+              <w:rPr>
+                <w:rFonts w:ascii="Times New Roman" w:eastAsiaTheme="majorEastAsia" w:hAnsi="Times New Roman" w:cs="Times New Roman"/>
+                <w:bCs/>
+                <w:sz w:val="24"/>
+                <w:szCs w:val="26"/>
+              </w:rPr>
+              <w:t xml:space="preserve"> </w:t>
+            </w:r>
+            <w:proofErr w:type="spellStart"/>
+            <w:r>
+              <w:rPr>
+                <w:rFonts w:ascii="Times New Roman" w:eastAsiaTheme="majorEastAsia" w:hAnsi="Times New Roman" w:cs="Times New Roman"/>
+                <w:bCs/>
+                <w:sz w:val="24"/>
+                <w:szCs w:val="26"/>
+              </w:rPr>
+              <w:t>wizard</w:t>
+            </w:r>
+            <w:proofErr w:type="spellEnd"/>
           </w:p>
         </w:tc>
       </w:tr>
@@ -27448,8 +31973,39 @@
                 <w:sz w:val="24"/>
                 <w:szCs w:val="26"/>
               </w:rPr>
-              <w:t>Files automated tagging</w:t>
-            </w:r>
+              <w:t xml:space="preserve">Files </w:t>
+            </w:r>
+            <w:proofErr w:type="spellStart"/>
+            <w:r>
+              <w:rPr>
+                <w:rFonts w:ascii="Times New Roman" w:eastAsiaTheme="majorEastAsia" w:hAnsi="Times New Roman" w:cs="Times New Roman"/>
+                <w:bCs/>
+                <w:sz w:val="24"/>
+                <w:szCs w:val="26"/>
+              </w:rPr>
+              <w:t>automated</w:t>
+            </w:r>
+            <w:proofErr w:type="spellEnd"/>
+            <w:r>
+              <w:rPr>
+                <w:rFonts w:ascii="Times New Roman" w:eastAsiaTheme="majorEastAsia" w:hAnsi="Times New Roman" w:cs="Times New Roman"/>
+                <w:bCs/>
+                <w:sz w:val="24"/>
+                <w:szCs w:val="26"/>
+              </w:rPr>
+              <w:t xml:space="preserve"> </w:t>
+            </w:r>
+            <w:proofErr w:type="spellStart"/>
+            <w:r>
+              <w:rPr>
+                <w:rFonts w:ascii="Times New Roman" w:eastAsiaTheme="majorEastAsia" w:hAnsi="Times New Roman" w:cs="Times New Roman"/>
+                <w:bCs/>
+                <w:sz w:val="24"/>
+                <w:szCs w:val="26"/>
+              </w:rPr>
+              <w:t>tagging</w:t>
+            </w:r>
+            <w:proofErr w:type="spellEnd"/>
           </w:p>
         </w:tc>
         <w:tc>
@@ -27467,6 +32023,7 @@
                 <w:szCs w:val="26"/>
               </w:rPr>
             </w:pPr>
+            <w:proofErr w:type="spellStart"/>
             <w:r>
               <w:rPr>
                 <w:rFonts w:ascii="Times New Roman" w:eastAsiaTheme="majorEastAsia" w:hAnsi="Times New Roman" w:cs="Times New Roman"/>
@@ -27474,8 +32031,29 @@
                 <w:sz w:val="24"/>
                 <w:szCs w:val="26"/>
               </w:rPr>
-              <w:t>Nextcloud announcements</w:t>
-            </w:r>
+              <w:t>Nextcloud</w:t>
+            </w:r>
+            <w:proofErr w:type="spellEnd"/>
+            <w:r>
+              <w:rPr>
+                <w:rFonts w:ascii="Times New Roman" w:eastAsiaTheme="majorEastAsia" w:hAnsi="Times New Roman" w:cs="Times New Roman"/>
+                <w:bCs/>
+                <w:sz w:val="24"/>
+                <w:szCs w:val="26"/>
+              </w:rPr>
+              <w:t xml:space="preserve"> </w:t>
+            </w:r>
+            <w:proofErr w:type="spellStart"/>
+            <w:r>
+              <w:rPr>
+                <w:rFonts w:ascii="Times New Roman" w:eastAsiaTheme="majorEastAsia" w:hAnsi="Times New Roman" w:cs="Times New Roman"/>
+                <w:bCs/>
+                <w:sz w:val="24"/>
+                <w:szCs w:val="26"/>
+              </w:rPr>
+              <w:t>announcements</w:t>
+            </w:r>
+            <w:proofErr w:type="spellEnd"/>
           </w:p>
         </w:tc>
       </w:tr>
@@ -27495,6 +32073,7 @@
                 <w:szCs w:val="26"/>
               </w:rPr>
             </w:pPr>
+            <w:proofErr w:type="spellStart"/>
             <w:r>
               <w:rPr>
                 <w:rFonts w:ascii="Times New Roman" w:eastAsiaTheme="majorEastAsia" w:hAnsi="Times New Roman" w:cs="Times New Roman"/>
@@ -27504,6 +32083,7 @@
               </w:rPr>
               <w:t>Impersonate</w:t>
             </w:r>
+            <w:proofErr w:type="spellEnd"/>
           </w:p>
         </w:tc>
         <w:tc>
@@ -27577,6 +32157,7 @@
                 <w:szCs w:val="26"/>
               </w:rPr>
             </w:pPr>
+            <w:proofErr w:type="spellStart"/>
             <w:r>
               <w:rPr>
                 <w:rFonts w:ascii="Times New Roman" w:eastAsiaTheme="majorEastAsia" w:hAnsi="Times New Roman" w:cs="Times New Roman"/>
@@ -27586,6 +32167,7 @@
               </w:rPr>
               <w:t>Recommendations</w:t>
             </w:r>
+            <w:proofErr w:type="spellEnd"/>
           </w:p>
         </w:tc>
       </w:tr>
@@ -27739,6 +32321,7 @@
                 <w:szCs w:val="26"/>
               </w:rPr>
             </w:pPr>
+            <w:proofErr w:type="spellStart"/>
             <w:r>
               <w:rPr>
                 <w:rFonts w:ascii="Times New Roman" w:eastAsiaTheme="majorEastAsia" w:hAnsi="Times New Roman" w:cs="Times New Roman"/>
@@ -27746,8 +32329,29 @@
                 <w:sz w:val="24"/>
                 <w:szCs w:val="26"/>
               </w:rPr>
-              <w:t>Video player</w:t>
-            </w:r>
+              <w:t>Video</w:t>
+            </w:r>
+            <w:proofErr w:type="spellEnd"/>
+            <w:r>
+              <w:rPr>
+                <w:rFonts w:ascii="Times New Roman" w:eastAsiaTheme="majorEastAsia" w:hAnsi="Times New Roman" w:cs="Times New Roman"/>
+                <w:bCs/>
+                <w:sz w:val="24"/>
+                <w:szCs w:val="26"/>
+              </w:rPr>
+              <w:t xml:space="preserve"> </w:t>
+            </w:r>
+            <w:proofErr w:type="spellStart"/>
+            <w:r>
+              <w:rPr>
+                <w:rFonts w:ascii="Times New Roman" w:eastAsiaTheme="majorEastAsia" w:hAnsi="Times New Roman" w:cs="Times New Roman"/>
+                <w:bCs/>
+                <w:sz w:val="24"/>
+                <w:szCs w:val="26"/>
+              </w:rPr>
+              <w:t>player</w:t>
+            </w:r>
+            <w:proofErr w:type="spellEnd"/>
           </w:p>
         </w:tc>
       </w:tr>
@@ -27767,6 +32371,7 @@
                 <w:szCs w:val="26"/>
               </w:rPr>
             </w:pPr>
+            <w:proofErr w:type="spellStart"/>
             <w:r>
               <w:rPr>
                 <w:rFonts w:ascii="Times New Roman" w:eastAsiaTheme="majorEastAsia" w:hAnsi="Times New Roman" w:cs="Times New Roman"/>
@@ -27774,8 +32379,29 @@
                 <w:sz w:val="24"/>
                 <w:szCs w:val="26"/>
               </w:rPr>
-              <w:t>Password policy</w:t>
-            </w:r>
+              <w:t>Password</w:t>
+            </w:r>
+            <w:proofErr w:type="spellEnd"/>
+            <w:r>
+              <w:rPr>
+                <w:rFonts w:ascii="Times New Roman" w:eastAsiaTheme="majorEastAsia" w:hAnsi="Times New Roman" w:cs="Times New Roman"/>
+                <w:bCs/>
+                <w:sz w:val="24"/>
+                <w:szCs w:val="26"/>
+              </w:rPr>
+              <w:t xml:space="preserve"> </w:t>
+            </w:r>
+            <w:proofErr w:type="spellStart"/>
+            <w:r>
+              <w:rPr>
+                <w:rFonts w:ascii="Times New Roman" w:eastAsiaTheme="majorEastAsia" w:hAnsi="Times New Roman" w:cs="Times New Roman"/>
+                <w:bCs/>
+                <w:sz w:val="24"/>
+                <w:szCs w:val="26"/>
+              </w:rPr>
+              <w:t>policy</w:t>
+            </w:r>
+            <w:proofErr w:type="spellEnd"/>
           </w:p>
         </w:tc>
         <w:tc>
@@ -27828,8 +32454,19 @@
                 <w:sz w:val="24"/>
                 <w:szCs w:val="26"/>
               </w:rPr>
-              <w:t>PDF viewer</w:t>
-            </w:r>
+              <w:t xml:space="preserve">PDF </w:t>
+            </w:r>
+            <w:proofErr w:type="spellStart"/>
+            <w:r>
+              <w:rPr>
+                <w:rFonts w:ascii="Times New Roman" w:eastAsiaTheme="majorEastAsia" w:hAnsi="Times New Roman" w:cs="Times New Roman"/>
+                <w:bCs/>
+                <w:sz w:val="24"/>
+                <w:szCs w:val="26"/>
+              </w:rPr>
+              <w:t>viewer</w:t>
+            </w:r>
+            <w:proofErr w:type="spellEnd"/>
           </w:p>
         </w:tc>
         <w:tc>
@@ -27875,6 +32512,7 @@
                 <w:szCs w:val="26"/>
               </w:rPr>
             </w:pPr>
+            <w:proofErr w:type="spellStart"/>
             <w:r>
               <w:rPr>
                 <w:rFonts w:ascii="Times New Roman" w:eastAsiaTheme="majorEastAsia" w:hAnsi="Times New Roman" w:cs="Times New Roman"/>
@@ -27884,6 +32522,7 @@
               </w:rPr>
               <w:t>Privacy</w:t>
             </w:r>
+            <w:proofErr w:type="spellEnd"/>
           </w:p>
         </w:tc>
         <w:tc>
@@ -27929,6 +32568,7 @@
                 <w:szCs w:val="26"/>
               </w:rPr>
             </w:pPr>
+            <w:proofErr w:type="spellStart"/>
             <w:r>
               <w:rPr>
                 <w:rFonts w:ascii="Times New Roman" w:eastAsiaTheme="majorEastAsia" w:hAnsi="Times New Roman" w:cs="Times New Roman"/>
@@ -27938,6 +32578,7 @@
               </w:rPr>
               <w:t>Retention</w:t>
             </w:r>
+            <w:proofErr w:type="spellEnd"/>
           </w:p>
         </w:tc>
         <w:tc>
@@ -28098,8 +32739,19 @@
                 <w:sz w:val="24"/>
                 <w:szCs w:val="26"/>
               </w:rPr>
-              <w:t>SSO &amp; SAML authentication</w:t>
-            </w:r>
+              <w:t xml:space="preserve">SSO &amp; SAML </w:t>
+            </w:r>
+            <w:proofErr w:type="spellStart"/>
+            <w:r>
+              <w:rPr>
+                <w:rFonts w:ascii="Times New Roman" w:eastAsiaTheme="majorEastAsia" w:hAnsi="Times New Roman" w:cs="Times New Roman"/>
+                <w:bCs/>
+                <w:sz w:val="24"/>
+                <w:szCs w:val="26"/>
+              </w:rPr>
+              <w:t>authentication</w:t>
+            </w:r>
+            <w:proofErr w:type="spellEnd"/>
           </w:p>
         </w:tc>
         <w:tc>
@@ -28145,6 +32797,7 @@
                 <w:szCs w:val="26"/>
               </w:rPr>
             </w:pPr>
+            <w:proofErr w:type="spellStart"/>
             <w:r>
               <w:rPr>
                 <w:rFonts w:ascii="Times New Roman" w:eastAsiaTheme="majorEastAsia" w:hAnsi="Times New Roman" w:cs="Times New Roman"/>
@@ -28152,7 +32805,17 @@
                 <w:sz w:val="24"/>
                 <w:szCs w:val="26"/>
               </w:rPr>
-              <w:t>Terms of service</w:t>
+              <w:t>Terms</w:t>
+            </w:r>
+            <w:proofErr w:type="spellEnd"/>
+            <w:r>
+              <w:rPr>
+                <w:rFonts w:ascii="Times New Roman" w:eastAsiaTheme="majorEastAsia" w:hAnsi="Times New Roman" w:cs="Times New Roman"/>
+                <w:bCs/>
+                <w:sz w:val="24"/>
+                <w:szCs w:val="26"/>
+              </w:rPr>
+              <w:t xml:space="preserve"> of service</w:t>
             </w:r>
           </w:p>
         </w:tc>
@@ -28199,6 +32862,7 @@
                 <w:szCs w:val="26"/>
               </w:rPr>
             </w:pPr>
+            <w:proofErr w:type="spellStart"/>
             <w:r>
               <w:rPr>
                 <w:rFonts w:ascii="Times New Roman" w:eastAsiaTheme="majorEastAsia" w:hAnsi="Times New Roman" w:cs="Times New Roman"/>
@@ -28208,6 +32872,7 @@
               </w:rPr>
               <w:t>Text</w:t>
             </w:r>
+            <w:proofErr w:type="spellEnd"/>
           </w:p>
         </w:tc>
         <w:tc>
@@ -28253,6 +32918,7 @@
                 <w:szCs w:val="26"/>
               </w:rPr>
             </w:pPr>
+            <w:proofErr w:type="spellStart"/>
             <w:r>
               <w:rPr>
                 <w:rFonts w:ascii="Times New Roman" w:eastAsiaTheme="majorEastAsia" w:hAnsi="Times New Roman" w:cs="Times New Roman"/>
@@ -28262,6 +32928,7 @@
               </w:rPr>
               <w:t>Theming</w:t>
             </w:r>
+            <w:proofErr w:type="spellEnd"/>
           </w:p>
         </w:tc>
         <w:tc>
@@ -28371,8 +33038,19 @@
                 <w:sz w:val="24"/>
                 <w:szCs w:val="26"/>
               </w:rPr>
-              <w:t>Usage survey</w:t>
-            </w:r>
+              <w:t xml:space="preserve">Usage </w:t>
+            </w:r>
+            <w:proofErr w:type="spellStart"/>
+            <w:r>
+              <w:rPr>
+                <w:rFonts w:ascii="Times New Roman" w:eastAsiaTheme="majorEastAsia" w:hAnsi="Times New Roman" w:cs="Times New Roman"/>
+                <w:bCs/>
+                <w:sz w:val="24"/>
+                <w:szCs w:val="26"/>
+              </w:rPr>
+              <w:t>survey</w:t>
+            </w:r>
+            <w:proofErr w:type="spellEnd"/>
           </w:p>
         </w:tc>
         <w:tc>
@@ -28436,7 +33114,7 @@
           <w:lang w:eastAsia="fr-FR"/>
         </w:rPr>
       </w:pPr>
-      <w:bookmarkStart w:id="111" w:name="_Toc48831765"/>
+      <w:bookmarkStart w:id="110" w:name="_Toc48831765"/>
     </w:p>
     <w:p>
       <w:pPr>
@@ -28446,9 +33124,9 @@
           <w:lang w:eastAsia="fr-FR"/>
         </w:rPr>
       </w:pPr>
-      <w:bookmarkStart w:id="112" w:name="_Toc49259834"/>
-      <w:bookmarkStart w:id="113" w:name="_Toc49266482"/>
-      <w:bookmarkStart w:id="114" w:name="_Toc49327784"/>
+      <w:bookmarkStart w:id="111" w:name="_Toc49259834"/>
+      <w:bookmarkStart w:id="112" w:name="_Toc49266482"/>
+      <w:bookmarkStart w:id="113" w:name="_Toc49327784"/>
       <w:r>
         <w:rPr>
           <w:noProof/>
@@ -28470,10 +33148,10 @@
         </w:rPr>
         <w:t>Architecture global de la préproduction</w:t>
       </w:r>
+      <w:bookmarkEnd w:id="110"/>
       <w:bookmarkEnd w:id="111"/>
       <w:bookmarkEnd w:id="112"/>
       <w:bookmarkEnd w:id="113"/>
-      <w:bookmarkEnd w:id="114"/>
     </w:p>
     <w:p>
       <w:pPr>
@@ -28485,25 +33163,85 @@
     </w:p>
     <w:p>
       <w:pPr>
-        <w:rPr>
-          <w:lang w:eastAsia="fr-FR"/>
-        </w:rPr>
-      </w:pPr>
-      <w:r>
-        <w:rPr>
-          <w:lang w:eastAsia="fr-FR"/>
-        </w:rPr>
-        <w:t>Ce schéma d’architecture représente toutes les rubriques qui composent l’application NextCloud ainsi que les briques qui composent l’application de supervision Pg</w:t>
-      </w:r>
-      <w:r>
-        <w:rPr>
-          <w:lang w:eastAsia="fr-FR"/>
+        <w:jc w:val="both"/>
+        <w:rPr>
+          <w:rFonts w:ascii="Times New Roman" w:eastAsiaTheme="majorEastAsia" w:hAnsi="Times New Roman" w:cs="Times New Roman"/>
+          <w:bCs/>
+          <w:sz w:val="24"/>
+          <w:szCs w:val="26"/>
+        </w:rPr>
+      </w:pPr>
+      <w:r>
+        <w:rPr>
+          <w:rFonts w:ascii="Times New Roman" w:eastAsiaTheme="majorEastAsia" w:hAnsi="Times New Roman" w:cs="Times New Roman"/>
+          <w:bCs/>
+          <w:sz w:val="24"/>
+          <w:szCs w:val="26"/>
+        </w:rPr>
+        <w:t xml:space="preserve">Ce schéma d’architecture représente toutes les </w:t>
+      </w:r>
+      <w:r>
+        <w:rPr>
+          <w:rFonts w:ascii="Times New Roman" w:eastAsiaTheme="majorEastAsia" w:hAnsi="Times New Roman" w:cs="Times New Roman"/>
+          <w:bCs/>
+          <w:sz w:val="24"/>
+          <w:szCs w:val="26"/>
+        </w:rPr>
+        <w:t>briques</w:t>
+      </w:r>
+      <w:r>
+        <w:rPr>
+          <w:rFonts w:ascii="Times New Roman" w:eastAsiaTheme="majorEastAsia" w:hAnsi="Times New Roman" w:cs="Times New Roman"/>
+          <w:bCs/>
+          <w:sz w:val="24"/>
+          <w:szCs w:val="26"/>
+        </w:rPr>
+        <w:t xml:space="preserve"> qui composent l’application NextCloud ainsi que </w:t>
+      </w:r>
+      <w:r>
+        <w:rPr>
+          <w:rFonts w:ascii="Times New Roman" w:eastAsiaTheme="majorEastAsia" w:hAnsi="Times New Roman" w:cs="Times New Roman"/>
+          <w:bCs/>
+          <w:sz w:val="24"/>
+          <w:szCs w:val="26"/>
+        </w:rPr>
+        <w:t>celles</w:t>
+      </w:r>
+      <w:r>
+        <w:rPr>
+          <w:rFonts w:ascii="Times New Roman" w:eastAsiaTheme="majorEastAsia" w:hAnsi="Times New Roman" w:cs="Times New Roman"/>
+          <w:bCs/>
+          <w:sz w:val="24"/>
+          <w:szCs w:val="26"/>
+        </w:rPr>
+        <w:t xml:space="preserve"> qui composent l’application de supe</w:t>
+      </w:r>
+      <w:bookmarkStart w:id="114" w:name="_GoBack"/>
+      <w:bookmarkEnd w:id="114"/>
+      <w:r>
+        <w:rPr>
+          <w:rFonts w:ascii="Times New Roman" w:eastAsiaTheme="majorEastAsia" w:hAnsi="Times New Roman" w:cs="Times New Roman"/>
+          <w:bCs/>
+          <w:sz w:val="24"/>
+          <w:szCs w:val="26"/>
+        </w:rPr>
+        <w:t>rvision Pg</w:t>
+      </w:r>
+      <w:r>
+        <w:rPr>
+          <w:rFonts w:ascii="Times New Roman" w:eastAsiaTheme="majorEastAsia" w:hAnsi="Times New Roman" w:cs="Times New Roman"/>
+          <w:bCs/>
+          <w:sz w:val="24"/>
+          <w:szCs w:val="26"/>
         </w:rPr>
         <w:t>w</w:t>
       </w:r>
       <w:r>
         <w:rPr>
-          <w:lang w:eastAsia="fr-FR"/>
+          <w:rFonts w:ascii="Times New Roman" w:eastAsiaTheme="majorEastAsia" w:hAnsi="Times New Roman" w:cs="Times New Roman"/>
+          <w:bCs/>
+          <w:sz w:val="24"/>
+          <w:szCs w:val="26"/>
         </w:rPr>
         <w:t>atch.</w:t>
       </w:r>
@@ -28756,6 +33494,15 @@
         </w:rPr>
         <w:t> pour MariaDB</w:t>
       </w:r>
+      <w:r>
+        <w:rPr>
+          <w:rFonts w:eastAsiaTheme="majorEastAsia"/>
+          <w:bCs/>
+          <w:szCs w:val="26"/>
+          <w:lang w:eastAsia="en-US"/>
+        </w:rPr>
+        <w:t>.</w:t>
+      </w:r>
     </w:p>
     <w:p>
       <w:pPr>
@@ -28897,52 +33644,6 @@
         </w:rPr>
         <w:t>Jointure automatique des nœuds</w:t>
       </w:r>
-      <w:r>
-        <w:rPr>
-          <w:rFonts w:ascii="Times New Roman" w:eastAsiaTheme="majorEastAsia" w:hAnsi="Times New Roman" w:cs="Times New Roman"/>
-          <w:bCs/>
-          <w:sz w:val="24"/>
-          <w:szCs w:val="26"/>
-        </w:rPr>
-        <w:fldChar w:fldCharType="begin"/>
-      </w:r>
-      <w:r>
-        <w:rPr>
-          <w:rFonts w:ascii="Times New Roman" w:eastAsiaTheme="majorEastAsia" w:hAnsi="Times New Roman" w:cs="Times New Roman"/>
-          <w:bCs/>
-          <w:sz w:val="24"/>
-          <w:szCs w:val="26"/>
-        </w:rPr>
-        <w:instrText xml:space="preserve"> TOC \b.annexes \* MERGEFORMAT </w:instrText>
-      </w:r>
-      <w:r>
-        <w:rPr>
-          <w:rFonts w:ascii="Times New Roman" w:eastAsiaTheme="majorEastAsia" w:hAnsi="Times New Roman" w:cs="Times New Roman"/>
-          <w:bCs/>
-          <w:sz w:val="24"/>
-          <w:szCs w:val="26"/>
-        </w:rPr>
-        <w:fldChar w:fldCharType="separate"/>
-      </w:r>
-      <w:r>
-        <w:rPr>
-          <w:rFonts w:ascii="Times New Roman" w:eastAsiaTheme="majorEastAsia" w:hAnsi="Times New Roman" w:cs="Times New Roman"/>
-          <w:b/>
-          <w:noProof/>
-          <w:sz w:val="24"/>
-          <w:szCs w:val="26"/>
-        </w:rPr>
-        <w:t>Erreur ! Signet non défini.</w:t>
-      </w:r>
-      <w:r>
-        <w:rPr>
-          <w:rFonts w:ascii="Times New Roman" w:eastAsiaTheme="majorEastAsia" w:hAnsi="Times New Roman" w:cs="Times New Roman"/>
-          <w:bCs/>
-          <w:sz w:val="24"/>
-          <w:szCs w:val="26"/>
-        </w:rPr>
-        <w:fldChar w:fldCharType="end"/>
-      </w:r>
     </w:p>
     <w:p>
       <w:pPr>
@@ -29027,7 +33728,27 @@
           <w:szCs w:val="26"/>
           <w:lang w:eastAsia="en-US"/>
         </w:rPr>
-        <w:t>Les fonctionnalités ci-dessus offrent plusieurs avantages pour une solution de clustering de SGBD, notamment:</w:t>
+        <w:t xml:space="preserve">Les fonctionnalités ci-dessus offrent plusieurs avantages pour une solution de </w:t>
+      </w:r>
+      <w:proofErr w:type="spellStart"/>
+      <w:r>
+        <w:rPr>
+          <w:rFonts w:eastAsiaTheme="majorEastAsia"/>
+          <w:bCs/>
+          <w:szCs w:val="26"/>
+          <w:lang w:eastAsia="en-US"/>
+        </w:rPr>
+        <w:t>clustering</w:t>
+      </w:r>
+      <w:proofErr w:type="spellEnd"/>
+      <w:r>
+        <w:rPr>
+          <w:rFonts w:eastAsiaTheme="majorEastAsia"/>
+          <w:bCs/>
+          <w:szCs w:val="26"/>
+          <w:lang w:eastAsia="en-US"/>
+        </w:rPr>
+        <w:t xml:space="preserve"> de SGBD, notamment:</w:t>
       </w:r>
     </w:p>
     <w:p>
@@ -29715,7 +34436,7 @@
             <w:color w:val="FFFFFF" w:themeColor="background1"/>
             <w:sz w:val="24"/>
           </w:rPr>
-          <w:t>28</w:t>
+          <w:t>4</w:t>
         </w:r>
         <w:r>
           <w:rPr>
@@ -36050,7 +40771,7 @@
 </file>
 
 <file path=customXml/itemProps1.xml><?xml version="1.0" encoding="utf-8"?>
-<ds:datastoreItem xmlns:ds="http://schemas.openxmlformats.org/officeDocument/2006/customXml" ds:itemID="{01AD5E58-A844-4DAF-9910-E06F4009A2C7}">
+<ds:datastoreItem xmlns:ds="http://schemas.openxmlformats.org/officeDocument/2006/customXml" ds:itemID="{7536219E-F2B1-41B2-949A-D7C1167853E4}">
   <ds:schemaRefs>
     <ds:schemaRef ds:uri="http://schemas.openxmlformats.org/officeDocument/2006/bibliography"/>
   </ds:schemaRefs>
